--- a/week2/Week2notes.docx
+++ b/week2/Week2notes.docx
@@ -41,10 +41,10 @@
         <w:adjustRightInd w:val="0"/>
         <w:spacing w:after="0" w:line="240" w:lineRule="auto"/>
         <w:rPr>
-          <w:rFonts w:ascii="ArialMT" w:eastAsia="ArialMT" w:cs="ArialMT"/>
-          <w:color w:val="000000"/>
-          <w:sz w:val="48"/>
-          <w:szCs w:val="48"/>
+          <w:rFonts w:ascii="Times New Roman" w:eastAsia="ArialMT" w:hAnsi="Times New Roman" w:cs="Times New Roman"/>
+          <w:color w:val="004A85"/>
+          <w:sz w:val="24"/>
+          <w:szCs w:val="24"/>
         </w:rPr>
       </w:pPr>
       <w:r>
@@ -81,7 +81,7 @@
           <w:sz w:val="48"/>
           <w:szCs w:val="48"/>
         </w:rPr>
-        <w:t>Two alternatives to directly specifying SQL literals</w:t>
+        <w:t>How to seed the database with some preliminary data</w:t>
       </w:r>
     </w:p>
     <w:p>
@@ -91,61 +91,13 @@
         <w:adjustRightInd w:val="0"/>
         <w:spacing w:after="0" w:line="240" w:lineRule="auto"/>
         <w:rPr>
-          <w:rFonts w:ascii="ArialMT" w:eastAsia="ArialMT" w:cs="ArialMT"/>
-          <w:color w:val="000000"/>
-          <w:sz w:val="44"/>
-          <w:szCs w:val="44"/>
-        </w:rPr>
-      </w:pPr>
-      <w:r>
-        <w:rPr>
-          <w:rFonts w:ascii="ArialMT" w:eastAsia="ArialMT" w:cs="ArialMT" w:hint="eastAsia"/>
-          <w:color w:val="000000"/>
-          <w:sz w:val="44"/>
-          <w:szCs w:val="44"/>
-        </w:rPr>
-        <w:t>•</w:t>
-      </w:r>
-      <w:r>
-        <w:rPr>
-          <w:rFonts w:ascii="ArialMT" w:eastAsia="ArialMT" w:cs="ArialMT"/>
-          <w:color w:val="000000"/>
-          <w:sz w:val="44"/>
-          <w:szCs w:val="44"/>
-        </w:rPr>
-        <w:t xml:space="preserve"> Array Condition Syntax</w:t>
-      </w:r>
-    </w:p>
-    <w:p>
-      <w:pPr>
-        <w:rPr>
-          <w:rFonts w:ascii="ArialMT" w:eastAsia="ArialMT" w:cs="ArialMT"/>
-          <w:color w:val="000000"/>
-          <w:sz w:val="44"/>
-          <w:szCs w:val="44"/>
-        </w:rPr>
-      </w:pPr>
-      <w:r>
-        <w:rPr>
-          <w:rFonts w:ascii="ArialMT" w:eastAsia="ArialMT" w:cs="ArialMT" w:hint="eastAsia"/>
-          <w:color w:val="000000"/>
-          <w:sz w:val="44"/>
-          <w:szCs w:val="44"/>
-        </w:rPr>
-        <w:t>•</w:t>
-      </w:r>
-      <w:r>
-        <w:rPr>
-          <w:rFonts w:ascii="ArialMT" w:eastAsia="ArialMT" w:cs="ArialMT"/>
-          <w:color w:val="000000"/>
-          <w:sz w:val="44"/>
-          <w:szCs w:val="44"/>
-        </w:rPr>
-        <w:t xml:space="preserve"> Hash Condition Syntax</w:t>
-      </w:r>
-    </w:p>
-    <w:p/>
-    <w:p/>
+          <w:rFonts w:ascii="Times New Roman" w:eastAsia="ArialMT" w:hAnsi="Times New Roman" w:cs="Times New Roman"/>
+          <w:color w:val="004A85"/>
+          <w:sz w:val="24"/>
+          <w:szCs w:val="24"/>
+        </w:rPr>
+      </w:pPr>
+    </w:p>
     <w:p>
       <w:pPr>
         <w:autoSpaceDE w:val="0"/>
@@ -153,20 +105,115 @@
         <w:adjustRightInd w:val="0"/>
         <w:spacing w:after="0" w:line="240" w:lineRule="auto"/>
         <w:rPr>
-          <w:rFonts w:ascii="ArialMT" w:eastAsia="ArialMT" w:cs="ArialMT"/>
-          <w:color w:val="004A85"/>
-          <w:sz w:val="60"/>
-          <w:szCs w:val="60"/>
-        </w:rPr>
-      </w:pPr>
-      <w:r>
-        <w:rPr>
-          <w:rFonts w:ascii="ArialMT" w:eastAsia="ArialMT" w:cs="ArialMT"/>
-          <w:color w:val="004A85"/>
-          <w:sz w:val="60"/>
-          <w:szCs w:val="60"/>
-        </w:rPr>
-        <w:t>Array Syntax</w:t>
+          <w:rFonts w:ascii="Times New Roman" w:eastAsia="ArialMT" w:hAnsi="Times New Roman" w:cs="Times New Roman"/>
+          <w:color w:val="004A85"/>
+          <w:sz w:val="24"/>
+          <w:szCs w:val="24"/>
+        </w:rPr>
+      </w:pPr>
+      <w:r>
+        <w:rPr>
+          <w:rFonts w:ascii="Times New Roman" w:eastAsia="ArialMT" w:hAnsi="Times New Roman" w:cs="Times New Roman"/>
+          <w:color w:val="004A85"/>
+          <w:sz w:val="24"/>
+          <w:szCs w:val="24"/>
+        </w:rPr>
+        <w:t>load schema</w:t>
+      </w:r>
+      <w:r>
+        <w:rPr>
+          <w:rFonts w:ascii="Times New Roman" w:eastAsia="ArialMT" w:hAnsi="Times New Roman" w:cs="Times New Roman"/>
+          <w:color w:val="004A85"/>
+          <w:sz w:val="24"/>
+          <w:szCs w:val="24"/>
+        </w:rPr>
+        <w:t xml:space="preserve"> from </w:t>
+      </w:r>
+      <w:proofErr w:type="gramStart"/>
+      <w:r>
+        <w:rPr>
+          <w:rFonts w:ascii="Times New Roman" w:eastAsia="ArialMT" w:hAnsi="Times New Roman" w:cs="Times New Roman"/>
+          <w:color w:val="004A85"/>
+          <w:sz w:val="24"/>
+          <w:szCs w:val="24"/>
+        </w:rPr>
+        <w:t>other</w:t>
+      </w:r>
+      <w:proofErr w:type="gramEnd"/>
+      <w:r>
+        <w:rPr>
+          <w:rFonts w:ascii="Times New Roman" w:eastAsia="ArialMT" w:hAnsi="Times New Roman" w:cs="Times New Roman"/>
+          <w:color w:val="004A85"/>
+          <w:sz w:val="24"/>
+          <w:szCs w:val="24"/>
+        </w:rPr>
+        <w:t xml:space="preserve"> pc:</w:t>
+      </w:r>
+    </w:p>
+    <w:p>
+      <w:pPr>
+        <w:rPr>
+          <w:sz w:val="24"/>
+          <w:szCs w:val="24"/>
+        </w:rPr>
+      </w:pPr>
+      <w:r>
+        <w:rPr>
+          <w:sz w:val="24"/>
+          <w:szCs w:val="24"/>
+        </w:rPr>
+        <w:t xml:space="preserve">Rake </w:t>
+      </w:r>
+      <w:proofErr w:type="spellStart"/>
+      <w:proofErr w:type="gramStart"/>
+      <w:r>
+        <w:rPr>
+          <w:sz w:val="24"/>
+          <w:szCs w:val="24"/>
+        </w:rPr>
+        <w:t>db:schema</w:t>
+      </w:r>
+      <w:proofErr w:type="gramEnd"/>
+      <w:r>
+        <w:rPr>
+          <w:sz w:val="24"/>
+          <w:szCs w:val="24"/>
+        </w:rPr>
+        <w:t>:load</w:t>
+      </w:r>
+      <w:proofErr w:type="spellEnd"/>
+    </w:p>
+    <w:p>
+      <w:pPr>
+        <w:rPr>
+          <w:sz w:val="24"/>
+          <w:szCs w:val="24"/>
+        </w:rPr>
+      </w:pPr>
+      <w:r>
+        <w:rPr>
+          <w:sz w:val="24"/>
+          <w:szCs w:val="24"/>
+        </w:rPr>
+        <w:t xml:space="preserve">Rake </w:t>
+      </w:r>
+      <w:proofErr w:type="spellStart"/>
+      <w:proofErr w:type="gramStart"/>
+      <w:r>
+        <w:rPr>
+          <w:sz w:val="24"/>
+          <w:szCs w:val="24"/>
+        </w:rPr>
+        <w:t>db:seed</w:t>
+      </w:r>
+      <w:proofErr w:type="spellEnd"/>
+      <w:proofErr w:type="gramEnd"/>
+      <w:r>
+        <w:rPr>
+          <w:sz w:val="24"/>
+          <w:szCs w:val="24"/>
+        </w:rPr>
+        <w:t xml:space="preserve">  //populate database</w:t>
       </w:r>
     </w:p>
     <w:p>
@@ -176,6 +223,122 @@
         <w:adjustRightInd w:val="0"/>
         <w:spacing w:after="0" w:line="240" w:lineRule="auto"/>
         <w:rPr>
+          <w:rFonts w:ascii="Times New Roman" w:eastAsia="ArialMT" w:hAnsi="Times New Roman" w:cs="Times New Roman"/>
+          <w:color w:val="004A85"/>
+          <w:sz w:val="24"/>
+          <w:szCs w:val="24"/>
+        </w:rPr>
+      </w:pPr>
+      <w:r>
+        <w:rPr>
+          <w:noProof/>
+        </w:rPr>
+        <w:drawing>
+          <wp:inline distT="0" distB="0" distL="0" distR="0" wp14:anchorId="15729308" wp14:editId="476F7F2E">
+            <wp:extent cx="5486400" cy="1602740"/>
+            <wp:effectExtent l="0" t="0" r="0" b="0"/>
+            <wp:docPr id="2" name="Picture 2"/>
+            <wp:cNvGraphicFramePr>
+              <a:graphicFrameLocks xmlns:a="http://schemas.openxmlformats.org/drawingml/2006/main" noChangeAspect="1"/>
+            </wp:cNvGraphicFramePr>
+            <a:graphic xmlns:a="http://schemas.openxmlformats.org/drawingml/2006/main">
+              <a:graphicData uri="http://schemas.openxmlformats.org/drawingml/2006/picture">
+                <pic:pic xmlns:pic="http://schemas.openxmlformats.org/drawingml/2006/picture">
+                  <pic:nvPicPr>
+                    <pic:cNvPr id="1" name=""/>
+                    <pic:cNvPicPr/>
+                  </pic:nvPicPr>
+                  <pic:blipFill>
+                    <a:blip r:embed="rId4"/>
+                    <a:stretch>
+                      <a:fillRect/>
+                    </a:stretch>
+                  </pic:blipFill>
+                  <pic:spPr>
+                    <a:xfrm>
+                      <a:off x="0" y="0"/>
+                      <a:ext cx="5486400" cy="1602740"/>
+                    </a:xfrm>
+                    <a:prstGeom prst="rect">
+                      <a:avLst/>
+                    </a:prstGeom>
+                  </pic:spPr>
+                </pic:pic>
+              </a:graphicData>
+            </a:graphic>
+          </wp:inline>
+        </w:drawing>
+      </w:r>
+    </w:p>
+    <w:p>
+      <w:pPr>
+        <w:autoSpaceDE w:val="0"/>
+        <w:autoSpaceDN w:val="0"/>
+        <w:adjustRightInd w:val="0"/>
+        <w:spacing w:after="0" w:line="240" w:lineRule="auto"/>
+        <w:rPr>
+          <w:rFonts w:ascii="ArialMT" w:eastAsia="ArialMT" w:cs="ArialMT"/>
+          <w:color w:val="004A85"/>
+          <w:sz w:val="58"/>
+          <w:szCs w:val="58"/>
+        </w:rPr>
+      </w:pPr>
+    </w:p>
+    <w:p>
+      <w:pPr>
+        <w:autoSpaceDE w:val="0"/>
+        <w:autoSpaceDN w:val="0"/>
+        <w:adjustRightInd w:val="0"/>
+        <w:spacing w:after="0" w:line="240" w:lineRule="auto"/>
+        <w:rPr>
+          <w:rFonts w:ascii="ArialMT" w:eastAsia="ArialMT" w:cs="ArialMT"/>
+          <w:color w:val="004A85"/>
+          <w:sz w:val="58"/>
+          <w:szCs w:val="58"/>
+        </w:rPr>
+      </w:pPr>
+      <w:bookmarkStart w:id="0" w:name="_GoBack"/>
+      <w:bookmarkEnd w:id="0"/>
+    </w:p>
+    <w:p>
+      <w:pPr>
+        <w:autoSpaceDE w:val="0"/>
+        <w:autoSpaceDN w:val="0"/>
+        <w:adjustRightInd w:val="0"/>
+        <w:spacing w:after="0" w:line="240" w:lineRule="auto"/>
+        <w:rPr>
+          <w:rFonts w:ascii="ArialMT" w:eastAsia="ArialMT" w:cs="ArialMT"/>
+          <w:color w:val="004A85"/>
+          <w:sz w:val="58"/>
+          <w:szCs w:val="58"/>
+        </w:rPr>
+      </w:pPr>
+      <w:r>
+        <w:rPr>
+          <w:rFonts w:ascii="ArialMT" w:eastAsia="ArialMT" w:cs="ArialMT"/>
+          <w:color w:val="004A85"/>
+          <w:sz w:val="58"/>
+          <w:szCs w:val="58"/>
+        </w:rPr>
+        <w:t>In this lecture, we will discuss</w:t>
+      </w:r>
+      <w:r>
+        <w:rPr>
+          <w:rFonts w:ascii="ArialMT" w:eastAsia="ArialMT" w:cs="ArialMT" w:hint="eastAsia"/>
+          <w:color w:val="004A85"/>
+          <w:sz w:val="58"/>
+          <w:szCs w:val="58"/>
+        </w:rPr>
+        <w:t>…</w:t>
+      </w:r>
+    </w:p>
+    <w:p>
+      <w:pPr>
+        <w:autoSpaceDE w:val="0"/>
+        <w:autoSpaceDN w:val="0"/>
+        <w:adjustRightInd w:val="0"/>
+        <w:spacing w:after="0" w:line="240" w:lineRule="auto"/>
+        <w:rPr>
           <w:rFonts w:ascii="ArialMT" w:eastAsia="ArialMT" w:cs="ArialMT"/>
           <w:color w:val="000000"/>
           <w:sz w:val="48"/>
@@ -209,25 +372,150 @@
         </w:rPr>
         <w:t xml:space="preserve"> </w:t>
       </w:r>
-      <w:proofErr w:type="spellStart"/>
-      <w:r>
-        <w:rPr>
-          <w:rFonts w:ascii="ArialMT" w:eastAsia="ArialMT" w:cs="ArialMT"/>
-          <w:color w:val="000000"/>
-          <w:sz w:val="48"/>
-          <w:szCs w:val="48"/>
-        </w:rPr>
-        <w:t>Lets</w:t>
-      </w:r>
-      <w:proofErr w:type="spellEnd"/>
-      <w:r>
-        <w:rPr>
-          <w:rFonts w:ascii="ArialMT" w:eastAsia="ArialMT" w:cs="ArialMT"/>
-          <w:color w:val="000000"/>
-          <w:sz w:val="48"/>
-          <w:szCs w:val="48"/>
-        </w:rPr>
-        <w:t xml:space="preserve"> you </w:t>
+      <w:r>
+        <w:rPr>
+          <w:rFonts w:ascii="ArialMT" w:eastAsia="ArialMT" w:cs="ArialMT"/>
+          <w:color w:val="000000"/>
+          <w:sz w:val="48"/>
+          <w:szCs w:val="48"/>
+        </w:rPr>
+        <w:t>Two alternatives to directly specifying SQL literals</w:t>
+      </w:r>
+    </w:p>
+    <w:p>
+      <w:pPr>
+        <w:autoSpaceDE w:val="0"/>
+        <w:autoSpaceDN w:val="0"/>
+        <w:adjustRightInd w:val="0"/>
+        <w:spacing w:after="0" w:line="240" w:lineRule="auto"/>
+        <w:rPr>
+          <w:rFonts w:ascii="ArialMT" w:eastAsia="ArialMT" w:cs="ArialMT"/>
+          <w:color w:val="000000"/>
+          <w:sz w:val="44"/>
+          <w:szCs w:val="44"/>
+        </w:rPr>
+      </w:pPr>
+      <w:r>
+        <w:rPr>
+          <w:rFonts w:ascii="ArialMT" w:eastAsia="ArialMT" w:cs="ArialMT" w:hint="eastAsia"/>
+          <w:color w:val="000000"/>
+          <w:sz w:val="44"/>
+          <w:szCs w:val="44"/>
+        </w:rPr>
+        <w:t>•</w:t>
+      </w:r>
+      <w:r>
+        <w:rPr>
+          <w:rFonts w:ascii="ArialMT" w:eastAsia="ArialMT" w:cs="ArialMT"/>
+          <w:color w:val="000000"/>
+          <w:sz w:val="44"/>
+          <w:szCs w:val="44"/>
+        </w:rPr>
+        <w:t xml:space="preserve"> Array Condition Syntax</w:t>
+      </w:r>
+    </w:p>
+    <w:p>
+      <w:pPr>
+        <w:rPr>
+          <w:rFonts w:ascii="ArialMT" w:eastAsia="ArialMT" w:cs="ArialMT"/>
+          <w:color w:val="000000"/>
+          <w:sz w:val="44"/>
+          <w:szCs w:val="44"/>
+        </w:rPr>
+      </w:pPr>
+      <w:r>
+        <w:rPr>
+          <w:rFonts w:ascii="ArialMT" w:eastAsia="ArialMT" w:cs="ArialMT" w:hint="eastAsia"/>
+          <w:color w:val="000000"/>
+          <w:sz w:val="44"/>
+          <w:szCs w:val="44"/>
+        </w:rPr>
+        <w:t>•</w:t>
+      </w:r>
+      <w:r>
+        <w:rPr>
+          <w:rFonts w:ascii="ArialMT" w:eastAsia="ArialMT" w:cs="ArialMT"/>
+          <w:color w:val="000000"/>
+          <w:sz w:val="44"/>
+          <w:szCs w:val="44"/>
+        </w:rPr>
+        <w:t xml:space="preserve"> Hash Condition Syntax</w:t>
+      </w:r>
+    </w:p>
+    <w:p/>
+    <w:p/>
+    <w:p>
+      <w:pPr>
+        <w:autoSpaceDE w:val="0"/>
+        <w:autoSpaceDN w:val="0"/>
+        <w:adjustRightInd w:val="0"/>
+        <w:spacing w:after="0" w:line="240" w:lineRule="auto"/>
+        <w:rPr>
+          <w:rFonts w:ascii="ArialMT" w:eastAsia="ArialMT" w:cs="ArialMT"/>
+          <w:color w:val="004A85"/>
+          <w:sz w:val="60"/>
+          <w:szCs w:val="60"/>
+        </w:rPr>
+      </w:pPr>
+      <w:r>
+        <w:rPr>
+          <w:rFonts w:ascii="ArialMT" w:eastAsia="ArialMT" w:cs="ArialMT"/>
+          <w:color w:val="004A85"/>
+          <w:sz w:val="60"/>
+          <w:szCs w:val="60"/>
+        </w:rPr>
+        <w:t>Array Syntax</w:t>
+      </w:r>
+    </w:p>
+    <w:p>
+      <w:pPr>
+        <w:autoSpaceDE w:val="0"/>
+        <w:autoSpaceDN w:val="0"/>
+        <w:adjustRightInd w:val="0"/>
+        <w:spacing w:after="0" w:line="240" w:lineRule="auto"/>
+        <w:rPr>
+          <w:rFonts w:ascii="ArialMT" w:eastAsia="ArialMT" w:cs="ArialMT"/>
+          <w:color w:val="000000"/>
+          <w:sz w:val="48"/>
+          <w:szCs w:val="48"/>
+        </w:rPr>
+      </w:pPr>
+      <w:r>
+        <w:rPr>
+          <w:rFonts w:ascii="Wingdings-Regular" w:eastAsia="Wingdings-Regular" w:cs="Wingdings-Regular"/>
+          <w:color w:val="000000"/>
+          <w:sz w:val="48"/>
+          <w:szCs w:val="48"/>
+        </w:rPr>
+        <w:lastRenderedPageBreak/>
+        <w:t>2</w:t>
+      </w:r>
+      <w:r>
+        <w:rPr>
+          <w:rFonts w:ascii="Wingdings-Regular" w:eastAsia="Wingdings-Regular" w:cs="Wingdings-Regular" w:hint="eastAsia"/>
+          <w:color w:val="000000"/>
+          <w:sz w:val="48"/>
+          <w:szCs w:val="48"/>
+        </w:rPr>
+        <w:t></w:t>
+      </w:r>
+      <w:r>
+        <w:rPr>
+          <w:rFonts w:ascii="Wingdings-Regular" w:eastAsia="Wingdings-Regular" w:cs="Wingdings-Regular"/>
+          <w:color w:val="000000"/>
+          <w:sz w:val="48"/>
+          <w:szCs w:val="48"/>
+        </w:rPr>
+        <w:t xml:space="preserve"> </w:t>
+      </w:r>
+      <w:r>
+        <w:rPr>
+          <w:rFonts w:ascii="ArialMT" w:eastAsia="ArialMT" w:cs="ArialMT"/>
+          <w:color w:val="000000"/>
+          <w:sz w:val="48"/>
+          <w:szCs w:val="48"/>
+        </w:rPr>
+        <w:t xml:space="preserve">Lets you </w:t>
       </w:r>
       <w:r>
         <w:rPr>
@@ -576,12 +864,10 @@
     <w:p/>
     <w:p/>
     <w:p>
-      <w:bookmarkStart w:id="0" w:name="_GoBack"/>
       <w:r>
         <w:rPr>
           <w:noProof/>
         </w:rPr>
-        <w:lastRenderedPageBreak/>
         <w:drawing>
           <wp:inline distT="0" distB="0" distL="0" distR="0" wp14:anchorId="17794C69" wp14:editId="341A41E5">
             <wp:extent cx="5486400" cy="1489203"/>
@@ -600,7 +886,7 @@
                     </pic:cNvPicPr>
                   </pic:nvPicPr>
                   <pic:blipFill>
-                    <a:blip r:embed="rId4" cstate="print">
+                    <a:blip r:embed="rId5" cstate="print">
                       <a:extLst>
                         <a:ext uri="{28A0092B-C50C-407E-A947-70E740481C1C}">
                           <a14:useLocalDpi xmlns:a14="http://schemas.microsoft.com/office/drawing/2010/main" val="0"/>
@@ -631,7 +917,6 @@
           </wp:inline>
         </w:drawing>
       </w:r>
-      <w:bookmarkEnd w:id="0"/>
     </w:p>
     <w:sectPr>
       <w:pgSz w:w="12240" w:h="15840"/>

--- a/week2/Week2notes.docx
+++ b/week2/Week2notes.docx
@@ -293,10 +293,776 @@
         <w:rPr>
           <w:rFonts w:ascii="ArialMT" w:eastAsia="ArialMT" w:cs="ArialMT"/>
           <w:color w:val="004A85"/>
+          <w:sz w:val="24"/>
+          <w:szCs w:val="24"/>
+        </w:rPr>
+      </w:pPr>
+    </w:p>
+    <w:p>
+      <w:pPr>
+        <w:autoSpaceDE w:val="0"/>
+        <w:autoSpaceDN w:val="0"/>
+        <w:adjustRightInd w:val="0"/>
+        <w:spacing w:after="0" w:line="240" w:lineRule="auto"/>
+        <w:rPr>
+          <w:rFonts w:ascii="ArialMT" w:eastAsia="ArialMT" w:cs="ArialMT"/>
+          <w:color w:val="004A85"/>
+          <w:sz w:val="24"/>
+          <w:szCs w:val="24"/>
+        </w:rPr>
+      </w:pPr>
+    </w:p>
+    <w:p>
+      <w:pPr>
+        <w:autoSpaceDE w:val="0"/>
+        <w:autoSpaceDN w:val="0"/>
+        <w:adjustRightInd w:val="0"/>
+        <w:spacing w:after="0" w:line="240" w:lineRule="auto"/>
+        <w:rPr>
+          <w:rFonts w:ascii="ArialMT" w:eastAsia="ArialMT" w:cs="ArialMT"/>
+          <w:color w:val="004A85"/>
           <w:sz w:val="58"/>
           <w:szCs w:val="58"/>
         </w:rPr>
       </w:pPr>
+      <w:r>
+        <w:rPr>
+          <w:rFonts w:ascii="ArialMT" w:eastAsia="ArialMT" w:cs="ArialMT"/>
+          <w:color w:val="004A85"/>
+          <w:sz w:val="58"/>
+          <w:szCs w:val="58"/>
+        </w:rPr>
+        <w:t>In this lecture, we will discuss</w:t>
+      </w:r>
+      <w:r>
+        <w:rPr>
+          <w:rFonts w:ascii="ArialMT" w:eastAsia="ArialMT" w:cs="ArialMT" w:hint="eastAsia"/>
+          <w:color w:val="004A85"/>
+          <w:sz w:val="58"/>
+          <w:szCs w:val="58"/>
+        </w:rPr>
+        <w:t>…</w:t>
+      </w:r>
+    </w:p>
+    <w:p>
+      <w:pPr>
+        <w:autoSpaceDE w:val="0"/>
+        <w:autoSpaceDN w:val="0"/>
+        <w:adjustRightInd w:val="0"/>
+        <w:spacing w:after="0" w:line="240" w:lineRule="auto"/>
+        <w:rPr>
+          <w:rFonts w:ascii="ArialMT" w:eastAsia="ArialMT" w:cs="ArialMT"/>
+          <w:color w:val="000000"/>
+          <w:sz w:val="48"/>
+          <w:szCs w:val="48"/>
+        </w:rPr>
+      </w:pPr>
+      <w:r>
+        <w:rPr>
+          <w:rFonts w:ascii="Wingdings-Regular" w:eastAsia="Wingdings-Regular" w:cs="Wingdings-Regular"/>
+          <w:color w:val="000000"/>
+          <w:sz w:val="48"/>
+          <w:szCs w:val="48"/>
+        </w:rPr>
+        <w:t>2</w:t>
+      </w:r>
+      <w:r>
+        <w:rPr>
+          <w:rFonts w:ascii="Wingdings-Regular" w:eastAsia="Wingdings-Regular" w:cs="Wingdings-Regular" w:hint="eastAsia"/>
+          <w:color w:val="000000"/>
+          <w:sz w:val="48"/>
+          <w:szCs w:val="48"/>
+        </w:rPr>
+        <w:t></w:t>
+      </w:r>
+      <w:r>
+        <w:rPr>
+          <w:rFonts w:ascii="Wingdings-Regular" w:eastAsia="Wingdings-Regular" w:cs="Wingdings-Regular"/>
+          <w:color w:val="000000"/>
+          <w:sz w:val="48"/>
+          <w:szCs w:val="48"/>
+        </w:rPr>
+        <w:t xml:space="preserve"> </w:t>
+      </w:r>
+      <w:r>
+        <w:rPr>
+          <w:rFonts w:ascii="ArialMT" w:eastAsia="ArialMT" w:cs="ArialMT"/>
+          <w:color w:val="000000"/>
+          <w:sz w:val="48"/>
+          <w:szCs w:val="48"/>
+        </w:rPr>
+        <w:t>Including SQL fragments in Active Record queries</w:t>
+      </w:r>
+    </w:p>
+    <w:p>
+      <w:pPr>
+        <w:autoSpaceDE w:val="0"/>
+        <w:autoSpaceDN w:val="0"/>
+        <w:adjustRightInd w:val="0"/>
+        <w:spacing w:after="0" w:line="240" w:lineRule="auto"/>
+        <w:rPr>
+          <w:rFonts w:ascii="ArialMT" w:eastAsia="ArialMT" w:cs="ArialMT"/>
+          <w:color w:val="000000"/>
+          <w:sz w:val="48"/>
+          <w:szCs w:val="48"/>
+        </w:rPr>
+      </w:pPr>
+      <w:r>
+        <w:rPr>
+          <w:rFonts w:ascii="Wingdings-Regular" w:eastAsia="Wingdings-Regular" w:cs="Wingdings-Regular"/>
+          <w:color w:val="000000"/>
+          <w:sz w:val="48"/>
+          <w:szCs w:val="48"/>
+        </w:rPr>
+        <w:t>2</w:t>
+      </w:r>
+      <w:r>
+        <w:rPr>
+          <w:rFonts w:ascii="Wingdings-Regular" w:eastAsia="Wingdings-Regular" w:cs="Wingdings-Regular" w:hint="eastAsia"/>
+          <w:color w:val="000000"/>
+          <w:sz w:val="48"/>
+          <w:szCs w:val="48"/>
+        </w:rPr>
+        <w:t></w:t>
+      </w:r>
+      <w:r>
+        <w:rPr>
+          <w:rFonts w:ascii="Wingdings-Regular" w:eastAsia="Wingdings-Regular" w:cs="Wingdings-Regular"/>
+          <w:color w:val="000000"/>
+          <w:sz w:val="48"/>
+          <w:szCs w:val="48"/>
+        </w:rPr>
+        <w:t xml:space="preserve"> </w:t>
+      </w:r>
+      <w:r>
+        <w:rPr>
+          <w:rFonts w:ascii="ArialMT" w:eastAsia="ArialMT" w:cs="ArialMT"/>
+          <w:color w:val="000000"/>
+          <w:sz w:val="48"/>
+          <w:szCs w:val="48"/>
+        </w:rPr>
+        <w:t>The dangers of SQL injection</w:t>
+      </w:r>
+    </w:p>
+    <w:p>
+      <w:pPr>
+        <w:autoSpaceDE w:val="0"/>
+        <w:autoSpaceDN w:val="0"/>
+        <w:adjustRightInd w:val="0"/>
+        <w:spacing w:after="0" w:line="240" w:lineRule="auto"/>
+        <w:rPr>
+          <w:rFonts w:ascii="ArialMT" w:eastAsia="ArialMT" w:cs="ArialMT"/>
+          <w:color w:val="004A85"/>
+          <w:sz w:val="24"/>
+          <w:szCs w:val="24"/>
+        </w:rPr>
+      </w:pPr>
+    </w:p>
+    <w:p>
+      <w:pPr>
+        <w:autoSpaceDE w:val="0"/>
+        <w:autoSpaceDN w:val="0"/>
+        <w:adjustRightInd w:val="0"/>
+        <w:spacing w:after="0" w:line="240" w:lineRule="auto"/>
+        <w:rPr>
+          <w:rFonts w:ascii="ArialMT" w:eastAsia="ArialMT" w:cs="ArialMT"/>
+          <w:color w:val="004A85"/>
+          <w:sz w:val="24"/>
+          <w:szCs w:val="24"/>
+        </w:rPr>
+      </w:pPr>
+    </w:p>
+    <w:p>
+      <w:pPr>
+        <w:autoSpaceDE w:val="0"/>
+        <w:autoSpaceDN w:val="0"/>
+        <w:adjustRightInd w:val="0"/>
+        <w:spacing w:after="0" w:line="240" w:lineRule="auto"/>
+        <w:rPr>
+          <w:rFonts w:ascii="ArialMT" w:eastAsia="ArialMT" w:cs="ArialMT"/>
+          <w:color w:val="004A85"/>
+          <w:sz w:val="24"/>
+          <w:szCs w:val="24"/>
+        </w:rPr>
+      </w:pPr>
+    </w:p>
+    <w:p>
+      <w:pPr>
+        <w:autoSpaceDE w:val="0"/>
+        <w:autoSpaceDN w:val="0"/>
+        <w:adjustRightInd w:val="0"/>
+        <w:spacing w:after="0" w:line="240" w:lineRule="auto"/>
+        <w:rPr>
+          <w:rFonts w:ascii="ArialMT" w:eastAsia="ArialMT" w:cs="ArialMT"/>
+          <w:color w:val="004A85"/>
+          <w:sz w:val="24"/>
+          <w:szCs w:val="24"/>
+        </w:rPr>
+      </w:pPr>
+    </w:p>
+    <w:p>
+      <w:pPr>
+        <w:autoSpaceDE w:val="0"/>
+        <w:autoSpaceDN w:val="0"/>
+        <w:adjustRightInd w:val="0"/>
+        <w:spacing w:after="0" w:line="240" w:lineRule="auto"/>
+        <w:rPr>
+          <w:rFonts w:ascii="ArialMT" w:eastAsia="ArialMT" w:cs="ArialMT"/>
+          <w:color w:val="004A85"/>
+          <w:sz w:val="24"/>
+          <w:szCs w:val="24"/>
+        </w:rPr>
+      </w:pPr>
+    </w:p>
+    <w:p>
+      <w:pPr>
+        <w:autoSpaceDE w:val="0"/>
+        <w:autoSpaceDN w:val="0"/>
+        <w:adjustRightInd w:val="0"/>
+        <w:spacing w:after="0" w:line="240" w:lineRule="auto"/>
+        <w:rPr>
+          <w:rFonts w:ascii="ArialMT" w:eastAsia="ArialMT" w:cs="ArialMT"/>
+          <w:color w:val="004A85"/>
+          <w:sz w:val="24"/>
+          <w:szCs w:val="24"/>
+        </w:rPr>
+      </w:pPr>
+    </w:p>
+    <w:p>
+      <w:pPr>
+        <w:autoSpaceDE w:val="0"/>
+        <w:autoSpaceDN w:val="0"/>
+        <w:adjustRightInd w:val="0"/>
+        <w:spacing w:after="0" w:line="240" w:lineRule="auto"/>
+        <w:rPr>
+          <w:rFonts w:ascii="ArialMT" w:eastAsia="ArialMT" w:cs="ArialMT"/>
+          <w:color w:val="004A85"/>
+          <w:sz w:val="24"/>
+          <w:szCs w:val="24"/>
+        </w:rPr>
+      </w:pPr>
+    </w:p>
+    <w:p>
+      <w:pPr>
+        <w:autoSpaceDE w:val="0"/>
+        <w:autoSpaceDN w:val="0"/>
+        <w:adjustRightInd w:val="0"/>
+        <w:spacing w:after="0" w:line="240" w:lineRule="auto"/>
+        <w:rPr>
+          <w:rFonts w:ascii="ArialMT" w:eastAsia="ArialMT" w:cs="ArialMT"/>
+          <w:color w:val="004A85"/>
+          <w:sz w:val="24"/>
+          <w:szCs w:val="24"/>
+        </w:rPr>
+      </w:pPr>
+    </w:p>
+    <w:p>
+      <w:pPr>
+        <w:autoSpaceDE w:val="0"/>
+        <w:autoSpaceDN w:val="0"/>
+        <w:adjustRightInd w:val="0"/>
+        <w:spacing w:after="0" w:line="240" w:lineRule="auto"/>
+        <w:rPr>
+          <w:rFonts w:ascii="ArialMT" w:eastAsia="ArialMT" w:cs="ArialMT"/>
+          <w:color w:val="004A85"/>
+          <w:sz w:val="24"/>
+          <w:szCs w:val="24"/>
+        </w:rPr>
+      </w:pPr>
+    </w:p>
+    <w:p>
+      <w:pPr>
+        <w:autoSpaceDE w:val="0"/>
+        <w:autoSpaceDN w:val="0"/>
+        <w:adjustRightInd w:val="0"/>
+        <w:spacing w:after="0" w:line="240" w:lineRule="auto"/>
+        <w:rPr>
+          <w:rFonts w:ascii="ArialMT" w:eastAsia="ArialMT" w:cs="ArialMT"/>
+          <w:color w:val="004A85"/>
+          <w:sz w:val="58"/>
+          <w:szCs w:val="58"/>
+        </w:rPr>
+      </w:pPr>
+      <w:r>
+        <w:rPr>
+          <w:rFonts w:ascii="ArialMT" w:eastAsia="ArialMT" w:cs="ArialMT"/>
+          <w:color w:val="004A85"/>
+          <w:sz w:val="58"/>
+          <w:szCs w:val="58"/>
+        </w:rPr>
+        <w:lastRenderedPageBreak/>
+        <w:t>In this lecture, we will discuss</w:t>
+      </w:r>
+      <w:r>
+        <w:rPr>
+          <w:rFonts w:ascii="ArialMT" w:eastAsia="ArialMT" w:cs="ArialMT" w:hint="eastAsia"/>
+          <w:color w:val="004A85"/>
+          <w:sz w:val="58"/>
+          <w:szCs w:val="58"/>
+        </w:rPr>
+        <w:t>…</w:t>
+      </w:r>
+    </w:p>
+    <w:p>
+      <w:pPr>
+        <w:autoSpaceDE w:val="0"/>
+        <w:autoSpaceDN w:val="0"/>
+        <w:adjustRightInd w:val="0"/>
+        <w:spacing w:after="0" w:line="240" w:lineRule="auto"/>
+        <w:rPr>
+          <w:rFonts w:ascii="ArialMT" w:eastAsia="ArialMT" w:cs="ArialMT"/>
+          <w:color w:val="000000"/>
+          <w:sz w:val="48"/>
+          <w:szCs w:val="48"/>
+        </w:rPr>
+      </w:pPr>
+      <w:r>
+        <w:rPr>
+          <w:rFonts w:ascii="Wingdings-Regular" w:eastAsia="Wingdings-Regular" w:cs="Wingdings-Regular"/>
+          <w:color w:val="000000"/>
+          <w:sz w:val="48"/>
+          <w:szCs w:val="48"/>
+        </w:rPr>
+        <w:t>2</w:t>
+      </w:r>
+      <w:r>
+        <w:rPr>
+          <w:rFonts w:ascii="Wingdings-Regular" w:eastAsia="Wingdings-Regular" w:cs="Wingdings-Regular" w:hint="eastAsia"/>
+          <w:color w:val="000000"/>
+          <w:sz w:val="48"/>
+          <w:szCs w:val="48"/>
+        </w:rPr>
+        <w:t></w:t>
+      </w:r>
+      <w:r>
+        <w:rPr>
+          <w:rFonts w:ascii="Wingdings-Regular" w:eastAsia="Wingdings-Regular" w:cs="Wingdings-Regular"/>
+          <w:color w:val="000000"/>
+          <w:sz w:val="48"/>
+          <w:szCs w:val="48"/>
+        </w:rPr>
+        <w:t xml:space="preserve"> </w:t>
+      </w:r>
+      <w:r>
+        <w:rPr>
+          <w:rFonts w:ascii="ArialMT" w:eastAsia="ArialMT" w:cs="ArialMT"/>
+          <w:color w:val="000000"/>
+          <w:sz w:val="48"/>
+          <w:szCs w:val="48"/>
+        </w:rPr>
+        <w:t>Two alternatives to directly specifying SQL literals</w:t>
+      </w:r>
+    </w:p>
+    <w:p>
+      <w:pPr>
+        <w:autoSpaceDE w:val="0"/>
+        <w:autoSpaceDN w:val="0"/>
+        <w:adjustRightInd w:val="0"/>
+        <w:spacing w:after="0" w:line="240" w:lineRule="auto"/>
+        <w:rPr>
+          <w:rFonts w:ascii="ArialMT" w:eastAsia="ArialMT" w:cs="ArialMT"/>
+          <w:color w:val="000000"/>
+          <w:sz w:val="44"/>
+          <w:szCs w:val="44"/>
+        </w:rPr>
+      </w:pPr>
+      <w:r>
+        <w:rPr>
+          <w:rFonts w:ascii="ArialMT" w:eastAsia="ArialMT" w:cs="ArialMT" w:hint="eastAsia"/>
+          <w:color w:val="000000"/>
+          <w:sz w:val="44"/>
+          <w:szCs w:val="44"/>
+        </w:rPr>
+        <w:t>•</w:t>
+      </w:r>
+      <w:r>
+        <w:rPr>
+          <w:rFonts w:ascii="ArialMT" w:eastAsia="ArialMT" w:cs="ArialMT"/>
+          <w:color w:val="000000"/>
+          <w:sz w:val="44"/>
+          <w:szCs w:val="44"/>
+        </w:rPr>
+        <w:t xml:space="preserve"> Array Condition Syntax</w:t>
+      </w:r>
+    </w:p>
+    <w:p>
+      <w:pPr>
+        <w:rPr>
+          <w:rFonts w:ascii="ArialMT" w:eastAsia="ArialMT" w:cs="ArialMT"/>
+          <w:color w:val="000000"/>
+          <w:sz w:val="44"/>
+          <w:szCs w:val="44"/>
+        </w:rPr>
+      </w:pPr>
+      <w:r>
+        <w:rPr>
+          <w:rFonts w:ascii="ArialMT" w:eastAsia="ArialMT" w:cs="ArialMT" w:hint="eastAsia"/>
+          <w:color w:val="000000"/>
+          <w:sz w:val="44"/>
+          <w:szCs w:val="44"/>
+        </w:rPr>
+        <w:t>•</w:t>
+      </w:r>
+      <w:r>
+        <w:rPr>
+          <w:rFonts w:ascii="ArialMT" w:eastAsia="ArialMT" w:cs="ArialMT"/>
+          <w:color w:val="000000"/>
+          <w:sz w:val="44"/>
+          <w:szCs w:val="44"/>
+        </w:rPr>
+        <w:t xml:space="preserve"> Hash Condition Syntax</w:t>
+      </w:r>
+    </w:p>
+    <w:p/>
+    <w:p>
+      <w:pPr>
+        <w:spacing w:after="0" w:line="240" w:lineRule="auto"/>
+        <w:rPr>
+          <w:rFonts w:ascii="Arial" w:eastAsia="Times New Roman" w:hAnsi="Arial" w:cs="Arial"/>
+          <w:color w:val="2972D1"/>
+          <w:sz w:val="21"/>
+          <w:szCs w:val="21"/>
+          <w:shd w:val="clear" w:color="auto" w:fill="FFFFFF"/>
+        </w:rPr>
+      </w:pPr>
+      <w:proofErr w:type="gramStart"/>
+      <w:r>
+        <w:rPr>
+          <w:rFonts w:ascii="Arial" w:eastAsia="Times New Roman" w:hAnsi="Arial" w:cs="Arial"/>
+          <w:color w:val="2972D1"/>
+          <w:sz w:val="21"/>
+          <w:szCs w:val="21"/>
+          <w:shd w:val="clear" w:color="auto" w:fill="FFFFFF"/>
+        </w:rPr>
+        <w:t>So</w:t>
+      </w:r>
+      <w:proofErr w:type="gramEnd"/>
+      <w:r>
+        <w:rPr>
+          <w:rFonts w:ascii="Arial" w:eastAsia="Times New Roman" w:hAnsi="Arial" w:cs="Arial"/>
+          <w:color w:val="2972D1"/>
+          <w:sz w:val="21"/>
+          <w:szCs w:val="21"/>
+          <w:shd w:val="clear" w:color="auto" w:fill="FFFFFF"/>
+        </w:rPr>
+        <w:t xml:space="preserve"> remember how the hacker provided his own raw SQL, and</w:t>
+      </w:r>
+    </w:p>
+    <w:p>
+      <w:pPr>
+        <w:spacing w:after="0" w:line="240" w:lineRule="auto"/>
+        <w:rPr>
+          <w:rFonts w:ascii="Arial" w:eastAsia="Times New Roman" w:hAnsi="Arial" w:cs="Arial"/>
+          <w:color w:val="333333"/>
+          <w:sz w:val="21"/>
+          <w:szCs w:val="21"/>
+          <w:shd w:val="clear" w:color="auto" w:fill="FFFFFF"/>
+        </w:rPr>
+      </w:pPr>
+      <w:r>
+        <w:rPr>
+          <w:rFonts w:ascii="Arial" w:eastAsia="Times New Roman" w:hAnsi="Arial" w:cs="Arial"/>
+          <w:color w:val="333333"/>
+          <w:sz w:val="21"/>
+          <w:szCs w:val="21"/>
+          <w:shd w:val="clear" w:color="auto" w:fill="FFFFFF"/>
+        </w:rPr>
+        <w:t> </w:t>
+      </w:r>
+    </w:p>
+    <w:p>
+      <w:pPr>
+        <w:spacing w:after="0" w:line="240" w:lineRule="auto"/>
+        <w:rPr>
+          <w:rFonts w:ascii="Arial" w:eastAsia="Times New Roman" w:hAnsi="Arial" w:cs="Arial"/>
+          <w:color w:val="333333"/>
+          <w:sz w:val="21"/>
+          <w:szCs w:val="21"/>
+          <w:shd w:val="clear" w:color="auto" w:fill="FFFFFF"/>
+        </w:rPr>
+      </w:pPr>
+      <w:r>
+        <w:rPr>
+          <w:rFonts w:ascii="Arial" w:eastAsia="Times New Roman" w:hAnsi="Arial" w:cs="Arial"/>
+          <w:color w:val="333333"/>
+          <w:sz w:val="21"/>
+          <w:szCs w:val="21"/>
+          <w:shd w:val="clear" w:color="auto" w:fill="FFFFFF"/>
+        </w:rPr>
+        <w:t>he was able to do that because he escaped his own string with a single quote.</w:t>
+      </w:r>
+    </w:p>
+    <w:p>
+      <w:pPr>
+        <w:spacing w:after="0" w:line="240" w:lineRule="auto"/>
+        <w:rPr>
+          <w:rFonts w:ascii="Arial" w:eastAsia="Times New Roman" w:hAnsi="Arial" w:cs="Arial"/>
+          <w:color w:val="333333"/>
+          <w:sz w:val="21"/>
+          <w:szCs w:val="21"/>
+          <w:shd w:val="clear" w:color="auto" w:fill="FFFFFF"/>
+        </w:rPr>
+      </w:pPr>
+      <w:r>
+        <w:rPr>
+          <w:rFonts w:ascii="Arial" w:eastAsia="Times New Roman" w:hAnsi="Arial" w:cs="Arial"/>
+          <w:color w:val="333333"/>
+          <w:sz w:val="21"/>
+          <w:szCs w:val="21"/>
+          <w:shd w:val="clear" w:color="auto" w:fill="FFFFFF"/>
+        </w:rPr>
+        <w:t> </w:t>
+      </w:r>
+    </w:p>
+    <w:p>
+      <w:pPr>
+        <w:spacing w:after="0" w:line="240" w:lineRule="auto"/>
+        <w:rPr>
+          <w:rFonts w:ascii="Arial" w:eastAsia="Times New Roman" w:hAnsi="Arial" w:cs="Arial"/>
+          <w:color w:val="2972D1"/>
+          <w:sz w:val="21"/>
+          <w:szCs w:val="21"/>
+          <w:shd w:val="clear" w:color="auto" w:fill="FFFFFF"/>
+        </w:rPr>
+      </w:pPr>
+      <w:proofErr w:type="gramStart"/>
+      <w:r>
+        <w:rPr>
+          <w:rFonts w:ascii="Arial" w:eastAsia="Times New Roman" w:hAnsi="Arial" w:cs="Arial"/>
+          <w:color w:val="2972D1"/>
+          <w:sz w:val="21"/>
+          <w:szCs w:val="21"/>
+          <w:shd w:val="clear" w:color="auto" w:fill="FFFFFF"/>
+        </w:rPr>
+        <w:t>So</w:t>
+      </w:r>
+      <w:proofErr w:type="gramEnd"/>
+      <w:r>
+        <w:rPr>
+          <w:rFonts w:ascii="Arial" w:eastAsia="Times New Roman" w:hAnsi="Arial" w:cs="Arial"/>
+          <w:color w:val="2972D1"/>
+          <w:sz w:val="21"/>
+          <w:szCs w:val="21"/>
+          <w:shd w:val="clear" w:color="auto" w:fill="FFFFFF"/>
+        </w:rPr>
+        <w:t xml:space="preserve"> Array syntax takes care of that and cleans that out for you,</w:t>
+      </w:r>
+    </w:p>
+    <w:p>
+      <w:pPr>
+        <w:spacing w:after="0" w:line="240" w:lineRule="auto"/>
+        <w:rPr>
+          <w:rFonts w:ascii="Arial" w:eastAsia="Times New Roman" w:hAnsi="Arial" w:cs="Arial"/>
+          <w:color w:val="333333"/>
+          <w:sz w:val="21"/>
+          <w:szCs w:val="21"/>
+          <w:shd w:val="clear" w:color="auto" w:fill="FFFFFF"/>
+        </w:rPr>
+      </w:pPr>
+      <w:r>
+        <w:rPr>
+          <w:rFonts w:ascii="Arial" w:eastAsia="Times New Roman" w:hAnsi="Arial" w:cs="Arial"/>
+          <w:color w:val="333333"/>
+          <w:sz w:val="21"/>
+          <w:szCs w:val="21"/>
+          <w:shd w:val="clear" w:color="auto" w:fill="FFFFFF"/>
+        </w:rPr>
+        <w:t> </w:t>
+      </w:r>
+    </w:p>
+    <w:p>
+      <w:pPr>
+        <w:spacing w:after="0" w:line="240" w:lineRule="auto"/>
+        <w:rPr>
+          <w:rFonts w:ascii="Arial" w:eastAsia="Times New Roman" w:hAnsi="Arial" w:cs="Arial"/>
+          <w:color w:val="333333"/>
+          <w:sz w:val="21"/>
+          <w:szCs w:val="21"/>
+          <w:shd w:val="clear" w:color="auto" w:fill="FFFFFF"/>
+        </w:rPr>
+      </w:pPr>
+      <w:proofErr w:type="gramStart"/>
+      <w:r>
+        <w:rPr>
+          <w:rFonts w:ascii="Arial" w:eastAsia="Times New Roman" w:hAnsi="Arial" w:cs="Arial"/>
+          <w:color w:val="333333"/>
+          <w:sz w:val="21"/>
+          <w:szCs w:val="21"/>
+          <w:shd w:val="clear" w:color="auto" w:fill="FFFFFF"/>
+        </w:rPr>
+        <w:t>so</w:t>
+      </w:r>
+      <w:proofErr w:type="gramEnd"/>
+      <w:r>
+        <w:rPr>
+          <w:rFonts w:ascii="Arial" w:eastAsia="Times New Roman" w:hAnsi="Arial" w:cs="Arial"/>
+          <w:color w:val="333333"/>
+          <w:sz w:val="21"/>
+          <w:szCs w:val="21"/>
+          <w:shd w:val="clear" w:color="auto" w:fill="FFFFFF"/>
+        </w:rPr>
+        <w:t xml:space="preserve"> you can't do that any more.</w:t>
+      </w:r>
+    </w:p>
+    <w:p>
+      <w:pPr>
+        <w:rPr>
+          <w:rFonts w:ascii="Arial" w:eastAsia="Times New Roman" w:hAnsi="Arial" w:cs="Arial"/>
+          <w:color w:val="333333"/>
+          <w:sz w:val="21"/>
+          <w:szCs w:val="21"/>
+          <w:shd w:val="clear" w:color="auto" w:fill="FFFFFF"/>
+        </w:rPr>
+      </w:pPr>
+      <w:r>
+        <w:rPr>
+          <w:rFonts w:ascii="Arial" w:eastAsia="Times New Roman" w:hAnsi="Arial" w:cs="Arial"/>
+          <w:color w:val="333333"/>
+          <w:sz w:val="21"/>
+          <w:szCs w:val="21"/>
+          <w:shd w:val="clear" w:color="auto" w:fill="FFFFFF"/>
+        </w:rPr>
+        <w:t> </w:t>
+      </w:r>
+    </w:p>
+    <w:p/>
+    <w:p>
+      <w:pPr>
+        <w:autoSpaceDE w:val="0"/>
+        <w:autoSpaceDN w:val="0"/>
+        <w:adjustRightInd w:val="0"/>
+        <w:spacing w:after="0" w:line="240" w:lineRule="auto"/>
+        <w:rPr>
+          <w:rFonts w:ascii="ArialMT" w:eastAsia="ArialMT" w:cs="ArialMT"/>
+          <w:color w:val="004A85"/>
+          <w:sz w:val="58"/>
+          <w:szCs w:val="58"/>
+        </w:rPr>
+      </w:pPr>
+      <w:r>
+        <w:rPr>
+          <w:rFonts w:ascii="ArialMT" w:eastAsia="ArialMT" w:cs="ArialMT"/>
+          <w:color w:val="004A85"/>
+          <w:sz w:val="58"/>
+          <w:szCs w:val="58"/>
+        </w:rPr>
+        <w:t>In this lecture, we will discuss</w:t>
+      </w:r>
+      <w:r>
+        <w:rPr>
+          <w:rFonts w:ascii="ArialMT" w:eastAsia="ArialMT" w:cs="ArialMT" w:hint="eastAsia"/>
+          <w:color w:val="004A85"/>
+          <w:sz w:val="58"/>
+          <w:szCs w:val="58"/>
+        </w:rPr>
+        <w:t>…</w:t>
+      </w:r>
+    </w:p>
+    <w:p>
+      <w:pPr>
+        <w:autoSpaceDE w:val="0"/>
+        <w:autoSpaceDN w:val="0"/>
+        <w:adjustRightInd w:val="0"/>
+        <w:spacing w:after="0" w:line="240" w:lineRule="auto"/>
+        <w:rPr>
+          <w:rFonts w:ascii="ArialMT" w:eastAsia="ArialMT" w:cs="ArialMT"/>
+          <w:color w:val="000000"/>
+          <w:sz w:val="48"/>
+          <w:szCs w:val="48"/>
+        </w:rPr>
+      </w:pPr>
+      <w:r>
+        <w:rPr>
+          <w:rFonts w:ascii="Wingdings-Regular" w:eastAsia="Wingdings-Regular" w:cs="Wingdings-Regular"/>
+          <w:color w:val="000000"/>
+          <w:sz w:val="48"/>
+          <w:szCs w:val="48"/>
+        </w:rPr>
+        <w:t>2</w:t>
+      </w:r>
+      <w:r>
+        <w:rPr>
+          <w:rFonts w:ascii="Wingdings-Regular" w:eastAsia="Wingdings-Regular" w:cs="Wingdings-Regular" w:hint="eastAsia"/>
+          <w:color w:val="000000"/>
+          <w:sz w:val="48"/>
+          <w:szCs w:val="48"/>
+        </w:rPr>
+        <w:t></w:t>
+      </w:r>
+      <w:r>
+        <w:rPr>
+          <w:rFonts w:ascii="Wingdings-Regular" w:eastAsia="Wingdings-Regular" w:cs="Wingdings-Regular"/>
+          <w:color w:val="000000"/>
+          <w:sz w:val="48"/>
+          <w:szCs w:val="48"/>
+        </w:rPr>
+        <w:t xml:space="preserve"> </w:t>
+      </w:r>
+      <w:r>
+        <w:rPr>
+          <w:rFonts w:ascii="ArialMT" w:eastAsia="ArialMT" w:cs="ArialMT"/>
+          <w:color w:val="000000"/>
+          <w:sz w:val="48"/>
+          <w:szCs w:val="48"/>
+        </w:rPr>
+        <w:t>Relational aspect of RDBMS</w:t>
+      </w:r>
+    </w:p>
+    <w:p>
+      <w:pPr>
+        <w:rPr>
+          <w:rFonts w:ascii="ArialMT" w:eastAsia="ArialMT" w:cs="ArialMT"/>
+          <w:color w:val="000000"/>
+          <w:sz w:val="48"/>
+          <w:szCs w:val="48"/>
+        </w:rPr>
+      </w:pPr>
+      <w:r>
+        <w:rPr>
+          <w:rFonts w:ascii="Wingdings-Regular" w:eastAsia="Wingdings-Regular" w:cs="Wingdings-Regular"/>
+          <w:color w:val="000000"/>
+          <w:sz w:val="48"/>
+          <w:szCs w:val="48"/>
+        </w:rPr>
+        <w:t>2</w:t>
+      </w:r>
+      <w:r>
+        <w:rPr>
+          <w:rFonts w:ascii="Wingdings-Regular" w:eastAsia="Wingdings-Regular" w:cs="Wingdings-Regular" w:hint="eastAsia"/>
+          <w:color w:val="000000"/>
+          <w:sz w:val="48"/>
+          <w:szCs w:val="48"/>
+        </w:rPr>
+        <w:t></w:t>
+      </w:r>
+      <w:r>
+        <w:rPr>
+          <w:rFonts w:ascii="Wingdings-Regular" w:eastAsia="Wingdings-Regular" w:cs="Wingdings-Regular"/>
+          <w:color w:val="000000"/>
+          <w:sz w:val="48"/>
+          <w:szCs w:val="48"/>
+        </w:rPr>
+        <w:t xml:space="preserve"> </w:t>
+      </w:r>
+      <w:r>
+        <w:rPr>
+          <w:rFonts w:ascii="ArialMT" w:eastAsia="ArialMT" w:cs="ArialMT"/>
+          <w:color w:val="000000"/>
+          <w:sz w:val="48"/>
+          <w:szCs w:val="48"/>
+        </w:rPr>
+        <w:t>One-to-One Association/Relation</w:t>
+      </w:r>
+    </w:p>
+    <w:p/>
+    <w:p/>
+    <w:p/>
+    <w:p/>
+    <w:p/>
+    <w:p/>
+    <w:p/>
+    <w:p/>
+    <w:p>
       <w:bookmarkStart w:id="0" w:name="_GoBack"/>
       <w:bookmarkEnd w:id="0"/>
     </w:p>
@@ -309,150 +1075,6 @@
         <w:rPr>
           <w:rFonts w:ascii="ArialMT" w:eastAsia="ArialMT" w:cs="ArialMT"/>
           <w:color w:val="004A85"/>
-          <w:sz w:val="58"/>
-          <w:szCs w:val="58"/>
-        </w:rPr>
-      </w:pPr>
-      <w:r>
-        <w:rPr>
-          <w:rFonts w:ascii="ArialMT" w:eastAsia="ArialMT" w:cs="ArialMT"/>
-          <w:color w:val="004A85"/>
-          <w:sz w:val="58"/>
-          <w:szCs w:val="58"/>
-        </w:rPr>
-        <w:t>In this lecture, we will discuss</w:t>
-      </w:r>
-      <w:r>
-        <w:rPr>
-          <w:rFonts w:ascii="ArialMT" w:eastAsia="ArialMT" w:cs="ArialMT" w:hint="eastAsia"/>
-          <w:color w:val="004A85"/>
-          <w:sz w:val="58"/>
-          <w:szCs w:val="58"/>
-        </w:rPr>
-        <w:t>…</w:t>
-      </w:r>
-    </w:p>
-    <w:p>
-      <w:pPr>
-        <w:autoSpaceDE w:val="0"/>
-        <w:autoSpaceDN w:val="0"/>
-        <w:adjustRightInd w:val="0"/>
-        <w:spacing w:after="0" w:line="240" w:lineRule="auto"/>
-        <w:rPr>
-          <w:rFonts w:ascii="ArialMT" w:eastAsia="ArialMT" w:cs="ArialMT"/>
-          <w:color w:val="000000"/>
-          <w:sz w:val="48"/>
-          <w:szCs w:val="48"/>
-        </w:rPr>
-      </w:pPr>
-      <w:r>
-        <w:rPr>
-          <w:rFonts w:ascii="Wingdings-Regular" w:eastAsia="Wingdings-Regular" w:cs="Wingdings-Regular"/>
-          <w:color w:val="000000"/>
-          <w:sz w:val="48"/>
-          <w:szCs w:val="48"/>
-        </w:rPr>
-        <w:t>2</w:t>
-      </w:r>
-      <w:r>
-        <w:rPr>
-          <w:rFonts w:ascii="Wingdings-Regular" w:eastAsia="Wingdings-Regular" w:cs="Wingdings-Regular" w:hint="eastAsia"/>
-          <w:color w:val="000000"/>
-          <w:sz w:val="48"/>
-          <w:szCs w:val="48"/>
-        </w:rPr>
-        <w:t></w:t>
-      </w:r>
-      <w:r>
-        <w:rPr>
-          <w:rFonts w:ascii="Wingdings-Regular" w:eastAsia="Wingdings-Regular" w:cs="Wingdings-Regular"/>
-          <w:color w:val="000000"/>
-          <w:sz w:val="48"/>
-          <w:szCs w:val="48"/>
-        </w:rPr>
-        <w:t xml:space="preserve"> </w:t>
-      </w:r>
-      <w:r>
-        <w:rPr>
-          <w:rFonts w:ascii="ArialMT" w:eastAsia="ArialMT" w:cs="ArialMT"/>
-          <w:color w:val="000000"/>
-          <w:sz w:val="48"/>
-          <w:szCs w:val="48"/>
-        </w:rPr>
-        <w:t>Two alternatives to directly specifying SQL literals</w:t>
-      </w:r>
-    </w:p>
-    <w:p>
-      <w:pPr>
-        <w:autoSpaceDE w:val="0"/>
-        <w:autoSpaceDN w:val="0"/>
-        <w:adjustRightInd w:val="0"/>
-        <w:spacing w:after="0" w:line="240" w:lineRule="auto"/>
-        <w:rPr>
-          <w:rFonts w:ascii="ArialMT" w:eastAsia="ArialMT" w:cs="ArialMT"/>
-          <w:color w:val="000000"/>
-          <w:sz w:val="44"/>
-          <w:szCs w:val="44"/>
-        </w:rPr>
-      </w:pPr>
-      <w:r>
-        <w:rPr>
-          <w:rFonts w:ascii="ArialMT" w:eastAsia="ArialMT" w:cs="ArialMT" w:hint="eastAsia"/>
-          <w:color w:val="000000"/>
-          <w:sz w:val="44"/>
-          <w:szCs w:val="44"/>
-        </w:rPr>
-        <w:t>•</w:t>
-      </w:r>
-      <w:r>
-        <w:rPr>
-          <w:rFonts w:ascii="ArialMT" w:eastAsia="ArialMT" w:cs="ArialMT"/>
-          <w:color w:val="000000"/>
-          <w:sz w:val="44"/>
-          <w:szCs w:val="44"/>
-        </w:rPr>
-        <w:t xml:space="preserve"> Array Condition Syntax</w:t>
-      </w:r>
-    </w:p>
-    <w:p>
-      <w:pPr>
-        <w:rPr>
-          <w:rFonts w:ascii="ArialMT" w:eastAsia="ArialMT" w:cs="ArialMT"/>
-          <w:color w:val="000000"/>
-          <w:sz w:val="44"/>
-          <w:szCs w:val="44"/>
-        </w:rPr>
-      </w:pPr>
-      <w:r>
-        <w:rPr>
-          <w:rFonts w:ascii="ArialMT" w:eastAsia="ArialMT" w:cs="ArialMT" w:hint="eastAsia"/>
-          <w:color w:val="000000"/>
-          <w:sz w:val="44"/>
-          <w:szCs w:val="44"/>
-        </w:rPr>
-        <w:t>•</w:t>
-      </w:r>
-      <w:r>
-        <w:rPr>
-          <w:rFonts w:ascii="ArialMT" w:eastAsia="ArialMT" w:cs="ArialMT"/>
-          <w:color w:val="000000"/>
-          <w:sz w:val="44"/>
-          <w:szCs w:val="44"/>
-        </w:rPr>
-        <w:t xml:space="preserve"> Hash Condition Syntax</w:t>
-      </w:r>
-    </w:p>
-    <w:p/>
-    <w:p/>
-    <w:p>
-      <w:pPr>
-        <w:autoSpaceDE w:val="0"/>
-        <w:autoSpaceDN w:val="0"/>
-        <w:adjustRightInd w:val="0"/>
-        <w:spacing w:after="0" w:line="240" w:lineRule="auto"/>
-        <w:rPr>
-          <w:rFonts w:ascii="ArialMT" w:eastAsia="ArialMT" w:cs="ArialMT"/>
-          <w:color w:val="004A85"/>
           <w:sz w:val="60"/>
           <w:szCs w:val="60"/>
         </w:rPr>
@@ -464,6 +1086,7 @@
           <w:sz w:val="60"/>
           <w:szCs w:val="60"/>
         </w:rPr>
+        <w:lastRenderedPageBreak/>
         <w:t>Array Syntax</w:t>
       </w:r>
     </w:p>
@@ -487,7 +1110,6 @@
           <w:sz w:val="48"/>
           <w:szCs w:val="48"/>
         </w:rPr>
-        <w:lastRenderedPageBreak/>
         <w:t>2</w:t>
       </w:r>
       <w:r>

--- a/week2/Week2notes.docx
+++ b/week2/Week2notes.docx
@@ -934,29 +934,25 @@
         <w:spacing w:after="0" w:line="240" w:lineRule="auto"/>
         <w:rPr>
           <w:rFonts w:ascii="ArialMT" w:eastAsia="ArialMT" w:cs="ArialMT"/>
-          <w:color w:val="004A85"/>
-          <w:sz w:val="58"/>
-          <w:szCs w:val="58"/>
-        </w:rPr>
-      </w:pPr>
-      <w:r>
-        <w:rPr>
-          <w:rFonts w:ascii="ArialMT" w:eastAsia="ArialMT" w:cs="ArialMT"/>
-          <w:color w:val="004A85"/>
-          <w:sz w:val="58"/>
-          <w:szCs w:val="58"/>
-        </w:rPr>
-        <w:t>In this lecture, we will discuss</w:t>
-      </w:r>
-      <w:r>
-        <w:rPr>
-          <w:rFonts w:ascii="ArialMT" w:eastAsia="ArialMT" w:cs="ArialMT" w:hint="eastAsia"/>
-          <w:color w:val="004A85"/>
-          <w:sz w:val="58"/>
-          <w:szCs w:val="58"/>
-        </w:rPr>
-        <w:t>…</w:t>
-      </w:r>
+          <w:color w:val="000000"/>
+          <w:sz w:val="48"/>
+          <w:szCs w:val="48"/>
+        </w:rPr>
+      </w:pPr>
+    </w:p>
+    <w:p>
+      <w:pPr>
+        <w:autoSpaceDE w:val="0"/>
+        <w:autoSpaceDN w:val="0"/>
+        <w:adjustRightInd w:val="0"/>
+        <w:spacing w:after="0" w:line="240" w:lineRule="auto"/>
+        <w:rPr>
+          <w:rFonts w:ascii="ArialMT" w:eastAsia="ArialMT" w:cs="ArialMT"/>
+          <w:color w:val="000000"/>
+          <w:sz w:val="48"/>
+          <w:szCs w:val="48"/>
+        </w:rPr>
+      </w:pPr>
     </w:p>
     <w:p>
       <w:pPr>
@@ -1005,67 +1001,111 @@
           <w:sz w:val="48"/>
           <w:szCs w:val="48"/>
         </w:rPr>
-        <w:t>Relational aspect of RDBMS</w:t>
-      </w:r>
-    </w:p>
-    <w:p>
-      <w:pPr>
-        <w:rPr>
-          <w:rFonts w:ascii="ArialMT" w:eastAsia="ArialMT" w:cs="ArialMT"/>
-          <w:color w:val="000000"/>
-          <w:sz w:val="48"/>
-          <w:szCs w:val="48"/>
-        </w:rPr>
-      </w:pPr>
-      <w:r>
-        <w:rPr>
-          <w:rFonts w:ascii="Wingdings-Regular" w:eastAsia="Wingdings-Regular" w:cs="Wingdings-Regular"/>
-          <w:color w:val="000000"/>
-          <w:sz w:val="48"/>
-          <w:szCs w:val="48"/>
-        </w:rPr>
-        <w:t>2</w:t>
-      </w:r>
-      <w:r>
-        <w:rPr>
-          <w:rFonts w:ascii="Wingdings-Regular" w:eastAsia="Wingdings-Regular" w:cs="Wingdings-Regular" w:hint="eastAsia"/>
-          <w:color w:val="000000"/>
-          <w:sz w:val="48"/>
-          <w:szCs w:val="48"/>
-        </w:rPr>
-        <w:t></w:t>
-      </w:r>
-      <w:r>
-        <w:rPr>
-          <w:rFonts w:ascii="Wingdings-Regular" w:eastAsia="Wingdings-Regular" w:cs="Wingdings-Regular"/>
-          <w:color w:val="000000"/>
-          <w:sz w:val="48"/>
-          <w:szCs w:val="48"/>
-        </w:rPr>
-        <w:t xml:space="preserve"> </w:t>
-      </w:r>
-      <w:r>
-        <w:rPr>
-          <w:rFonts w:ascii="ArialMT" w:eastAsia="ArialMT" w:cs="ArialMT"/>
-          <w:color w:val="000000"/>
-          <w:sz w:val="48"/>
-          <w:szCs w:val="48"/>
-        </w:rPr>
-        <w:t>One-to-One Association/Relation</w:t>
+        <w:t xml:space="preserve">The individual Ruby models map </w:t>
+      </w:r>
+      <w:proofErr w:type="gramStart"/>
+      <w:r>
+        <w:rPr>
+          <w:rFonts w:ascii="ArialMT" w:eastAsia="ArialMT" w:cs="ArialMT"/>
+          <w:color w:val="000000"/>
+          <w:sz w:val="48"/>
+          <w:szCs w:val="48"/>
+        </w:rPr>
+        <w:t>pretty well</w:t>
+      </w:r>
+      <w:proofErr w:type="gramEnd"/>
+      <w:r>
+        <w:rPr>
+          <w:rFonts w:ascii="ArialMT" w:eastAsia="ArialMT" w:cs="ArialMT"/>
+          <w:color w:val="000000"/>
+          <w:sz w:val="48"/>
+          <w:szCs w:val="48"/>
+        </w:rPr>
+        <w:t xml:space="preserve"> to individual</w:t>
+      </w:r>
+    </w:p>
+    <w:p>
+      <w:pPr>
+        <w:autoSpaceDE w:val="0"/>
+        <w:autoSpaceDN w:val="0"/>
+        <w:adjustRightInd w:val="0"/>
+        <w:spacing w:after="0" w:line="240" w:lineRule="auto"/>
+        <w:rPr>
+          <w:rFonts w:ascii="ArialMT" w:eastAsia="ArialMT" w:cs="ArialMT"/>
+          <w:color w:val="F89746"/>
+          <w:sz w:val="48"/>
+          <w:szCs w:val="48"/>
+        </w:rPr>
+      </w:pPr>
+      <w:r>
+        <w:rPr>
+          <w:rFonts w:ascii="ArialMT" w:eastAsia="ArialMT" w:cs="ArialMT"/>
+          <w:color w:val="000000"/>
+          <w:sz w:val="48"/>
+          <w:szCs w:val="48"/>
+        </w:rPr>
+        <w:t xml:space="preserve">tables in the database, but how </w:t>
+      </w:r>
+      <w:r>
+        <w:rPr>
+          <w:rFonts w:ascii="ArialMT" w:eastAsia="ArialMT" w:cs="ArialMT"/>
+          <w:color w:val="F89746"/>
+          <w:sz w:val="48"/>
+          <w:szCs w:val="48"/>
+        </w:rPr>
+        <w:t xml:space="preserve">easy </w:t>
+      </w:r>
+      <w:r>
+        <w:rPr>
+          <w:rFonts w:ascii="ArialMT" w:eastAsia="ArialMT" w:cs="ArialMT"/>
+          <w:color w:val="000000"/>
+          <w:sz w:val="48"/>
+          <w:szCs w:val="48"/>
+        </w:rPr>
+        <w:t xml:space="preserve">is it to </w:t>
+      </w:r>
+      <w:r>
+        <w:rPr>
+          <w:rFonts w:ascii="ArialMT" w:eastAsia="ArialMT" w:cs="ArialMT"/>
+          <w:color w:val="F89746"/>
+          <w:sz w:val="48"/>
+          <w:szCs w:val="48"/>
+        </w:rPr>
+        <w:t>maintain</w:t>
+      </w:r>
+    </w:p>
+    <w:p>
+      <w:r>
+        <w:rPr>
+          <w:rFonts w:ascii="ArialMT" w:eastAsia="ArialMT" w:cs="ArialMT"/>
+          <w:color w:val="000000"/>
+          <w:sz w:val="48"/>
+          <w:szCs w:val="48"/>
+        </w:rPr>
+        <w:t xml:space="preserve">database relations and </w:t>
+      </w:r>
+      <w:r>
+        <w:rPr>
+          <w:rFonts w:ascii="ArialMT" w:eastAsia="ArialMT" w:cs="ArialMT"/>
+          <w:color w:val="F89746"/>
+          <w:sz w:val="48"/>
+          <w:szCs w:val="48"/>
+        </w:rPr>
+        <w:t xml:space="preserve">build </w:t>
+      </w:r>
+      <w:r>
+        <w:rPr>
+          <w:rFonts w:ascii="ArialMT" w:eastAsia="ArialMT" w:cs="ArialMT"/>
+          <w:color w:val="000000"/>
+          <w:sz w:val="48"/>
+          <w:szCs w:val="48"/>
+        </w:rPr>
+        <w:t>on them?</w:t>
       </w:r>
     </w:p>
     <w:p/>
     <w:p/>
     <w:p/>
-    <w:p/>
-    <w:p/>
-    <w:p/>
-    <w:p/>
-    <w:p/>
-    <w:p>
-      <w:bookmarkStart w:id="0" w:name="_GoBack"/>
-      <w:bookmarkEnd w:id="0"/>
-    </w:p>
     <w:p>
       <w:pPr>
         <w:autoSpaceDE w:val="0"/>
@@ -1086,30 +1126,30 @@
           <w:sz w:val="60"/>
           <w:szCs w:val="60"/>
         </w:rPr>
+        <w:t>Array Syntax</w:t>
+      </w:r>
+    </w:p>
+    <w:p>
+      <w:pPr>
+        <w:autoSpaceDE w:val="0"/>
+        <w:autoSpaceDN w:val="0"/>
+        <w:adjustRightInd w:val="0"/>
+        <w:spacing w:after="0" w:line="240" w:lineRule="auto"/>
+        <w:rPr>
+          <w:rFonts w:ascii="ArialMT" w:eastAsia="ArialMT" w:cs="ArialMT"/>
+          <w:color w:val="000000"/>
+          <w:sz w:val="48"/>
+          <w:szCs w:val="48"/>
+        </w:rPr>
+      </w:pPr>
+      <w:r>
+        <w:rPr>
+          <w:rFonts w:ascii="Wingdings-Regular" w:eastAsia="Wingdings-Regular" w:cs="Wingdings-Regular"/>
+          <w:color w:val="000000"/>
+          <w:sz w:val="48"/>
+          <w:szCs w:val="48"/>
+        </w:rPr>
         <w:lastRenderedPageBreak/>
-        <w:t>Array Syntax</w:t>
-      </w:r>
-    </w:p>
-    <w:p>
-      <w:pPr>
-        <w:autoSpaceDE w:val="0"/>
-        <w:autoSpaceDN w:val="0"/>
-        <w:adjustRightInd w:val="0"/>
-        <w:spacing w:after="0" w:line="240" w:lineRule="auto"/>
-        <w:rPr>
-          <w:rFonts w:ascii="ArialMT" w:eastAsia="ArialMT" w:cs="ArialMT"/>
-          <w:color w:val="000000"/>
-          <w:sz w:val="48"/>
-          <w:szCs w:val="48"/>
-        </w:rPr>
-      </w:pPr>
-      <w:r>
-        <w:rPr>
-          <w:rFonts w:ascii="Wingdings-Regular" w:eastAsia="Wingdings-Regular" w:cs="Wingdings-Regular"/>
-          <w:color w:val="000000"/>
-          <w:sz w:val="48"/>
-          <w:szCs w:val="48"/>
-        </w:rPr>
         <w:t>2</w:t>
       </w:r>
       <w:r>
@@ -1539,6 +1579,682 @@
           </wp:inline>
         </w:drawing>
       </w:r>
+    </w:p>
+    <w:p/>
+    <w:p/>
+    <w:p/>
+    <w:p/>
+    <w:p/>
+    <w:p/>
+    <w:p>
+      <w:pPr>
+        <w:autoSpaceDE w:val="0"/>
+        <w:autoSpaceDN w:val="0"/>
+        <w:adjustRightInd w:val="0"/>
+        <w:spacing w:after="0" w:line="240" w:lineRule="auto"/>
+        <w:rPr>
+          <w:rFonts w:ascii="ArialMT" w:eastAsia="ArialMT" w:cs="ArialMT"/>
+          <w:color w:val="004A85"/>
+          <w:sz w:val="58"/>
+          <w:szCs w:val="58"/>
+        </w:rPr>
+      </w:pPr>
+      <w:r>
+        <w:rPr>
+          <w:rFonts w:ascii="ArialMT" w:eastAsia="ArialMT" w:cs="ArialMT"/>
+          <w:color w:val="004A85"/>
+          <w:sz w:val="58"/>
+          <w:szCs w:val="58"/>
+        </w:rPr>
+        <w:lastRenderedPageBreak/>
+        <w:t>In this lecture, we will discuss</w:t>
+      </w:r>
+      <w:r>
+        <w:rPr>
+          <w:rFonts w:ascii="ArialMT" w:eastAsia="ArialMT" w:cs="ArialMT" w:hint="eastAsia"/>
+          <w:color w:val="004A85"/>
+          <w:sz w:val="58"/>
+          <w:szCs w:val="58"/>
+        </w:rPr>
+        <w:t>…</w:t>
+      </w:r>
+    </w:p>
+    <w:p>
+      <w:pPr>
+        <w:autoSpaceDE w:val="0"/>
+        <w:autoSpaceDN w:val="0"/>
+        <w:adjustRightInd w:val="0"/>
+        <w:spacing w:after="0" w:line="240" w:lineRule="auto"/>
+        <w:rPr>
+          <w:rFonts w:ascii="ArialMT" w:eastAsia="ArialMT" w:cs="ArialMT"/>
+          <w:color w:val="000000"/>
+          <w:sz w:val="48"/>
+          <w:szCs w:val="48"/>
+        </w:rPr>
+      </w:pPr>
+      <w:r>
+        <w:rPr>
+          <w:rFonts w:ascii="Wingdings-Regular" w:eastAsia="Wingdings-Regular" w:cs="Wingdings-Regular"/>
+          <w:color w:val="000000"/>
+          <w:sz w:val="48"/>
+          <w:szCs w:val="48"/>
+        </w:rPr>
+        <w:t>2</w:t>
+      </w:r>
+      <w:r>
+        <w:rPr>
+          <w:rFonts w:ascii="Wingdings-Regular" w:eastAsia="Wingdings-Regular" w:cs="Wingdings-Regular" w:hint="eastAsia"/>
+          <w:color w:val="000000"/>
+          <w:sz w:val="48"/>
+          <w:szCs w:val="48"/>
+        </w:rPr>
+        <w:t></w:t>
+      </w:r>
+      <w:r>
+        <w:rPr>
+          <w:rFonts w:ascii="Wingdings-Regular" w:eastAsia="Wingdings-Regular" w:cs="Wingdings-Regular"/>
+          <w:color w:val="000000"/>
+          <w:sz w:val="48"/>
+          <w:szCs w:val="48"/>
+        </w:rPr>
+        <w:t xml:space="preserve"> </w:t>
+      </w:r>
+      <w:r>
+        <w:rPr>
+          <w:rFonts w:ascii="ArialMT" w:eastAsia="ArialMT" w:cs="ArialMT"/>
+          <w:color w:val="000000"/>
+          <w:sz w:val="48"/>
+          <w:szCs w:val="48"/>
+        </w:rPr>
+        <w:t>Relational aspect of RDBMS</w:t>
+      </w:r>
+    </w:p>
+    <w:p>
+      <w:pPr>
+        <w:rPr>
+          <w:rFonts w:ascii="ArialMT" w:eastAsia="ArialMT" w:cs="ArialMT"/>
+          <w:color w:val="000000"/>
+          <w:sz w:val="48"/>
+          <w:szCs w:val="48"/>
+        </w:rPr>
+      </w:pPr>
+      <w:r>
+        <w:rPr>
+          <w:rFonts w:ascii="Wingdings-Regular" w:eastAsia="Wingdings-Regular" w:cs="Wingdings-Regular"/>
+          <w:color w:val="000000"/>
+          <w:sz w:val="48"/>
+          <w:szCs w:val="48"/>
+        </w:rPr>
+        <w:t>2</w:t>
+      </w:r>
+      <w:r>
+        <w:rPr>
+          <w:rFonts w:ascii="Wingdings-Regular" w:eastAsia="Wingdings-Regular" w:cs="Wingdings-Regular" w:hint="eastAsia"/>
+          <w:color w:val="000000"/>
+          <w:sz w:val="48"/>
+          <w:szCs w:val="48"/>
+        </w:rPr>
+        <w:t></w:t>
+      </w:r>
+      <w:r>
+        <w:rPr>
+          <w:rFonts w:ascii="Wingdings-Regular" w:eastAsia="Wingdings-Regular" w:cs="Wingdings-Regular"/>
+          <w:color w:val="000000"/>
+          <w:sz w:val="48"/>
+          <w:szCs w:val="48"/>
+        </w:rPr>
+        <w:t xml:space="preserve"> </w:t>
+      </w:r>
+      <w:r>
+        <w:rPr>
+          <w:rFonts w:ascii="ArialMT" w:eastAsia="ArialMT" w:cs="ArialMT"/>
+          <w:color w:val="000000"/>
+          <w:sz w:val="48"/>
+          <w:szCs w:val="48"/>
+        </w:rPr>
+        <w:t>One-to-One Association/Relation</w:t>
+      </w:r>
+    </w:p>
+    <w:p/>
+    <w:p/>
+    <w:p/>
+    <w:p/>
+    <w:p/>
+    <w:p>
+      <w:pPr>
+        <w:autoSpaceDE w:val="0"/>
+        <w:autoSpaceDN w:val="0"/>
+        <w:adjustRightInd w:val="0"/>
+        <w:spacing w:after="0" w:line="240" w:lineRule="auto"/>
+        <w:rPr>
+          <w:rFonts w:ascii="ArialMT" w:eastAsia="ArialMT" w:cs="ArialMT"/>
+          <w:color w:val="004A85"/>
+          <w:sz w:val="60"/>
+          <w:szCs w:val="60"/>
+        </w:rPr>
+      </w:pPr>
+      <w:r>
+        <w:rPr>
+          <w:rFonts w:ascii="ArialMT" w:eastAsia="ArialMT" w:cs="ArialMT"/>
+          <w:color w:val="004A85"/>
+          <w:sz w:val="60"/>
+          <w:szCs w:val="60"/>
+        </w:rPr>
+        <w:t>Relationships</w:t>
+      </w:r>
+    </w:p>
+    <w:p>
+      <w:pPr>
+        <w:autoSpaceDE w:val="0"/>
+        <w:autoSpaceDN w:val="0"/>
+        <w:adjustRightInd w:val="0"/>
+        <w:spacing w:after="0" w:line="240" w:lineRule="auto"/>
+        <w:rPr>
+          <w:rFonts w:ascii="ArialMT" w:eastAsia="ArialMT" w:cs="ArialMT"/>
+          <w:color w:val="000000"/>
+          <w:sz w:val="48"/>
+          <w:szCs w:val="48"/>
+        </w:rPr>
+      </w:pPr>
+      <w:r>
+        <w:rPr>
+          <w:rFonts w:ascii="Wingdings-Regular" w:eastAsia="Wingdings-Regular" w:cs="Wingdings-Regular"/>
+          <w:color w:val="000000"/>
+          <w:sz w:val="48"/>
+          <w:szCs w:val="48"/>
+        </w:rPr>
+        <w:t>2</w:t>
+      </w:r>
+      <w:r>
+        <w:rPr>
+          <w:rFonts w:ascii="Wingdings-Regular" w:eastAsia="Wingdings-Regular" w:cs="Wingdings-Regular" w:hint="eastAsia"/>
+          <w:color w:val="000000"/>
+          <w:sz w:val="48"/>
+          <w:szCs w:val="48"/>
+        </w:rPr>
+        <w:t></w:t>
+      </w:r>
+      <w:r>
+        <w:rPr>
+          <w:rFonts w:ascii="Wingdings-Regular" w:eastAsia="Wingdings-Regular" w:cs="Wingdings-Regular"/>
+          <w:color w:val="000000"/>
+          <w:sz w:val="48"/>
+          <w:szCs w:val="48"/>
+        </w:rPr>
+        <w:t xml:space="preserve"> </w:t>
+      </w:r>
+      <w:proofErr w:type="spellStart"/>
+      <w:r>
+        <w:rPr>
+          <w:rFonts w:ascii="ArialMT" w:eastAsia="ArialMT" w:cs="ArialMT"/>
+          <w:color w:val="000000"/>
+          <w:sz w:val="48"/>
+          <w:szCs w:val="48"/>
+        </w:rPr>
+        <w:t>ActiveRecord</w:t>
+      </w:r>
+      <w:proofErr w:type="spellEnd"/>
+      <w:r>
+        <w:rPr>
+          <w:rFonts w:ascii="ArialMT" w:eastAsia="ArialMT" w:cs="ArialMT"/>
+          <w:color w:val="000000"/>
+          <w:sz w:val="48"/>
+          <w:szCs w:val="48"/>
+        </w:rPr>
+        <w:t xml:space="preserve"> is </w:t>
+      </w:r>
+      <w:proofErr w:type="gramStart"/>
+      <w:r>
+        <w:rPr>
+          <w:rFonts w:ascii="ArialMT" w:eastAsia="ArialMT" w:cs="ArialMT"/>
+          <w:color w:val="000000"/>
+          <w:sz w:val="48"/>
+          <w:szCs w:val="48"/>
+        </w:rPr>
+        <w:t>pretty awesome</w:t>
+      </w:r>
+      <w:proofErr w:type="gramEnd"/>
+      <w:r>
+        <w:rPr>
+          <w:rFonts w:ascii="ArialMT" w:eastAsia="ArialMT" w:cs="ArialMT"/>
+          <w:color w:val="000000"/>
+          <w:sz w:val="48"/>
+          <w:szCs w:val="48"/>
+        </w:rPr>
+        <w:t xml:space="preserve"> so far, but what about</w:t>
+      </w:r>
+    </w:p>
+    <w:p>
+      <w:pPr>
+        <w:autoSpaceDE w:val="0"/>
+        <w:autoSpaceDN w:val="0"/>
+        <w:adjustRightInd w:val="0"/>
+        <w:spacing w:after="0" w:line="240" w:lineRule="auto"/>
+        <w:rPr>
+          <w:rFonts w:ascii="ArialMT" w:eastAsia="ArialMT" w:cs="ArialMT"/>
+          <w:color w:val="000000"/>
+          <w:sz w:val="48"/>
+          <w:szCs w:val="48"/>
+        </w:rPr>
+      </w:pPr>
+      <w:r>
+        <w:rPr>
+          <w:rFonts w:ascii="ArialMT" w:eastAsia="ArialMT" w:cs="ArialMT"/>
+          <w:color w:val="000000"/>
+          <w:sz w:val="48"/>
+          <w:szCs w:val="48"/>
+        </w:rPr>
+        <w:t xml:space="preserve">the </w:t>
+      </w:r>
+      <w:r>
+        <w:rPr>
+          <w:rFonts w:ascii="ArialMT" w:eastAsia="ArialMT" w:cs="ArialMT"/>
+          <w:color w:val="F89746"/>
+          <w:sz w:val="48"/>
+          <w:szCs w:val="48"/>
+        </w:rPr>
+        <w:t xml:space="preserve">relational aspect </w:t>
+      </w:r>
+      <w:r>
+        <w:rPr>
+          <w:rFonts w:ascii="ArialMT" w:eastAsia="ArialMT" w:cs="ArialMT"/>
+          <w:color w:val="000000"/>
+          <w:sz w:val="48"/>
+          <w:szCs w:val="48"/>
+        </w:rPr>
+        <w:t>of the database?</w:t>
+      </w:r>
+    </w:p>
+    <w:p>
+      <w:pPr>
+        <w:autoSpaceDE w:val="0"/>
+        <w:autoSpaceDN w:val="0"/>
+        <w:adjustRightInd w:val="0"/>
+        <w:spacing w:after="0" w:line="240" w:lineRule="auto"/>
+        <w:rPr>
+          <w:rFonts w:ascii="ArialMT" w:eastAsia="ArialMT" w:cs="ArialMT"/>
+          <w:color w:val="000000"/>
+          <w:sz w:val="48"/>
+          <w:szCs w:val="48"/>
+        </w:rPr>
+      </w:pPr>
+    </w:p>
+    <w:p/>
+    <w:p>
+      <w:pPr>
+        <w:autoSpaceDE w:val="0"/>
+        <w:autoSpaceDN w:val="0"/>
+        <w:adjustRightInd w:val="0"/>
+        <w:spacing w:after="0" w:line="240" w:lineRule="auto"/>
+        <w:rPr>
+          <w:rFonts w:ascii="ArialMT" w:eastAsia="ArialMT" w:cs="ArialMT"/>
+          <w:color w:val="004A85"/>
+          <w:sz w:val="60"/>
+          <w:szCs w:val="60"/>
+        </w:rPr>
+      </w:pPr>
+      <w:r>
+        <w:rPr>
+          <w:rFonts w:ascii="ArialMT" w:eastAsia="ArialMT" w:cs="ArialMT"/>
+          <w:color w:val="004A85"/>
+          <w:sz w:val="60"/>
+          <w:szCs w:val="60"/>
+        </w:rPr>
+        <w:t xml:space="preserve">Person and </w:t>
+      </w:r>
+      <w:proofErr w:type="spellStart"/>
+      <w:r>
+        <w:rPr>
+          <w:rFonts w:ascii="ArialMT" w:eastAsia="ArialMT" w:cs="ArialMT"/>
+          <w:color w:val="004A85"/>
+          <w:sz w:val="60"/>
+          <w:szCs w:val="60"/>
+        </w:rPr>
+        <w:t>PersonalInfo</w:t>
+      </w:r>
+      <w:proofErr w:type="spellEnd"/>
+    </w:p>
+    <w:p>
+      <w:pPr>
+        <w:autoSpaceDE w:val="0"/>
+        <w:autoSpaceDN w:val="0"/>
+        <w:adjustRightInd w:val="0"/>
+        <w:spacing w:after="0" w:line="240" w:lineRule="auto"/>
+        <w:rPr>
+          <w:rFonts w:ascii="ArialMT" w:eastAsia="ArialMT" w:cs="ArialMT"/>
+          <w:color w:val="000000"/>
+          <w:sz w:val="48"/>
+          <w:szCs w:val="48"/>
+        </w:rPr>
+      </w:pPr>
+      <w:r>
+        <w:rPr>
+          <w:rFonts w:ascii="Wingdings-Regular" w:eastAsia="Wingdings-Regular" w:cs="Wingdings-Regular"/>
+          <w:color w:val="000000"/>
+          <w:sz w:val="48"/>
+          <w:szCs w:val="48"/>
+        </w:rPr>
+        <w:t>2</w:t>
+      </w:r>
+      <w:r>
+        <w:rPr>
+          <w:rFonts w:ascii="Wingdings-Regular" w:eastAsia="Wingdings-Regular" w:cs="Wingdings-Regular" w:hint="eastAsia"/>
+          <w:color w:val="000000"/>
+          <w:sz w:val="48"/>
+          <w:szCs w:val="48"/>
+        </w:rPr>
+        <w:t></w:t>
+      </w:r>
+      <w:r>
+        <w:rPr>
+          <w:rFonts w:ascii="Wingdings-Regular" w:eastAsia="Wingdings-Regular" w:cs="Wingdings-Regular"/>
+          <w:color w:val="000000"/>
+          <w:sz w:val="48"/>
+          <w:szCs w:val="48"/>
+        </w:rPr>
+        <w:t xml:space="preserve"> </w:t>
+      </w:r>
+      <w:r>
+        <w:rPr>
+          <w:rFonts w:ascii="ArialMT" w:eastAsia="ArialMT" w:cs="ArialMT"/>
+          <w:color w:val="000000"/>
+          <w:sz w:val="48"/>
+          <w:szCs w:val="48"/>
+        </w:rPr>
+        <w:t>In addition, you now also have</w:t>
+      </w:r>
+    </w:p>
+    <w:p>
+      <w:pPr>
+        <w:autoSpaceDE w:val="0"/>
+        <w:autoSpaceDN w:val="0"/>
+        <w:adjustRightInd w:val="0"/>
+        <w:spacing w:after="0" w:line="240" w:lineRule="auto"/>
+        <w:rPr>
+          <w:rFonts w:ascii="ArialMT" w:eastAsia="ArialMT" w:cs="ArialMT"/>
+          <w:color w:val="000000"/>
+          <w:sz w:val="48"/>
+          <w:szCs w:val="48"/>
+        </w:rPr>
+      </w:pPr>
+      <w:proofErr w:type="spellStart"/>
+      <w:r>
+        <w:rPr>
+          <w:rFonts w:ascii="CourierNewPSMT" w:eastAsia="ArialMT" w:hAnsi="CourierNewPSMT" w:cs="CourierNewPSMT"/>
+          <w:color w:val="558FD6"/>
+          <w:sz w:val="48"/>
+          <w:szCs w:val="48"/>
+        </w:rPr>
+        <w:t>build_personal_info</w:t>
+      </w:r>
+      <w:proofErr w:type="spellEnd"/>
+      <w:r>
+        <w:rPr>
+          <w:rFonts w:ascii="CourierNewPSMT" w:eastAsia="ArialMT" w:hAnsi="CourierNewPSMT" w:cs="CourierNewPSMT"/>
+          <w:color w:val="558FD6"/>
+          <w:sz w:val="48"/>
+          <w:szCs w:val="48"/>
+        </w:rPr>
+        <w:t xml:space="preserve">(hash) </w:t>
+      </w:r>
+      <w:r>
+        <w:rPr>
+          <w:rFonts w:ascii="ArialMT" w:eastAsia="ArialMT" w:cs="ArialMT"/>
+          <w:color w:val="000000"/>
+          <w:sz w:val="48"/>
+          <w:szCs w:val="48"/>
+        </w:rPr>
+        <w:t>and</w:t>
+      </w:r>
+    </w:p>
+    <w:p>
+      <w:pPr>
+        <w:autoSpaceDE w:val="0"/>
+        <w:autoSpaceDN w:val="0"/>
+        <w:adjustRightInd w:val="0"/>
+        <w:spacing w:after="0" w:line="240" w:lineRule="auto"/>
+        <w:rPr>
+          <w:rFonts w:ascii="ArialMT" w:eastAsia="ArialMT" w:cs="ArialMT"/>
+          <w:color w:val="000000"/>
+          <w:sz w:val="48"/>
+          <w:szCs w:val="48"/>
+        </w:rPr>
+      </w:pPr>
+      <w:proofErr w:type="spellStart"/>
+      <w:r>
+        <w:rPr>
+          <w:rFonts w:ascii="CourierNewPSMT" w:eastAsia="ArialMT" w:hAnsi="CourierNewPSMT" w:cs="CourierNewPSMT"/>
+          <w:color w:val="558FD6"/>
+          <w:sz w:val="48"/>
+          <w:szCs w:val="48"/>
+        </w:rPr>
+        <w:t>create_personal_info</w:t>
+      </w:r>
+      <w:proofErr w:type="spellEnd"/>
+      <w:r>
+        <w:rPr>
+          <w:rFonts w:ascii="CourierNewPSMT" w:eastAsia="ArialMT" w:hAnsi="CourierNewPSMT" w:cs="CourierNewPSMT"/>
+          <w:color w:val="558FD6"/>
+          <w:sz w:val="48"/>
+          <w:szCs w:val="48"/>
+        </w:rPr>
+        <w:t xml:space="preserve">(hash) </w:t>
+      </w:r>
+      <w:r>
+        <w:rPr>
+          <w:rFonts w:ascii="ArialMT" w:eastAsia="ArialMT" w:cs="ArialMT"/>
+          <w:color w:val="000000"/>
+          <w:sz w:val="48"/>
+          <w:szCs w:val="48"/>
+        </w:rPr>
+        <w:t>methods on a person</w:t>
+      </w:r>
+    </w:p>
+    <w:p>
+      <w:pPr>
+        <w:autoSpaceDE w:val="0"/>
+        <w:autoSpaceDN w:val="0"/>
+        <w:adjustRightInd w:val="0"/>
+        <w:spacing w:after="0" w:line="240" w:lineRule="auto"/>
+        <w:rPr>
+          <w:rFonts w:ascii="ArialMT" w:eastAsia="ArialMT" w:cs="ArialMT"/>
+          <w:color w:val="000000"/>
+          <w:sz w:val="48"/>
+          <w:szCs w:val="48"/>
+        </w:rPr>
+      </w:pPr>
+      <w:r>
+        <w:rPr>
+          <w:rFonts w:ascii="ArialMT" w:eastAsia="ArialMT" w:cs="ArialMT"/>
+          <w:color w:val="000000"/>
+          <w:sz w:val="48"/>
+          <w:szCs w:val="48"/>
+        </w:rPr>
+        <w:t>instance</w:t>
+      </w:r>
+    </w:p>
+    <w:p>
+      <w:pPr>
+        <w:autoSpaceDE w:val="0"/>
+        <w:autoSpaceDN w:val="0"/>
+        <w:adjustRightInd w:val="0"/>
+        <w:spacing w:after="0" w:line="240" w:lineRule="auto"/>
+        <w:rPr>
+          <w:rFonts w:ascii="ArialMT" w:eastAsia="ArialMT" w:cs="ArialMT"/>
+          <w:color w:val="000000"/>
+          <w:sz w:val="48"/>
+          <w:szCs w:val="48"/>
+        </w:rPr>
+      </w:pPr>
+      <w:r>
+        <w:rPr>
+          <w:rFonts w:ascii="Wingdings-Regular" w:eastAsia="Wingdings-Regular" w:cs="Wingdings-Regular"/>
+          <w:color w:val="000000"/>
+          <w:sz w:val="48"/>
+          <w:szCs w:val="48"/>
+        </w:rPr>
+        <w:t>2</w:t>
+      </w:r>
+      <w:r>
+        <w:rPr>
+          <w:rFonts w:ascii="Wingdings-Regular" w:eastAsia="Wingdings-Regular" w:cs="Wingdings-Regular" w:hint="eastAsia"/>
+          <w:color w:val="000000"/>
+          <w:sz w:val="48"/>
+          <w:szCs w:val="48"/>
+        </w:rPr>
+        <w:t></w:t>
+      </w:r>
+      <w:r>
+        <w:rPr>
+          <w:rFonts w:ascii="Wingdings-Regular" w:eastAsia="Wingdings-Regular" w:cs="Wingdings-Regular"/>
+          <w:color w:val="000000"/>
+          <w:sz w:val="48"/>
+          <w:szCs w:val="48"/>
+        </w:rPr>
+        <w:t xml:space="preserve"> </w:t>
+      </w:r>
+      <w:proofErr w:type="spellStart"/>
+      <w:r>
+        <w:rPr>
+          <w:rFonts w:ascii="CourierNewPSMT" w:eastAsia="ArialMT" w:hAnsi="CourierNewPSMT" w:cs="CourierNewPSMT"/>
+          <w:color w:val="558FD6"/>
+          <w:sz w:val="48"/>
+          <w:szCs w:val="48"/>
+        </w:rPr>
+        <w:t>create_personal_info</w:t>
+      </w:r>
+      <w:proofErr w:type="spellEnd"/>
+      <w:r>
+        <w:rPr>
+          <w:rFonts w:ascii="CourierNewPSMT" w:eastAsia="ArialMT" w:hAnsi="CourierNewPSMT" w:cs="CourierNewPSMT"/>
+          <w:color w:val="558FD6"/>
+          <w:sz w:val="48"/>
+          <w:szCs w:val="48"/>
+        </w:rPr>
+        <w:t xml:space="preserve"> </w:t>
+      </w:r>
+      <w:r>
+        <w:rPr>
+          <w:rFonts w:ascii="ArialMT" w:eastAsia="ArialMT" w:cs="ArialMT"/>
+          <w:color w:val="000000"/>
+          <w:sz w:val="48"/>
+          <w:szCs w:val="48"/>
+        </w:rPr>
+        <w:t>creates a record in the DB</w:t>
+      </w:r>
+    </w:p>
+    <w:p>
+      <w:pPr>
+        <w:autoSpaceDE w:val="0"/>
+        <w:autoSpaceDN w:val="0"/>
+        <w:adjustRightInd w:val="0"/>
+        <w:spacing w:after="0" w:line="240" w:lineRule="auto"/>
+        <w:rPr>
+          <w:rFonts w:ascii="ArialMT" w:eastAsia="ArialMT" w:cs="ArialMT"/>
+          <w:color w:val="000000"/>
+          <w:sz w:val="48"/>
+          <w:szCs w:val="48"/>
+        </w:rPr>
+      </w:pPr>
+      <w:r>
+        <w:rPr>
+          <w:rFonts w:ascii="ArialMT" w:eastAsia="ArialMT" w:cs="ArialMT"/>
+          <w:color w:val="000000"/>
+          <w:sz w:val="48"/>
+          <w:szCs w:val="48"/>
+        </w:rPr>
+        <w:lastRenderedPageBreak/>
+        <w:t xml:space="preserve">right away, while </w:t>
+      </w:r>
+      <w:proofErr w:type="spellStart"/>
+      <w:r>
+        <w:rPr>
+          <w:rFonts w:ascii="CourierNewPSMT" w:eastAsia="ArialMT" w:hAnsi="CourierNewPSMT" w:cs="CourierNewPSMT"/>
+          <w:color w:val="558FD6"/>
+          <w:sz w:val="48"/>
+          <w:szCs w:val="48"/>
+        </w:rPr>
+        <w:t>build_personal_info</w:t>
+      </w:r>
+      <w:proofErr w:type="spellEnd"/>
+      <w:r>
+        <w:rPr>
+          <w:rFonts w:ascii="CourierNewPSMT" w:eastAsia="ArialMT" w:hAnsi="CourierNewPSMT" w:cs="CourierNewPSMT"/>
+          <w:color w:val="558FD6"/>
+          <w:sz w:val="48"/>
+          <w:szCs w:val="48"/>
+        </w:rPr>
+        <w:t xml:space="preserve"> </w:t>
+      </w:r>
+      <w:r>
+        <w:rPr>
+          <w:rFonts w:ascii="ArialMT" w:eastAsia="ArialMT" w:cs="ArialMT"/>
+          <w:color w:val="000000"/>
+          <w:sz w:val="48"/>
+          <w:szCs w:val="48"/>
+        </w:rPr>
+        <w:t>does not</w:t>
+      </w:r>
+    </w:p>
+    <w:p>
+      <w:pPr>
+        <w:rPr>
+          <w:rFonts w:ascii="ArialMT" w:eastAsia="ArialMT" w:cs="ArialMT"/>
+          <w:color w:val="000000"/>
+          <w:sz w:val="48"/>
+          <w:szCs w:val="48"/>
+        </w:rPr>
+      </w:pPr>
+      <w:r>
+        <w:rPr>
+          <w:rFonts w:ascii="Wingdings-Regular" w:eastAsia="Wingdings-Regular" w:cs="Wingdings-Regular"/>
+          <w:color w:val="000000"/>
+          <w:sz w:val="48"/>
+          <w:szCs w:val="48"/>
+        </w:rPr>
+        <w:t>2</w:t>
+      </w:r>
+      <w:r>
+        <w:rPr>
+          <w:rFonts w:ascii="Wingdings-Regular" w:eastAsia="Wingdings-Regular" w:cs="Wingdings-Regular" w:hint="eastAsia"/>
+          <w:color w:val="000000"/>
+          <w:sz w:val="48"/>
+          <w:szCs w:val="48"/>
+        </w:rPr>
+        <w:t></w:t>
+      </w:r>
+      <w:r>
+        <w:rPr>
+          <w:rFonts w:ascii="Wingdings-Regular" w:eastAsia="Wingdings-Regular" w:cs="Wingdings-Regular"/>
+          <w:color w:val="000000"/>
+          <w:sz w:val="48"/>
+          <w:szCs w:val="48"/>
+        </w:rPr>
+        <w:t xml:space="preserve"> </w:t>
+      </w:r>
+      <w:r>
+        <w:rPr>
+          <w:rFonts w:ascii="ArialMT" w:eastAsia="ArialMT" w:cs="ArialMT"/>
+          <w:color w:val="F89746"/>
+          <w:sz w:val="48"/>
+          <w:szCs w:val="48"/>
+        </w:rPr>
+        <w:t xml:space="preserve">Both </w:t>
+      </w:r>
+      <w:r>
+        <w:rPr>
+          <w:rFonts w:ascii="ArialMT" w:eastAsia="ArialMT" w:cs="ArialMT"/>
+          <w:color w:val="000000"/>
+          <w:sz w:val="48"/>
+          <w:szCs w:val="48"/>
+        </w:rPr>
+        <w:t>remove the previous reference in the DB</w:t>
+      </w:r>
+    </w:p>
+    <w:p/>
+    <w:p>
+      <w:bookmarkStart w:id="0" w:name="_GoBack"/>
+      <w:bookmarkEnd w:id="0"/>
     </w:p>
     <w:sectPr>
       <w:pgSz w:w="12240" w:h="15840"/>

--- a/week2/Week2notes.docx
+++ b/week2/Week2notes.docx
@@ -650,7 +650,36 @@
           <w:sz w:val="48"/>
           <w:szCs w:val="48"/>
         </w:rPr>
-        <w:t>Two alternatives to directly specifying SQL literals</w:t>
+        <w:t xml:space="preserve">Two alternatives to directly specifying SQL </w:t>
+      </w:r>
+      <w:proofErr w:type="gramStart"/>
+      <w:r>
+        <w:rPr>
+          <w:rFonts w:ascii="ArialMT" w:eastAsia="ArialMT" w:cs="ArialMT"/>
+          <w:color w:val="000000"/>
+          <w:sz w:val="48"/>
+          <w:szCs w:val="48"/>
+        </w:rPr>
+        <w:t>literals</w:t>
+      </w:r>
+      <w:r>
+        <w:rPr>
+          <w:rFonts w:ascii="ArialMT" w:eastAsia="ArialMT" w:cs="ArialMT"/>
+          <w:color w:val="000000"/>
+          <w:sz w:val="48"/>
+          <w:szCs w:val="48"/>
+        </w:rPr>
+        <w:t>(</w:t>
+      </w:r>
+      <w:proofErr w:type="gramEnd"/>
+      <w:r>
+        <w:rPr>
+          <w:rFonts w:ascii="ArialMT" w:eastAsia="ArialMT" w:cs="ArialMT"/>
+          <w:color w:val="000000"/>
+          <w:sz w:val="48"/>
+          <w:szCs w:val="48"/>
+        </w:rPr>
+        <w:t>avoid SQL injection)</w:t>
       </w:r>
     </w:p>
     <w:p>
@@ -954,158 +983,16 @@
         </w:rPr>
       </w:pPr>
     </w:p>
-    <w:p>
-      <w:pPr>
-        <w:autoSpaceDE w:val="0"/>
-        <w:autoSpaceDN w:val="0"/>
-        <w:adjustRightInd w:val="0"/>
-        <w:spacing w:after="0" w:line="240" w:lineRule="auto"/>
-        <w:rPr>
-          <w:rFonts w:ascii="ArialMT" w:eastAsia="ArialMT" w:cs="ArialMT"/>
-          <w:color w:val="000000"/>
-          <w:sz w:val="48"/>
-          <w:szCs w:val="48"/>
-        </w:rPr>
-      </w:pPr>
-      <w:r>
-        <w:rPr>
-          <w:rFonts w:ascii="Wingdings-Regular" w:eastAsia="Wingdings-Regular" w:cs="Wingdings-Regular"/>
-          <w:color w:val="000000"/>
-          <w:sz w:val="48"/>
-          <w:szCs w:val="48"/>
-        </w:rPr>
-        <w:t>2</w:t>
-      </w:r>
-      <w:r>
-        <w:rPr>
-          <w:rFonts w:ascii="Wingdings-Regular" w:eastAsia="Wingdings-Regular" w:cs="Wingdings-Regular" w:hint="eastAsia"/>
-          <w:color w:val="000000"/>
-          <w:sz w:val="48"/>
-          <w:szCs w:val="48"/>
-        </w:rPr>
-        <w:t></w:t>
-      </w:r>
-      <w:r>
-        <w:rPr>
-          <w:rFonts w:ascii="Wingdings-Regular" w:eastAsia="Wingdings-Regular" w:cs="Wingdings-Regular"/>
-          <w:color w:val="000000"/>
-          <w:sz w:val="48"/>
-          <w:szCs w:val="48"/>
-        </w:rPr>
-        <w:t xml:space="preserve"> </w:t>
-      </w:r>
-      <w:r>
-        <w:rPr>
-          <w:rFonts w:ascii="ArialMT" w:eastAsia="ArialMT" w:cs="ArialMT"/>
-          <w:color w:val="000000"/>
-          <w:sz w:val="48"/>
-          <w:szCs w:val="48"/>
-        </w:rPr>
-        <w:t xml:space="preserve">The individual Ruby models map </w:t>
-      </w:r>
-      <w:proofErr w:type="gramStart"/>
-      <w:r>
-        <w:rPr>
-          <w:rFonts w:ascii="ArialMT" w:eastAsia="ArialMT" w:cs="ArialMT"/>
-          <w:color w:val="000000"/>
-          <w:sz w:val="48"/>
-          <w:szCs w:val="48"/>
-        </w:rPr>
-        <w:t>pretty well</w:t>
-      </w:r>
-      <w:proofErr w:type="gramEnd"/>
-      <w:r>
-        <w:rPr>
-          <w:rFonts w:ascii="ArialMT" w:eastAsia="ArialMT" w:cs="ArialMT"/>
-          <w:color w:val="000000"/>
-          <w:sz w:val="48"/>
-          <w:szCs w:val="48"/>
-        </w:rPr>
-        <w:t xml:space="preserve"> to individual</w:t>
-      </w:r>
-    </w:p>
-    <w:p>
-      <w:pPr>
-        <w:autoSpaceDE w:val="0"/>
-        <w:autoSpaceDN w:val="0"/>
-        <w:adjustRightInd w:val="0"/>
-        <w:spacing w:after="0" w:line="240" w:lineRule="auto"/>
-        <w:rPr>
-          <w:rFonts w:ascii="ArialMT" w:eastAsia="ArialMT" w:cs="ArialMT"/>
-          <w:color w:val="F89746"/>
-          <w:sz w:val="48"/>
-          <w:szCs w:val="48"/>
-        </w:rPr>
-      </w:pPr>
-      <w:r>
-        <w:rPr>
-          <w:rFonts w:ascii="ArialMT" w:eastAsia="ArialMT" w:cs="ArialMT"/>
-          <w:color w:val="000000"/>
-          <w:sz w:val="48"/>
-          <w:szCs w:val="48"/>
-        </w:rPr>
-        <w:t xml:space="preserve">tables in the database, but how </w:t>
-      </w:r>
-      <w:r>
-        <w:rPr>
-          <w:rFonts w:ascii="ArialMT" w:eastAsia="ArialMT" w:cs="ArialMT"/>
-          <w:color w:val="F89746"/>
-          <w:sz w:val="48"/>
-          <w:szCs w:val="48"/>
-        </w:rPr>
-        <w:t xml:space="preserve">easy </w:t>
-      </w:r>
-      <w:r>
-        <w:rPr>
-          <w:rFonts w:ascii="ArialMT" w:eastAsia="ArialMT" w:cs="ArialMT"/>
-          <w:color w:val="000000"/>
-          <w:sz w:val="48"/>
-          <w:szCs w:val="48"/>
-        </w:rPr>
-        <w:t xml:space="preserve">is it to </w:t>
-      </w:r>
-      <w:r>
-        <w:rPr>
-          <w:rFonts w:ascii="ArialMT" w:eastAsia="ArialMT" w:cs="ArialMT"/>
-          <w:color w:val="F89746"/>
-          <w:sz w:val="48"/>
-          <w:szCs w:val="48"/>
-        </w:rPr>
-        <w:t>maintain</w:t>
-      </w:r>
-    </w:p>
-    <w:p>
-      <w:r>
-        <w:rPr>
-          <w:rFonts w:ascii="ArialMT" w:eastAsia="ArialMT" w:cs="ArialMT"/>
-          <w:color w:val="000000"/>
-          <w:sz w:val="48"/>
-          <w:szCs w:val="48"/>
-        </w:rPr>
-        <w:t xml:space="preserve">database relations and </w:t>
-      </w:r>
-      <w:r>
-        <w:rPr>
-          <w:rFonts w:ascii="ArialMT" w:eastAsia="ArialMT" w:cs="ArialMT"/>
-          <w:color w:val="F89746"/>
-          <w:sz w:val="48"/>
-          <w:szCs w:val="48"/>
-        </w:rPr>
-        <w:t xml:space="preserve">build </w:t>
-      </w:r>
-      <w:r>
-        <w:rPr>
-          <w:rFonts w:ascii="ArialMT" w:eastAsia="ArialMT" w:cs="ArialMT"/>
-          <w:color w:val="000000"/>
-          <w:sz w:val="48"/>
-          <w:szCs w:val="48"/>
-        </w:rPr>
-        <w:t>on them?</w:t>
-      </w:r>
-    </w:p>
     <w:p/>
     <w:p/>
     <w:p/>
+    <w:p/>
+    <w:p/>
+    <w:p/>
+    <w:p/>
+    <w:p/>
+    <w:p/>
+    <w:p/>
     <w:p>
       <w:pPr>
         <w:autoSpaceDE w:val="0"/>
@@ -1126,6 +1013,7 @@
           <w:sz w:val="60"/>
           <w:szCs w:val="60"/>
         </w:rPr>
+        <w:lastRenderedPageBreak/>
         <w:t>Array Syntax</w:t>
       </w:r>
     </w:p>
@@ -1149,7 +1037,6 @@
           <w:sz w:val="48"/>
           <w:szCs w:val="48"/>
         </w:rPr>
-        <w:lastRenderedPageBreak/>
         <w:t>2</w:t>
       </w:r>
       <w:r>
@@ -1584,6 +1471,449 @@
     <w:p/>
     <w:p/>
     <w:p/>
+    <w:p>
+      <w:pPr>
+        <w:autoSpaceDE w:val="0"/>
+        <w:autoSpaceDN w:val="0"/>
+        <w:adjustRightInd w:val="0"/>
+        <w:spacing w:after="0" w:line="240" w:lineRule="auto"/>
+        <w:rPr>
+          <w:rFonts w:ascii="ArialMT" w:eastAsia="ArialMT" w:cs="ArialMT"/>
+          <w:color w:val="004A85"/>
+          <w:sz w:val="58"/>
+          <w:szCs w:val="58"/>
+        </w:rPr>
+      </w:pPr>
+      <w:r>
+        <w:rPr>
+          <w:rFonts w:ascii="ArialMT" w:eastAsia="ArialMT" w:cs="ArialMT"/>
+          <w:color w:val="004A85"/>
+          <w:sz w:val="58"/>
+          <w:szCs w:val="58"/>
+        </w:rPr>
+        <w:lastRenderedPageBreak/>
+        <w:t>Array Condition Syntax issues</w:t>
+      </w:r>
+    </w:p>
+    <w:p>
+      <w:pPr>
+        <w:autoSpaceDE w:val="0"/>
+        <w:autoSpaceDN w:val="0"/>
+        <w:adjustRightInd w:val="0"/>
+        <w:spacing w:after="0" w:line="240" w:lineRule="auto"/>
+        <w:rPr>
+          <w:rFonts w:ascii="ArialMT" w:eastAsia="ArialMT" w:cs="ArialMT"/>
+          <w:color w:val="000000"/>
+          <w:sz w:val="48"/>
+          <w:szCs w:val="48"/>
+        </w:rPr>
+      </w:pPr>
+      <w:r>
+        <w:rPr>
+          <w:rFonts w:ascii="Wingdings-Regular" w:eastAsia="Wingdings-Regular" w:cs="Wingdings-Regular"/>
+          <w:color w:val="000000"/>
+          <w:sz w:val="48"/>
+          <w:szCs w:val="48"/>
+        </w:rPr>
+        <w:t>2</w:t>
+      </w:r>
+      <w:r>
+        <w:rPr>
+          <w:rFonts w:ascii="Wingdings-Regular" w:eastAsia="Wingdings-Regular" w:cs="Wingdings-Regular" w:hint="eastAsia"/>
+          <w:color w:val="000000"/>
+          <w:sz w:val="48"/>
+          <w:szCs w:val="48"/>
+        </w:rPr>
+        <w:t></w:t>
+      </w:r>
+      <w:r>
+        <w:rPr>
+          <w:rFonts w:ascii="Wingdings-Regular" w:eastAsia="Wingdings-Regular" w:cs="Wingdings-Regular"/>
+          <w:color w:val="000000"/>
+          <w:sz w:val="48"/>
+          <w:szCs w:val="48"/>
+        </w:rPr>
+        <w:t xml:space="preserve"> </w:t>
+      </w:r>
+      <w:r>
+        <w:rPr>
+          <w:rFonts w:ascii="ArialMT" w:eastAsia="ArialMT" w:cs="ArialMT"/>
+          <w:color w:val="000000"/>
+          <w:sz w:val="48"/>
+          <w:szCs w:val="48"/>
+        </w:rPr>
+        <w:t xml:space="preserve">Array Condition Syntax is </w:t>
+      </w:r>
+      <w:r>
+        <w:rPr>
+          <w:rFonts w:ascii="ArialMT" w:eastAsia="ArialMT" w:cs="ArialMT" w:hint="eastAsia"/>
+          <w:color w:val="000000"/>
+          <w:sz w:val="48"/>
+          <w:szCs w:val="48"/>
+        </w:rPr>
+        <w:t>“</w:t>
+      </w:r>
+      <w:r>
+        <w:rPr>
+          <w:rFonts w:ascii="ArialMT" w:eastAsia="ArialMT" w:cs="ArialMT"/>
+          <w:color w:val="F89746"/>
+          <w:sz w:val="48"/>
+          <w:szCs w:val="48"/>
+        </w:rPr>
+        <w:t>SQL Injection safe</w:t>
+      </w:r>
+      <w:r>
+        <w:rPr>
+          <w:rFonts w:ascii="ArialMT" w:eastAsia="ArialMT" w:cs="ArialMT" w:hint="eastAsia"/>
+          <w:color w:val="000000"/>
+          <w:sz w:val="48"/>
+          <w:szCs w:val="48"/>
+        </w:rPr>
+        <w:t>”</w:t>
+      </w:r>
+      <w:r>
+        <w:rPr>
+          <w:rFonts w:ascii="ArialMT" w:eastAsia="ArialMT" w:cs="ArialMT"/>
+          <w:color w:val="000000"/>
+          <w:sz w:val="48"/>
+          <w:szCs w:val="48"/>
+        </w:rPr>
+        <w:t xml:space="preserve"> and easy</w:t>
+      </w:r>
+    </w:p>
+    <w:p>
+      <w:pPr>
+        <w:autoSpaceDE w:val="0"/>
+        <w:autoSpaceDN w:val="0"/>
+        <w:adjustRightInd w:val="0"/>
+        <w:spacing w:after="0" w:line="240" w:lineRule="auto"/>
+        <w:rPr>
+          <w:rFonts w:ascii="ArialMT" w:eastAsia="ArialMT" w:cs="ArialMT"/>
+          <w:color w:val="000000"/>
+          <w:sz w:val="48"/>
+          <w:szCs w:val="48"/>
+        </w:rPr>
+      </w:pPr>
+      <w:r>
+        <w:rPr>
+          <w:rFonts w:ascii="ArialMT" w:eastAsia="ArialMT" w:cs="ArialMT"/>
+          <w:color w:val="000000"/>
+          <w:sz w:val="48"/>
+          <w:szCs w:val="48"/>
+        </w:rPr>
+        <w:t xml:space="preserve">to use, but there are now two (small) </w:t>
+      </w:r>
+      <w:r>
+        <w:rPr>
+          <w:rFonts w:ascii="ArialMT" w:eastAsia="ArialMT" w:cs="ArialMT"/>
+          <w:color w:val="F89746"/>
+          <w:sz w:val="48"/>
+          <w:szCs w:val="48"/>
+        </w:rPr>
+        <w:t>problems</w:t>
+      </w:r>
+      <w:r>
+        <w:rPr>
+          <w:rFonts w:ascii="ArialMT" w:eastAsia="ArialMT" w:cs="ArialMT"/>
+          <w:color w:val="000000"/>
+          <w:sz w:val="48"/>
+          <w:szCs w:val="48"/>
+        </w:rPr>
+        <w:t>:</w:t>
+      </w:r>
+    </w:p>
+    <w:p>
+      <w:pPr>
+        <w:autoSpaceDE w:val="0"/>
+        <w:autoSpaceDN w:val="0"/>
+        <w:adjustRightInd w:val="0"/>
+        <w:spacing w:after="0" w:line="240" w:lineRule="auto"/>
+        <w:rPr>
+          <w:rFonts w:ascii="ArialMT" w:eastAsia="ArialMT" w:cs="ArialMT"/>
+          <w:color w:val="000000"/>
+          <w:sz w:val="44"/>
+          <w:szCs w:val="44"/>
+        </w:rPr>
+      </w:pPr>
+      <w:r>
+        <w:rPr>
+          <w:rFonts w:ascii="ArialMT" w:eastAsia="ArialMT" w:cs="ArialMT"/>
+          <w:color w:val="000000"/>
+          <w:sz w:val="44"/>
+          <w:szCs w:val="44"/>
+        </w:rPr>
+        <w:t xml:space="preserve">1. You </w:t>
+      </w:r>
+      <w:proofErr w:type="gramStart"/>
+      <w:r>
+        <w:rPr>
+          <w:rFonts w:ascii="ArialMT" w:eastAsia="ArialMT" w:cs="ArialMT"/>
+          <w:color w:val="000000"/>
+          <w:sz w:val="44"/>
+          <w:szCs w:val="44"/>
+        </w:rPr>
+        <w:t>have to</w:t>
+      </w:r>
+      <w:proofErr w:type="gramEnd"/>
+      <w:r>
+        <w:rPr>
+          <w:rFonts w:ascii="ArialMT" w:eastAsia="ArialMT" w:cs="ArialMT"/>
+          <w:color w:val="000000"/>
+          <w:sz w:val="44"/>
+          <w:szCs w:val="44"/>
+        </w:rPr>
+        <w:t xml:space="preserve"> keep track of the </w:t>
+      </w:r>
+      <w:r>
+        <w:rPr>
+          <w:rFonts w:ascii="ArialMT" w:eastAsia="ArialMT" w:cs="ArialMT"/>
+          <w:color w:val="F89746"/>
+          <w:sz w:val="44"/>
+          <w:szCs w:val="44"/>
+        </w:rPr>
+        <w:t xml:space="preserve">order </w:t>
+      </w:r>
+      <w:r>
+        <w:rPr>
+          <w:rFonts w:ascii="ArialMT" w:eastAsia="ArialMT" w:cs="ArialMT"/>
+          <w:color w:val="000000"/>
+          <w:sz w:val="44"/>
+          <w:szCs w:val="44"/>
+        </w:rPr>
+        <w:t xml:space="preserve">of parameters </w:t>
+      </w:r>
+      <w:r>
+        <w:rPr>
+          <w:rFonts w:ascii="ArialMT" w:eastAsia="ArialMT" w:cs="ArialMT" w:hint="eastAsia"/>
+          <w:color w:val="000000"/>
+          <w:sz w:val="44"/>
+          <w:szCs w:val="44"/>
+        </w:rPr>
+        <w:t>“</w:t>
+      </w:r>
+      <w:r>
+        <w:rPr>
+          <w:rFonts w:ascii="ArialMT" w:eastAsia="ArialMT" w:cs="ArialMT"/>
+          <w:color w:val="000000"/>
+          <w:sz w:val="44"/>
+          <w:szCs w:val="44"/>
+        </w:rPr>
+        <w:t>hiding</w:t>
+      </w:r>
+      <w:r>
+        <w:rPr>
+          <w:rFonts w:ascii="ArialMT" w:eastAsia="ArialMT" w:cs="ArialMT" w:hint="eastAsia"/>
+          <w:color w:val="000000"/>
+          <w:sz w:val="44"/>
+          <w:szCs w:val="44"/>
+        </w:rPr>
+        <w:t>”</w:t>
+      </w:r>
+    </w:p>
+    <w:p>
+      <w:pPr>
+        <w:autoSpaceDE w:val="0"/>
+        <w:autoSpaceDN w:val="0"/>
+        <w:adjustRightInd w:val="0"/>
+        <w:spacing w:after="0" w:line="240" w:lineRule="auto"/>
+        <w:rPr>
+          <w:rFonts w:ascii="ArialMT" w:eastAsia="ArialMT" w:cs="ArialMT"/>
+          <w:color w:val="000000"/>
+          <w:sz w:val="44"/>
+          <w:szCs w:val="44"/>
+        </w:rPr>
+      </w:pPr>
+      <w:r>
+        <w:rPr>
+          <w:rFonts w:ascii="ArialMT" w:eastAsia="ArialMT" w:cs="ArialMT"/>
+          <w:color w:val="000000"/>
+          <w:sz w:val="44"/>
+          <w:szCs w:val="44"/>
+        </w:rPr>
+        <w:t xml:space="preserve">behind the </w:t>
+      </w:r>
+      <w:r>
+        <w:rPr>
+          <w:rFonts w:ascii="ArialMT" w:eastAsia="ArialMT" w:cs="ArialMT" w:hint="eastAsia"/>
+          <w:color w:val="000000"/>
+          <w:sz w:val="44"/>
+          <w:szCs w:val="44"/>
+        </w:rPr>
+        <w:t>“</w:t>
+      </w:r>
+      <w:r>
+        <w:rPr>
+          <w:rFonts w:ascii="CourierNewPSMT" w:eastAsia="ArialMT" w:hAnsi="CourierNewPSMT" w:cs="CourierNewPSMT"/>
+          <w:color w:val="558FD6"/>
+          <w:sz w:val="44"/>
+          <w:szCs w:val="44"/>
+        </w:rPr>
+        <w:t>?</w:t>
+      </w:r>
+      <w:r>
+        <w:rPr>
+          <w:rFonts w:ascii="ArialMT" w:eastAsia="ArialMT" w:cs="ArialMT" w:hint="eastAsia"/>
+          <w:color w:val="000000"/>
+          <w:sz w:val="44"/>
+          <w:szCs w:val="44"/>
+        </w:rPr>
+        <w:t>”</w:t>
+      </w:r>
+    </w:p>
+    <w:p>
+      <w:pPr>
+        <w:autoSpaceDE w:val="0"/>
+        <w:autoSpaceDN w:val="0"/>
+        <w:adjustRightInd w:val="0"/>
+        <w:spacing w:after="0" w:line="240" w:lineRule="auto"/>
+        <w:rPr>
+          <w:rFonts w:ascii="ArialMT" w:eastAsia="ArialMT" w:cs="ArialMT"/>
+          <w:color w:val="000000"/>
+          <w:sz w:val="44"/>
+          <w:szCs w:val="44"/>
+        </w:rPr>
+      </w:pPr>
+      <w:r>
+        <w:rPr>
+          <w:rFonts w:ascii="ArialMT" w:eastAsia="ArialMT" w:cs="ArialMT"/>
+          <w:color w:val="000000"/>
+          <w:sz w:val="44"/>
+          <w:szCs w:val="44"/>
+        </w:rPr>
+        <w:t xml:space="preserve">2. If you have </w:t>
+      </w:r>
+      <w:r>
+        <w:rPr>
+          <w:rFonts w:ascii="Arial-ItalicMT" w:eastAsia="ArialMT" w:hAnsi="Arial-ItalicMT" w:cs="Arial-ItalicMT"/>
+          <w:i/>
+          <w:iCs/>
+          <w:color w:val="000000"/>
+          <w:sz w:val="44"/>
+          <w:szCs w:val="44"/>
+        </w:rPr>
+        <w:t xml:space="preserve">n </w:t>
+      </w:r>
+      <w:r>
+        <w:rPr>
+          <w:rFonts w:ascii="ArialMT" w:eastAsia="ArialMT" w:cs="ArialMT" w:hint="eastAsia"/>
+          <w:color w:val="000000"/>
+          <w:sz w:val="44"/>
+          <w:szCs w:val="44"/>
+        </w:rPr>
+        <w:t>“</w:t>
+      </w:r>
+      <w:r>
+        <w:rPr>
+          <w:rFonts w:ascii="CourierNewPSMT" w:eastAsia="ArialMT" w:hAnsi="CourierNewPSMT" w:cs="CourierNewPSMT"/>
+          <w:color w:val="558FD6"/>
+          <w:sz w:val="44"/>
+          <w:szCs w:val="44"/>
+        </w:rPr>
+        <w:t>?</w:t>
+      </w:r>
+      <w:r>
+        <w:rPr>
+          <w:rFonts w:ascii="ArialMT" w:eastAsia="ArialMT" w:cs="ArialMT" w:hint="eastAsia"/>
+          <w:color w:val="000000"/>
+          <w:sz w:val="44"/>
+          <w:szCs w:val="44"/>
+        </w:rPr>
+        <w:t>”</w:t>
+      </w:r>
+      <w:r>
+        <w:rPr>
+          <w:rFonts w:ascii="ArialMT" w:eastAsia="ArialMT" w:cs="ArialMT"/>
+          <w:color w:val="000000"/>
+          <w:sz w:val="44"/>
+          <w:szCs w:val="44"/>
+        </w:rPr>
+        <w:t xml:space="preserve"> </w:t>
+      </w:r>
+      <w:r>
+        <w:rPr>
+          <w:rFonts w:ascii="ArialMT" w:eastAsia="ArialMT" w:cs="ArialMT" w:hint="eastAsia"/>
+          <w:color w:val="000000"/>
+          <w:sz w:val="44"/>
+          <w:szCs w:val="44"/>
+        </w:rPr>
+        <w:t>–</w:t>
+      </w:r>
+      <w:r>
+        <w:rPr>
+          <w:rFonts w:ascii="ArialMT" w:eastAsia="ArialMT" w:cs="ArialMT"/>
+          <w:color w:val="000000"/>
+          <w:sz w:val="44"/>
+          <w:szCs w:val="44"/>
+        </w:rPr>
+        <w:t xml:space="preserve"> you need to </w:t>
+      </w:r>
+      <w:r>
+        <w:rPr>
+          <w:rFonts w:ascii="ArialMT" w:eastAsia="ArialMT" w:cs="ArialMT"/>
+          <w:color w:val="F89746"/>
+          <w:sz w:val="44"/>
+          <w:szCs w:val="44"/>
+        </w:rPr>
+        <w:t xml:space="preserve">pass in </w:t>
+      </w:r>
+      <w:r>
+        <w:rPr>
+          <w:rFonts w:ascii="Arial-ItalicMT" w:eastAsia="ArialMT" w:hAnsi="Arial-ItalicMT" w:cs="Arial-ItalicMT"/>
+          <w:i/>
+          <w:iCs/>
+          <w:color w:val="000000"/>
+          <w:sz w:val="44"/>
+          <w:szCs w:val="44"/>
+        </w:rPr>
+        <w:t xml:space="preserve">n </w:t>
+      </w:r>
+      <w:r>
+        <w:rPr>
+          <w:rFonts w:ascii="ArialMT" w:eastAsia="ArialMT" w:cs="ArialMT"/>
+          <w:color w:val="000000"/>
+          <w:sz w:val="44"/>
+          <w:szCs w:val="44"/>
+        </w:rPr>
+        <w:t>values, even if</w:t>
+      </w:r>
+    </w:p>
+    <w:p>
+      <w:pPr>
+        <w:rPr>
+          <w:rFonts w:ascii="ArialMT" w:eastAsia="ArialMT" w:cs="ArialMT"/>
+          <w:color w:val="000000"/>
+          <w:sz w:val="44"/>
+          <w:szCs w:val="44"/>
+        </w:rPr>
+      </w:pPr>
+      <w:r>
+        <w:rPr>
+          <w:rFonts w:ascii="ArialMT" w:eastAsia="ArialMT" w:cs="ArialMT"/>
+          <w:color w:val="000000"/>
+          <w:sz w:val="44"/>
+          <w:szCs w:val="44"/>
+        </w:rPr>
+        <w:t xml:space="preserve">they are a </w:t>
+      </w:r>
+      <w:r>
+        <w:rPr>
+          <w:rFonts w:ascii="ArialMT" w:eastAsia="ArialMT" w:cs="ArialMT"/>
+          <w:color w:val="F89746"/>
+          <w:sz w:val="44"/>
+          <w:szCs w:val="44"/>
+        </w:rPr>
+        <w:t xml:space="preserve">reference </w:t>
+      </w:r>
+      <w:r>
+        <w:rPr>
+          <w:rFonts w:ascii="ArialMT" w:eastAsia="ArialMT" w:cs="ArialMT"/>
+          <w:color w:val="000000"/>
+          <w:sz w:val="44"/>
+          <w:szCs w:val="44"/>
+        </w:rPr>
+        <w:t>to the same value</w:t>
+      </w:r>
+    </w:p>
     <w:p/>
     <w:p/>
     <w:p>
@@ -1595,6 +1925,226 @@
         <w:rPr>
           <w:rFonts w:ascii="ArialMT" w:eastAsia="ArialMT" w:cs="ArialMT"/>
           <w:color w:val="004A85"/>
+          <w:sz w:val="60"/>
+          <w:szCs w:val="60"/>
+        </w:rPr>
+      </w:pPr>
+      <w:r>
+        <w:rPr>
+          <w:rFonts w:ascii="ArialMT" w:eastAsia="ArialMT" w:cs="ArialMT"/>
+          <w:color w:val="004A85"/>
+          <w:sz w:val="60"/>
+          <w:szCs w:val="60"/>
+        </w:rPr>
+        <w:t>Hash Condition Syntax</w:t>
+      </w:r>
+    </w:p>
+    <w:p>
+      <w:pPr>
+        <w:autoSpaceDE w:val="0"/>
+        <w:autoSpaceDN w:val="0"/>
+        <w:adjustRightInd w:val="0"/>
+        <w:spacing w:after="0" w:line="240" w:lineRule="auto"/>
+        <w:rPr>
+          <w:rFonts w:ascii="ArialMT" w:eastAsia="ArialMT" w:cs="ArialMT"/>
+          <w:color w:val="000000"/>
+          <w:sz w:val="48"/>
+          <w:szCs w:val="48"/>
+        </w:rPr>
+      </w:pPr>
+      <w:r>
+        <w:rPr>
+          <w:rFonts w:ascii="Wingdings-Regular" w:eastAsia="Wingdings-Regular" w:cs="Wingdings-Regular"/>
+          <w:color w:val="000000"/>
+          <w:sz w:val="48"/>
+          <w:szCs w:val="48"/>
+        </w:rPr>
+        <w:t>2</w:t>
+      </w:r>
+      <w:r>
+        <w:rPr>
+          <w:rFonts w:ascii="Wingdings-Regular" w:eastAsia="Wingdings-Regular" w:cs="Wingdings-Regular" w:hint="eastAsia"/>
+          <w:color w:val="000000"/>
+          <w:sz w:val="48"/>
+          <w:szCs w:val="48"/>
+        </w:rPr>
+        <w:t></w:t>
+      </w:r>
+      <w:r>
+        <w:rPr>
+          <w:rFonts w:ascii="Wingdings-Regular" w:eastAsia="Wingdings-Regular" w:cs="Wingdings-Regular"/>
+          <w:color w:val="000000"/>
+          <w:sz w:val="48"/>
+          <w:szCs w:val="48"/>
+        </w:rPr>
+        <w:t xml:space="preserve"> </w:t>
+      </w:r>
+      <w:r>
+        <w:rPr>
+          <w:rFonts w:ascii="ArialMT" w:eastAsia="ArialMT" w:cs="ArialMT"/>
+          <w:color w:val="000000"/>
+          <w:sz w:val="48"/>
+          <w:szCs w:val="48"/>
+        </w:rPr>
+        <w:t xml:space="preserve">Instead of </w:t>
+      </w:r>
+      <w:r>
+        <w:rPr>
+          <w:rFonts w:ascii="ArialMT" w:eastAsia="ArialMT" w:cs="ArialMT" w:hint="eastAsia"/>
+          <w:color w:val="000000"/>
+          <w:sz w:val="48"/>
+          <w:szCs w:val="48"/>
+        </w:rPr>
+        <w:t>“</w:t>
+      </w:r>
+      <w:r>
+        <w:rPr>
+          <w:rFonts w:ascii="CourierNewPSMT" w:eastAsia="ArialMT" w:hAnsi="CourierNewPSMT" w:cs="CourierNewPSMT"/>
+          <w:color w:val="558FD6"/>
+          <w:sz w:val="48"/>
+          <w:szCs w:val="48"/>
+        </w:rPr>
+        <w:t>?</w:t>
+      </w:r>
+      <w:r>
+        <w:rPr>
+          <w:rFonts w:ascii="ArialMT" w:eastAsia="ArialMT" w:cs="ArialMT" w:hint="eastAsia"/>
+          <w:color w:val="000000"/>
+          <w:sz w:val="48"/>
+          <w:szCs w:val="48"/>
+        </w:rPr>
+        <w:t>”</w:t>
+      </w:r>
+      <w:r>
+        <w:rPr>
+          <w:rFonts w:ascii="ArialMT" w:eastAsia="ArialMT" w:cs="ArialMT"/>
+          <w:color w:val="000000"/>
+          <w:sz w:val="48"/>
+          <w:szCs w:val="48"/>
+        </w:rPr>
+        <w:t xml:space="preserve">, you specify </w:t>
+      </w:r>
+      <w:r>
+        <w:rPr>
+          <w:rFonts w:ascii="ArialMT" w:eastAsia="ArialMT" w:cs="ArialMT"/>
+          <w:color w:val="F89746"/>
+          <w:sz w:val="48"/>
+          <w:szCs w:val="48"/>
+        </w:rPr>
+        <w:t xml:space="preserve">symbols </w:t>
+      </w:r>
+      <w:r>
+        <w:rPr>
+          <w:rFonts w:ascii="ArialMT" w:eastAsia="ArialMT" w:cs="ArialMT"/>
+          <w:color w:val="000000"/>
+          <w:sz w:val="48"/>
+          <w:szCs w:val="48"/>
+        </w:rPr>
+        <w:t>which map to the</w:t>
+      </w:r>
+    </w:p>
+    <w:p>
+      <w:pPr>
+        <w:rPr>
+          <w:rFonts w:ascii="ArialMT" w:eastAsia="ArialMT" w:cs="ArialMT"/>
+          <w:color w:val="F89746"/>
+          <w:sz w:val="48"/>
+          <w:szCs w:val="48"/>
+        </w:rPr>
+      </w:pPr>
+      <w:r>
+        <w:rPr>
+          <w:rFonts w:ascii="ArialMT" w:eastAsia="ArialMT" w:cs="ArialMT"/>
+          <w:color w:val="F89746"/>
+          <w:sz w:val="48"/>
+          <w:szCs w:val="48"/>
+        </w:rPr>
+        <w:t xml:space="preserve">values </w:t>
+      </w:r>
+      <w:r>
+        <w:rPr>
+          <w:rFonts w:ascii="ArialMT" w:eastAsia="ArialMT" w:cs="ArialMT"/>
+          <w:color w:val="000000"/>
+          <w:sz w:val="48"/>
+          <w:szCs w:val="48"/>
+        </w:rPr>
+        <w:t xml:space="preserve">in the hash passed in as a </w:t>
+      </w:r>
+      <w:r>
+        <w:rPr>
+          <w:rFonts w:ascii="ArialMT" w:eastAsia="ArialMT" w:cs="ArialMT"/>
+          <w:color w:val="F89746"/>
+          <w:sz w:val="48"/>
+          <w:szCs w:val="48"/>
+        </w:rPr>
+        <w:t>second parameter</w:t>
+      </w:r>
+    </w:p>
+    <w:p/>
+    <w:p>
+      <w:r>
+        <w:rPr>
+          <w:noProof/>
+        </w:rPr>
+        <w:drawing>
+          <wp:inline distT="0" distB="0" distL="0" distR="0" wp14:anchorId="23E53C37" wp14:editId="0C2E3406">
+            <wp:extent cx="5486400" cy="1182526"/>
+            <wp:effectExtent l="0" t="0" r="0" b="0"/>
+            <wp:docPr id="3" name="Picture 3"/>
+            <wp:cNvGraphicFramePr>
+              <a:graphicFrameLocks xmlns:a="http://schemas.openxmlformats.org/drawingml/2006/main" noChangeAspect="1"/>
+            </wp:cNvGraphicFramePr>
+            <a:graphic xmlns:a="http://schemas.openxmlformats.org/drawingml/2006/main">
+              <a:graphicData uri="http://schemas.openxmlformats.org/drawingml/2006/picture">
+                <pic:pic xmlns:pic="http://schemas.openxmlformats.org/drawingml/2006/picture">
+                  <pic:nvPicPr>
+                    <pic:cNvPr id="0" name="Picture 1"/>
+                    <pic:cNvPicPr>
+                      <a:picLocks noChangeAspect="1" noChangeArrowheads="1"/>
+                    </pic:cNvPicPr>
+                  </pic:nvPicPr>
+                  <pic:blipFill>
+                    <a:blip r:embed="rId6" cstate="print">
+                      <a:extLst>
+                        <a:ext uri="{28A0092B-C50C-407E-A947-70E740481C1C}">
+                          <a14:useLocalDpi xmlns:a14="http://schemas.microsoft.com/office/drawing/2010/main" val="0"/>
+                        </a:ext>
+                      </a:extLst>
+                    </a:blip>
+                    <a:srcRect/>
+                    <a:stretch>
+                      <a:fillRect/>
+                    </a:stretch>
+                  </pic:blipFill>
+                  <pic:spPr bwMode="auto">
+                    <a:xfrm>
+                      <a:off x="0" y="0"/>
+                      <a:ext cx="5486400" cy="1182526"/>
+                    </a:xfrm>
+                    <a:prstGeom prst="rect">
+                      <a:avLst/>
+                    </a:prstGeom>
+                    <a:noFill/>
+                    <a:ln>
+                      <a:noFill/>
+                    </a:ln>
+                  </pic:spPr>
+                </pic:pic>
+              </a:graphicData>
+            </a:graphic>
+          </wp:inline>
+        </w:drawing>
+      </w:r>
+    </w:p>
+    <w:p>
+      <w:pPr>
+        <w:autoSpaceDE w:val="0"/>
+        <w:autoSpaceDN w:val="0"/>
+        <w:adjustRightInd w:val="0"/>
+        <w:spacing w:after="0" w:line="240" w:lineRule="auto"/>
+        <w:rPr>
+          <w:rFonts w:ascii="ArialMT" w:eastAsia="ArialMT" w:cs="ArialMT"/>
+          <w:color w:val="004A85"/>
           <w:sz w:val="58"/>
           <w:szCs w:val="58"/>
         </w:rPr>
@@ -1607,6 +2157,231 @@
           <w:szCs w:val="58"/>
         </w:rPr>
         <w:lastRenderedPageBreak/>
+        <w:t>Summary</w:t>
+      </w:r>
+    </w:p>
+    <w:p>
+      <w:pPr>
+        <w:autoSpaceDE w:val="0"/>
+        <w:autoSpaceDN w:val="0"/>
+        <w:adjustRightInd w:val="0"/>
+        <w:spacing w:after="0" w:line="240" w:lineRule="auto"/>
+        <w:rPr>
+          <w:rFonts w:ascii="Arial-BoldMT" w:eastAsia="ArialMT" w:hAnsi="Arial-BoldMT" w:cs="Arial-BoldMT"/>
+          <w:b/>
+          <w:bCs/>
+          <w:color w:val="000000"/>
+          <w:sz w:val="48"/>
+          <w:szCs w:val="48"/>
+        </w:rPr>
+      </w:pPr>
+      <w:r>
+        <w:rPr>
+          <w:rFonts w:ascii="Arial-BoldMT" w:eastAsia="ArialMT" w:hAnsi="Arial-BoldMT" w:cs="Arial-BoldMT"/>
+          <w:b/>
+          <w:bCs/>
+          <w:color w:val="000000"/>
+          <w:sz w:val="48"/>
+          <w:szCs w:val="48"/>
+        </w:rPr>
+        <w:t>What’s Next?</w:t>
+      </w:r>
+    </w:p>
+    <w:p>
+      <w:pPr>
+        <w:autoSpaceDE w:val="0"/>
+        <w:autoSpaceDN w:val="0"/>
+        <w:adjustRightInd w:val="0"/>
+        <w:spacing w:after="0" w:line="240" w:lineRule="auto"/>
+        <w:rPr>
+          <w:rFonts w:ascii="ArialMT" w:eastAsia="ArialMT" w:cs="ArialMT"/>
+          <w:color w:val="000000"/>
+          <w:sz w:val="48"/>
+          <w:szCs w:val="48"/>
+        </w:rPr>
+      </w:pPr>
+      <w:r>
+        <w:rPr>
+          <w:rFonts w:ascii="Wingdings-Regular" w:eastAsia="Wingdings-Regular" w:cs="Wingdings-Regular"/>
+          <w:color w:val="000000"/>
+          <w:sz w:val="48"/>
+          <w:szCs w:val="48"/>
+        </w:rPr>
+        <w:t>2</w:t>
+      </w:r>
+      <w:r>
+        <w:rPr>
+          <w:rFonts w:ascii="Wingdings-Regular" w:eastAsia="Wingdings-Regular" w:cs="Wingdings-Regular" w:hint="eastAsia"/>
+          <w:color w:val="000000"/>
+          <w:sz w:val="48"/>
+          <w:szCs w:val="48"/>
+        </w:rPr>
+        <w:t></w:t>
+      </w:r>
+      <w:r>
+        <w:rPr>
+          <w:rFonts w:ascii="Wingdings-Regular" w:eastAsia="Wingdings-Regular" w:cs="Wingdings-Regular"/>
+          <w:color w:val="000000"/>
+          <w:sz w:val="48"/>
+          <w:szCs w:val="48"/>
+        </w:rPr>
+        <w:t xml:space="preserve"> </w:t>
+      </w:r>
+      <w:r>
+        <w:rPr>
+          <w:rFonts w:ascii="ArialMT" w:eastAsia="ArialMT" w:cs="ArialMT"/>
+          <w:color w:val="000000"/>
+          <w:sz w:val="48"/>
+          <w:szCs w:val="48"/>
+        </w:rPr>
+        <w:t>One-to-One Association</w:t>
+      </w:r>
+    </w:p>
+    <w:p>
+      <w:pPr>
+        <w:autoSpaceDE w:val="0"/>
+        <w:autoSpaceDN w:val="0"/>
+        <w:adjustRightInd w:val="0"/>
+        <w:spacing w:after="0" w:line="240" w:lineRule="auto"/>
+        <w:rPr>
+          <w:rFonts w:ascii="ArialMT" w:eastAsia="ArialMT" w:cs="ArialMT"/>
+          <w:color w:val="000000"/>
+          <w:sz w:val="48"/>
+          <w:szCs w:val="48"/>
+        </w:rPr>
+      </w:pPr>
+      <w:r>
+        <w:rPr>
+          <w:rFonts w:ascii="Wingdings-Regular" w:eastAsia="Wingdings-Regular" w:cs="Wingdings-Regular"/>
+          <w:color w:val="000000"/>
+          <w:sz w:val="48"/>
+          <w:szCs w:val="48"/>
+        </w:rPr>
+        <w:t>2</w:t>
+      </w:r>
+      <w:r>
+        <w:rPr>
+          <w:rFonts w:ascii="Wingdings-Regular" w:eastAsia="Wingdings-Regular" w:cs="Wingdings-Regular" w:hint="eastAsia"/>
+          <w:color w:val="000000"/>
+          <w:sz w:val="48"/>
+          <w:szCs w:val="48"/>
+        </w:rPr>
+        <w:t></w:t>
+      </w:r>
+      <w:r>
+        <w:rPr>
+          <w:rFonts w:ascii="Wingdings-Regular" w:eastAsia="Wingdings-Regular" w:cs="Wingdings-Regular"/>
+          <w:color w:val="000000"/>
+          <w:sz w:val="48"/>
+          <w:szCs w:val="48"/>
+        </w:rPr>
+        <w:t xml:space="preserve"> </w:t>
+      </w:r>
+      <w:r>
+        <w:rPr>
+          <w:rFonts w:ascii="ArialMT" w:eastAsia="ArialMT" w:cs="ArialMT"/>
+          <w:color w:val="000000"/>
+          <w:sz w:val="48"/>
+          <w:szCs w:val="48"/>
+        </w:rPr>
+        <w:t>Always use either the Array or Hash Condition Syntax to</w:t>
+      </w:r>
+    </w:p>
+    <w:p>
+      <w:pPr>
+        <w:autoSpaceDE w:val="0"/>
+        <w:autoSpaceDN w:val="0"/>
+        <w:adjustRightInd w:val="0"/>
+        <w:spacing w:after="0" w:line="240" w:lineRule="auto"/>
+        <w:rPr>
+          <w:rFonts w:ascii="ArialMT" w:eastAsia="ArialMT" w:cs="ArialMT"/>
+          <w:color w:val="000000"/>
+          <w:sz w:val="48"/>
+          <w:szCs w:val="48"/>
+        </w:rPr>
+      </w:pPr>
+      <w:r>
+        <w:rPr>
+          <w:rFonts w:ascii="ArialMT" w:eastAsia="ArialMT" w:cs="ArialMT"/>
+          <w:color w:val="000000"/>
+          <w:sz w:val="48"/>
+          <w:szCs w:val="48"/>
+        </w:rPr>
+        <w:t>avoid SQL injection</w:t>
+      </w:r>
+    </w:p>
+    <w:p>
+      <w:pPr>
+        <w:rPr>
+          <w:rFonts w:ascii="ArialMT" w:eastAsia="ArialMT" w:cs="ArialMT"/>
+          <w:color w:val="000000"/>
+          <w:sz w:val="48"/>
+          <w:szCs w:val="48"/>
+        </w:rPr>
+      </w:pPr>
+      <w:r>
+        <w:rPr>
+          <w:rFonts w:ascii="Wingdings-Regular" w:eastAsia="Wingdings-Regular" w:cs="Wingdings-Regular"/>
+          <w:color w:val="000000"/>
+          <w:sz w:val="48"/>
+          <w:szCs w:val="48"/>
+        </w:rPr>
+        <w:t>2</w:t>
+      </w:r>
+      <w:r>
+        <w:rPr>
+          <w:rFonts w:ascii="Wingdings-Regular" w:eastAsia="Wingdings-Regular" w:cs="Wingdings-Regular" w:hint="eastAsia"/>
+          <w:color w:val="000000"/>
+          <w:sz w:val="48"/>
+          <w:szCs w:val="48"/>
+        </w:rPr>
+        <w:t></w:t>
+      </w:r>
+      <w:r>
+        <w:rPr>
+          <w:rFonts w:ascii="Wingdings-Regular" w:eastAsia="Wingdings-Regular" w:cs="Wingdings-Regular"/>
+          <w:color w:val="000000"/>
+          <w:sz w:val="48"/>
+          <w:szCs w:val="48"/>
+        </w:rPr>
+        <w:t xml:space="preserve"> </w:t>
+      </w:r>
+      <w:r>
+        <w:rPr>
+          <w:rFonts w:ascii="ArialMT" w:eastAsia="ArialMT" w:cs="ArialMT"/>
+          <w:color w:val="000000"/>
+          <w:sz w:val="48"/>
+          <w:szCs w:val="48"/>
+        </w:rPr>
+        <w:t>Hash syntax seems more intuitive to most people</w:t>
+      </w:r>
+    </w:p>
+    <w:p/>
+    <w:p>
+      <w:bookmarkStart w:id="0" w:name="_GoBack"/>
+      <w:bookmarkEnd w:id="0"/>
+    </w:p>
+    <w:p/>
+    <w:p>
+      <w:pPr>
+        <w:autoSpaceDE w:val="0"/>
+        <w:autoSpaceDN w:val="0"/>
+        <w:adjustRightInd w:val="0"/>
+        <w:spacing w:after="0" w:line="240" w:lineRule="auto"/>
+        <w:rPr>
+          <w:rFonts w:ascii="ArialMT" w:eastAsia="ArialMT" w:cs="ArialMT"/>
+          <w:color w:val="004A85"/>
+          <w:sz w:val="58"/>
+          <w:szCs w:val="58"/>
+        </w:rPr>
+      </w:pPr>
+      <w:r>
+        <w:rPr>
+          <w:rFonts w:ascii="ArialMT" w:eastAsia="ArialMT" w:cs="ArialMT"/>
+          <w:color w:val="004A85"/>
+          <w:sz w:val="58"/>
+          <w:szCs w:val="58"/>
+        </w:rPr>
         <w:t>In this lecture, we will discuss</w:t>
       </w:r>
       <w:r>
@@ -1844,6 +2619,7 @@
           <w:sz w:val="48"/>
           <w:szCs w:val="48"/>
         </w:rPr>
+        <w:lastRenderedPageBreak/>
         <w:t xml:space="preserve">the </w:t>
       </w:r>
       <w:r>
@@ -2163,7 +2939,6 @@
           <w:sz w:val="48"/>
           <w:szCs w:val="48"/>
         </w:rPr>
-        <w:lastRenderedPageBreak/>
         <w:t xml:space="preserve">right away, while </w:t>
       </w:r>
       <w:proofErr w:type="spellStart"/>
@@ -2252,10 +3027,7 @@
       </w:r>
     </w:p>
     <w:p/>
-    <w:p>
-      <w:bookmarkStart w:id="0" w:name="_GoBack"/>
-      <w:bookmarkEnd w:id="0"/>
-    </w:p>
+    <w:p/>
     <w:sectPr>
       <w:pgSz w:w="12240" w:h="15840"/>
       <w:pgMar w:top="1440" w:right="1800" w:bottom="1440" w:left="1800" w:header="720" w:footer="720" w:gutter="0"/>

--- a/week2/Week2notes.docx
+++ b/week2/Week2notes.docx
@@ -2357,10 +2357,7 @@
       </w:r>
     </w:p>
     <w:p/>
-    <w:p>
-      <w:bookmarkStart w:id="0" w:name="_GoBack"/>
-      <w:bookmarkEnd w:id="0"/>
-    </w:p>
+    <w:p/>
     <w:p/>
     <w:p>
       <w:pPr>
@@ -3028,6 +3025,1339 @@
     </w:p>
     <w:p/>
     <w:p/>
+    <w:p/>
+    <w:p/>
+    <w:p/>
+    <w:p/>
+    <w:p/>
+    <w:p/>
+    <w:p/>
+    <w:p>
+      <w:pPr>
+        <w:autoSpaceDE w:val="0"/>
+        <w:autoSpaceDN w:val="0"/>
+        <w:adjustRightInd w:val="0"/>
+        <w:spacing w:after="0" w:line="240" w:lineRule="auto"/>
+        <w:rPr>
+          <w:rFonts w:ascii="ArialMT" w:eastAsia="ArialMT" w:cs="ArialMT"/>
+          <w:color w:val="004A85"/>
+          <w:sz w:val="58"/>
+          <w:szCs w:val="58"/>
+        </w:rPr>
+      </w:pPr>
+      <w:r>
+        <w:rPr>
+          <w:rFonts w:ascii="ArialMT" w:eastAsia="ArialMT" w:cs="ArialMT"/>
+          <w:color w:val="004A85"/>
+          <w:sz w:val="58"/>
+          <w:szCs w:val="58"/>
+        </w:rPr>
+        <w:lastRenderedPageBreak/>
+        <w:t>In this lecture, we will discuss</w:t>
+      </w:r>
+      <w:r>
+        <w:rPr>
+          <w:rFonts w:ascii="ArialMT" w:eastAsia="ArialMT" w:cs="ArialMT" w:hint="eastAsia"/>
+          <w:color w:val="004A85"/>
+          <w:sz w:val="58"/>
+          <w:szCs w:val="58"/>
+        </w:rPr>
+        <w:t>…</w:t>
+      </w:r>
+    </w:p>
+    <w:p>
+      <w:pPr>
+        <w:autoSpaceDE w:val="0"/>
+        <w:autoSpaceDN w:val="0"/>
+        <w:adjustRightInd w:val="0"/>
+        <w:spacing w:after="0" w:line="240" w:lineRule="auto"/>
+        <w:rPr>
+          <w:rFonts w:ascii="ArialMT" w:eastAsia="ArialMT" w:cs="ArialMT"/>
+          <w:color w:val="000000"/>
+          <w:sz w:val="48"/>
+          <w:szCs w:val="48"/>
+        </w:rPr>
+      </w:pPr>
+      <w:r>
+        <w:rPr>
+          <w:rFonts w:ascii="Wingdings-Regular" w:eastAsia="Wingdings-Regular" w:cs="Wingdings-Regular"/>
+          <w:color w:val="000000"/>
+          <w:sz w:val="48"/>
+          <w:szCs w:val="48"/>
+        </w:rPr>
+        <w:t>2</w:t>
+      </w:r>
+      <w:r>
+        <w:rPr>
+          <w:rFonts w:ascii="Wingdings-Regular" w:eastAsia="Wingdings-Regular" w:cs="Wingdings-Regular" w:hint="eastAsia"/>
+          <w:color w:val="000000"/>
+          <w:sz w:val="48"/>
+          <w:szCs w:val="48"/>
+        </w:rPr>
+        <w:t></w:t>
+      </w:r>
+      <w:r>
+        <w:rPr>
+          <w:rFonts w:ascii="Wingdings-Regular" w:eastAsia="Wingdings-Regular" w:cs="Wingdings-Regular"/>
+          <w:color w:val="000000"/>
+          <w:sz w:val="48"/>
+          <w:szCs w:val="48"/>
+        </w:rPr>
+        <w:t xml:space="preserve"> </w:t>
+      </w:r>
+      <w:r>
+        <w:rPr>
+          <w:rFonts w:ascii="ArialMT" w:eastAsia="ArialMT" w:cs="ArialMT"/>
+          <w:color w:val="000000"/>
+          <w:sz w:val="48"/>
+          <w:szCs w:val="48"/>
+        </w:rPr>
+        <w:t>Relational aspect of RDBMS</w:t>
+      </w:r>
+    </w:p>
+    <w:p>
+      <w:pPr>
+        <w:rPr>
+          <w:rFonts w:ascii="ArialMT" w:eastAsia="ArialMT" w:cs="ArialMT"/>
+          <w:color w:val="000000"/>
+          <w:sz w:val="48"/>
+          <w:szCs w:val="48"/>
+        </w:rPr>
+      </w:pPr>
+      <w:r>
+        <w:rPr>
+          <w:rFonts w:ascii="Wingdings-Regular" w:eastAsia="Wingdings-Regular" w:cs="Wingdings-Regular"/>
+          <w:color w:val="000000"/>
+          <w:sz w:val="48"/>
+          <w:szCs w:val="48"/>
+        </w:rPr>
+        <w:t>2</w:t>
+      </w:r>
+      <w:r>
+        <w:rPr>
+          <w:rFonts w:ascii="Wingdings-Regular" w:eastAsia="Wingdings-Regular" w:cs="Wingdings-Regular" w:hint="eastAsia"/>
+          <w:color w:val="000000"/>
+          <w:sz w:val="48"/>
+          <w:szCs w:val="48"/>
+        </w:rPr>
+        <w:t></w:t>
+      </w:r>
+      <w:r>
+        <w:rPr>
+          <w:rFonts w:ascii="Wingdings-Regular" w:eastAsia="Wingdings-Regular" w:cs="Wingdings-Regular"/>
+          <w:color w:val="000000"/>
+          <w:sz w:val="48"/>
+          <w:szCs w:val="48"/>
+        </w:rPr>
+        <w:t xml:space="preserve"> </w:t>
+      </w:r>
+      <w:r>
+        <w:rPr>
+          <w:rFonts w:ascii="ArialMT" w:eastAsia="ArialMT" w:cs="ArialMT"/>
+          <w:color w:val="000000"/>
+          <w:sz w:val="48"/>
+          <w:szCs w:val="48"/>
+        </w:rPr>
+        <w:t>One-to-One Association/Relation</w:t>
+      </w:r>
+    </w:p>
+    <w:p/>
+    <w:p>
+      <w:pPr>
+        <w:autoSpaceDE w:val="0"/>
+        <w:autoSpaceDN w:val="0"/>
+        <w:adjustRightInd w:val="0"/>
+        <w:spacing w:after="0" w:line="240" w:lineRule="auto"/>
+        <w:rPr>
+          <w:rFonts w:ascii="ArialMT" w:eastAsia="ArialMT" w:cs="ArialMT"/>
+          <w:color w:val="004A85"/>
+          <w:sz w:val="60"/>
+          <w:szCs w:val="60"/>
+        </w:rPr>
+      </w:pPr>
+      <w:r>
+        <w:rPr>
+          <w:rFonts w:ascii="ArialMT" w:eastAsia="ArialMT" w:cs="ArialMT"/>
+          <w:color w:val="004A85"/>
+          <w:sz w:val="60"/>
+          <w:szCs w:val="60"/>
+        </w:rPr>
+        <w:t>One-to-One Association</w:t>
+      </w:r>
+    </w:p>
+    <w:p>
+      <w:pPr>
+        <w:autoSpaceDE w:val="0"/>
+        <w:autoSpaceDN w:val="0"/>
+        <w:adjustRightInd w:val="0"/>
+        <w:spacing w:after="0" w:line="240" w:lineRule="auto"/>
+        <w:rPr>
+          <w:rFonts w:ascii="ArialMT" w:eastAsia="ArialMT" w:cs="ArialMT"/>
+          <w:color w:val="000000"/>
+          <w:sz w:val="48"/>
+          <w:szCs w:val="48"/>
+        </w:rPr>
+      </w:pPr>
+      <w:r>
+        <w:rPr>
+          <w:rFonts w:ascii="Wingdings-Regular" w:eastAsia="Wingdings-Regular" w:cs="Wingdings-Regular"/>
+          <w:color w:val="000000"/>
+          <w:sz w:val="48"/>
+          <w:szCs w:val="48"/>
+        </w:rPr>
+        <w:t>2</w:t>
+      </w:r>
+      <w:r>
+        <w:rPr>
+          <w:rFonts w:ascii="Wingdings-Regular" w:eastAsia="Wingdings-Regular" w:cs="Wingdings-Regular" w:hint="eastAsia"/>
+          <w:color w:val="000000"/>
+          <w:sz w:val="48"/>
+          <w:szCs w:val="48"/>
+        </w:rPr>
+        <w:t></w:t>
+      </w:r>
+      <w:r>
+        <w:rPr>
+          <w:rFonts w:ascii="Wingdings-Regular" w:eastAsia="Wingdings-Regular" w:cs="Wingdings-Regular"/>
+          <w:color w:val="000000"/>
+          <w:sz w:val="48"/>
+          <w:szCs w:val="48"/>
+        </w:rPr>
+        <w:t xml:space="preserve"> </w:t>
+      </w:r>
+      <w:r>
+        <w:rPr>
+          <w:rFonts w:ascii="ArialMT" w:eastAsia="ArialMT" w:cs="ArialMT"/>
+          <w:color w:val="000000"/>
+          <w:sz w:val="48"/>
+          <w:szCs w:val="48"/>
+        </w:rPr>
+        <w:t xml:space="preserve">One person has exactly </w:t>
+      </w:r>
+      <w:r>
+        <w:rPr>
+          <w:rFonts w:ascii="ArialMT" w:eastAsia="ArialMT" w:cs="ArialMT"/>
+          <w:color w:val="F89746"/>
+          <w:sz w:val="48"/>
+          <w:szCs w:val="48"/>
+        </w:rPr>
+        <w:t xml:space="preserve">one </w:t>
+      </w:r>
+      <w:proofErr w:type="spellStart"/>
+      <w:r>
+        <w:rPr>
+          <w:rFonts w:ascii="ArialMT" w:eastAsia="ArialMT" w:cs="ArialMT"/>
+          <w:color w:val="000000"/>
+          <w:sz w:val="48"/>
+          <w:szCs w:val="48"/>
+        </w:rPr>
+        <w:t>personal_info</w:t>
+      </w:r>
+      <w:proofErr w:type="spellEnd"/>
+      <w:r>
+        <w:rPr>
+          <w:rFonts w:ascii="ArialMT" w:eastAsia="ArialMT" w:cs="ArialMT"/>
+          <w:color w:val="000000"/>
+          <w:sz w:val="48"/>
+          <w:szCs w:val="48"/>
+        </w:rPr>
+        <w:t xml:space="preserve"> entry</w:t>
+      </w:r>
+    </w:p>
+    <w:p>
+      <w:pPr>
+        <w:autoSpaceDE w:val="0"/>
+        <w:autoSpaceDN w:val="0"/>
+        <w:adjustRightInd w:val="0"/>
+        <w:spacing w:after="0" w:line="240" w:lineRule="auto"/>
+        <w:rPr>
+          <w:rFonts w:ascii="ArialMT" w:eastAsia="ArialMT" w:cs="ArialMT"/>
+          <w:color w:val="000000"/>
+          <w:sz w:val="48"/>
+          <w:szCs w:val="48"/>
+        </w:rPr>
+      </w:pPr>
+      <w:r>
+        <w:rPr>
+          <w:rFonts w:ascii="Wingdings-Regular" w:eastAsia="Wingdings-Regular" w:cs="Wingdings-Regular"/>
+          <w:color w:val="000000"/>
+          <w:sz w:val="48"/>
+          <w:szCs w:val="48"/>
+        </w:rPr>
+        <w:t>2</w:t>
+      </w:r>
+      <w:r>
+        <w:rPr>
+          <w:rFonts w:ascii="Wingdings-Regular" w:eastAsia="Wingdings-Regular" w:cs="Wingdings-Regular" w:hint="eastAsia"/>
+          <w:color w:val="000000"/>
+          <w:sz w:val="48"/>
+          <w:szCs w:val="48"/>
+        </w:rPr>
+        <w:t></w:t>
+      </w:r>
+      <w:r>
+        <w:rPr>
+          <w:rFonts w:ascii="Wingdings-Regular" w:eastAsia="Wingdings-Regular" w:cs="Wingdings-Regular"/>
+          <w:color w:val="000000"/>
+          <w:sz w:val="48"/>
+          <w:szCs w:val="48"/>
+        </w:rPr>
+        <w:t xml:space="preserve"> </w:t>
+      </w:r>
+      <w:r>
+        <w:rPr>
+          <w:rFonts w:ascii="ArialMT" w:eastAsia="ArialMT" w:cs="ArialMT"/>
+          <w:color w:val="000000"/>
+          <w:sz w:val="48"/>
+          <w:szCs w:val="48"/>
+        </w:rPr>
+        <w:t xml:space="preserve">One </w:t>
+      </w:r>
+      <w:proofErr w:type="spellStart"/>
+      <w:r>
+        <w:rPr>
+          <w:rFonts w:ascii="ArialMT" w:eastAsia="ArialMT" w:cs="ArialMT"/>
+          <w:color w:val="000000"/>
+          <w:sz w:val="48"/>
+          <w:szCs w:val="48"/>
+        </w:rPr>
+        <w:t>personal_info</w:t>
+      </w:r>
+      <w:proofErr w:type="spellEnd"/>
+      <w:r>
+        <w:rPr>
+          <w:rFonts w:ascii="ArialMT" w:eastAsia="ArialMT" w:cs="ArialMT"/>
+          <w:color w:val="000000"/>
+          <w:sz w:val="48"/>
+          <w:szCs w:val="48"/>
+        </w:rPr>
+        <w:t xml:space="preserve"> entry </w:t>
+      </w:r>
+      <w:r>
+        <w:rPr>
+          <w:rFonts w:ascii="ArialMT" w:eastAsia="ArialMT" w:cs="ArialMT"/>
+          <w:color w:val="F89746"/>
+          <w:sz w:val="48"/>
+          <w:szCs w:val="48"/>
+        </w:rPr>
+        <w:t xml:space="preserve">belongs </w:t>
+      </w:r>
+      <w:r>
+        <w:rPr>
+          <w:rFonts w:ascii="ArialMT" w:eastAsia="ArialMT" w:cs="ArialMT"/>
+          <w:color w:val="000000"/>
+          <w:sz w:val="48"/>
+          <w:szCs w:val="48"/>
+        </w:rPr>
+        <w:t>to exactly one person</w:t>
+      </w:r>
+    </w:p>
+    <w:p>
+      <w:pPr>
+        <w:autoSpaceDE w:val="0"/>
+        <w:autoSpaceDN w:val="0"/>
+        <w:adjustRightInd w:val="0"/>
+        <w:spacing w:after="0" w:line="240" w:lineRule="auto"/>
+        <w:rPr>
+          <w:rFonts w:ascii="ArialMT" w:eastAsia="ArialMT" w:cs="ArialMT"/>
+          <w:color w:val="F89746"/>
+          <w:sz w:val="48"/>
+          <w:szCs w:val="48"/>
+        </w:rPr>
+      </w:pPr>
+      <w:r>
+        <w:rPr>
+          <w:rFonts w:ascii="Wingdings-Regular" w:eastAsia="Wingdings-Regular" w:cs="Wingdings-Regular"/>
+          <w:color w:val="000000"/>
+          <w:sz w:val="48"/>
+          <w:szCs w:val="48"/>
+        </w:rPr>
+        <w:t>2</w:t>
+      </w:r>
+      <w:r>
+        <w:rPr>
+          <w:rFonts w:ascii="Wingdings-Regular" w:eastAsia="Wingdings-Regular" w:cs="Wingdings-Regular" w:hint="eastAsia"/>
+          <w:color w:val="000000"/>
+          <w:sz w:val="48"/>
+          <w:szCs w:val="48"/>
+        </w:rPr>
+        <w:t></w:t>
+      </w:r>
+      <w:r>
+        <w:rPr>
+          <w:rFonts w:ascii="Wingdings-Regular" w:eastAsia="Wingdings-Regular" w:cs="Wingdings-Regular"/>
+          <w:color w:val="000000"/>
+          <w:sz w:val="48"/>
+          <w:szCs w:val="48"/>
+        </w:rPr>
+        <w:t xml:space="preserve"> </w:t>
+      </w:r>
+      <w:r>
+        <w:rPr>
+          <w:rFonts w:ascii="ArialMT" w:eastAsia="ArialMT" w:cs="ArialMT"/>
+          <w:color w:val="000000"/>
+          <w:sz w:val="48"/>
+          <w:szCs w:val="48"/>
+        </w:rPr>
+        <w:t xml:space="preserve">The </w:t>
+      </w:r>
+      <w:r>
+        <w:rPr>
+          <w:rFonts w:ascii="ArialMT" w:eastAsia="ArialMT" w:cs="ArialMT" w:hint="eastAsia"/>
+          <w:color w:val="000000"/>
+          <w:sz w:val="48"/>
+          <w:szCs w:val="48"/>
+        </w:rPr>
+        <w:t>“</w:t>
+      </w:r>
+      <w:r>
+        <w:rPr>
+          <w:rFonts w:ascii="Arial-ItalicMT" w:eastAsia="ArialMT" w:hAnsi="Arial-ItalicMT" w:cs="Arial-ItalicMT"/>
+          <w:i/>
+          <w:iCs/>
+          <w:color w:val="000000"/>
+          <w:sz w:val="48"/>
+          <w:szCs w:val="48"/>
+        </w:rPr>
+        <w:t>belongs to</w:t>
+      </w:r>
+      <w:r>
+        <w:rPr>
+          <w:rFonts w:ascii="ArialMT" w:eastAsia="ArialMT" w:cs="ArialMT" w:hint="eastAsia"/>
+          <w:color w:val="000000"/>
+          <w:sz w:val="48"/>
+          <w:szCs w:val="48"/>
+        </w:rPr>
+        <w:t>”</w:t>
+      </w:r>
+      <w:r>
+        <w:rPr>
+          <w:rFonts w:ascii="ArialMT" w:eastAsia="ArialMT" w:cs="ArialMT"/>
+          <w:color w:val="000000"/>
+          <w:sz w:val="48"/>
+          <w:szCs w:val="48"/>
+        </w:rPr>
+        <w:t xml:space="preserve"> side is the one with a </w:t>
+      </w:r>
+      <w:r>
+        <w:rPr>
+          <w:rFonts w:ascii="ArialMT" w:eastAsia="ArialMT" w:cs="ArialMT"/>
+          <w:color w:val="F89746"/>
+          <w:sz w:val="48"/>
+          <w:szCs w:val="48"/>
+        </w:rPr>
+        <w:t>foreign key</w:t>
+      </w:r>
+    </w:p>
+    <w:p>
+      <w:pPr>
+        <w:autoSpaceDE w:val="0"/>
+        <w:autoSpaceDN w:val="0"/>
+        <w:adjustRightInd w:val="0"/>
+        <w:spacing w:after="0" w:line="240" w:lineRule="auto"/>
+        <w:rPr>
+          <w:rFonts w:ascii="ArialMT" w:eastAsia="ArialMT" w:cs="ArialMT"/>
+          <w:color w:val="FFFFFF"/>
+          <w:sz w:val="48"/>
+          <w:szCs w:val="48"/>
+        </w:rPr>
+      </w:pPr>
+      <w:r>
+        <w:rPr>
+          <w:rFonts w:ascii="Arial-BoldMT" w:eastAsia="ArialMT" w:hAnsi="Arial-BoldMT" w:cs="Arial-BoldMT"/>
+          <w:b/>
+          <w:bCs/>
+          <w:color w:val="FFFFFF"/>
+          <w:sz w:val="48"/>
+          <w:szCs w:val="48"/>
+        </w:rPr>
+        <w:t xml:space="preserve">Convention: </w:t>
+      </w:r>
+      <w:r>
+        <w:rPr>
+          <w:rFonts w:ascii="ArialMT" w:eastAsia="ArialMT" w:cs="ArialMT"/>
+          <w:color w:val="FFFFFF"/>
+          <w:sz w:val="48"/>
+          <w:szCs w:val="48"/>
+        </w:rPr>
+        <w:t>Default name for the</w:t>
+      </w:r>
+    </w:p>
+    <w:p>
+      <w:pPr>
+        <w:autoSpaceDE w:val="0"/>
+        <w:autoSpaceDN w:val="0"/>
+        <w:adjustRightInd w:val="0"/>
+        <w:spacing w:after="0" w:line="240" w:lineRule="auto"/>
+        <w:rPr>
+          <w:rFonts w:ascii="ArialMT" w:eastAsia="ArialMT" w:cs="ArialMT"/>
+          <w:color w:val="FFFFFF"/>
+          <w:sz w:val="48"/>
+          <w:szCs w:val="48"/>
+        </w:rPr>
+      </w:pPr>
+      <w:r>
+        <w:rPr>
+          <w:rFonts w:ascii="ArialMT" w:eastAsia="ArialMT" w:cs="ArialMT"/>
+          <w:color w:val="FFFFFF"/>
+          <w:sz w:val="48"/>
+          <w:szCs w:val="48"/>
+        </w:rPr>
+        <w:t>foreign key is {</w:t>
+      </w:r>
+      <w:proofErr w:type="spellStart"/>
+      <w:r>
+        <w:rPr>
+          <w:rFonts w:ascii="ArialMT" w:eastAsia="ArialMT" w:cs="ArialMT"/>
+          <w:color w:val="FFFFFF"/>
+          <w:sz w:val="48"/>
+          <w:szCs w:val="48"/>
+        </w:rPr>
+        <w:t>master_table_singular</w:t>
+      </w:r>
+      <w:proofErr w:type="spellEnd"/>
+      <w:r>
+        <w:rPr>
+          <w:rFonts w:ascii="ArialMT" w:eastAsia="ArialMT" w:cs="ArialMT"/>
+          <w:color w:val="FFFFFF"/>
+          <w:sz w:val="48"/>
+          <w:szCs w:val="48"/>
+        </w:rPr>
+        <w:t>}</w:t>
+      </w:r>
+    </w:p>
+    <w:p>
+      <w:pPr>
+        <w:rPr>
+          <w:rFonts w:ascii="ArialMT" w:eastAsia="ArialMT" w:cs="ArialMT"/>
+          <w:color w:val="FFFFFF"/>
+          <w:sz w:val="48"/>
+          <w:szCs w:val="48"/>
+        </w:rPr>
+      </w:pPr>
+      <w:r>
+        <w:rPr>
+          <w:rFonts w:ascii="ArialMT" w:eastAsia="ArialMT" w:cs="ArialMT"/>
+          <w:color w:val="FFFFFF"/>
+          <w:sz w:val="48"/>
+          <w:szCs w:val="48"/>
+        </w:rPr>
+        <w:t xml:space="preserve">_id, e.g. </w:t>
+      </w:r>
+      <w:proofErr w:type="spellStart"/>
+      <w:r>
+        <w:rPr>
+          <w:rFonts w:ascii="ArialMT" w:eastAsia="ArialMT" w:cs="ArialMT"/>
+          <w:color w:val="FFFFFF"/>
+          <w:sz w:val="48"/>
+          <w:szCs w:val="48"/>
+        </w:rPr>
+        <w:t>person_id</w:t>
+      </w:r>
+      <w:proofErr w:type="spellEnd"/>
+    </w:p>
+    <w:p/>
+    <w:p>
+      <w:r>
+        <w:rPr>
+          <w:noProof/>
+        </w:rPr>
+        <w:drawing>
+          <wp:inline distT="0" distB="0" distL="0" distR="0" wp14:anchorId="5BB53495" wp14:editId="380637BE">
+            <wp:extent cx="5486400" cy="606588"/>
+            <wp:effectExtent l="0" t="0" r="0" b="3175"/>
+            <wp:docPr id="4" name="Picture 4"/>
+            <wp:cNvGraphicFramePr>
+              <a:graphicFrameLocks xmlns:a="http://schemas.openxmlformats.org/drawingml/2006/main" noChangeAspect="1"/>
+            </wp:cNvGraphicFramePr>
+            <a:graphic xmlns:a="http://schemas.openxmlformats.org/drawingml/2006/main">
+              <a:graphicData uri="http://schemas.openxmlformats.org/drawingml/2006/picture">
+                <pic:pic xmlns:pic="http://schemas.openxmlformats.org/drawingml/2006/picture">
+                  <pic:nvPicPr>
+                    <pic:cNvPr id="0" name="Picture 1"/>
+                    <pic:cNvPicPr>
+                      <a:picLocks noChangeAspect="1" noChangeArrowheads="1"/>
+                    </pic:cNvPicPr>
+                  </pic:nvPicPr>
+                  <pic:blipFill>
+                    <a:blip r:embed="rId7" cstate="print">
+                      <a:extLst>
+                        <a:ext uri="{28A0092B-C50C-407E-A947-70E740481C1C}">
+                          <a14:useLocalDpi xmlns:a14="http://schemas.microsoft.com/office/drawing/2010/main" val="0"/>
+                        </a:ext>
+                      </a:extLst>
+                    </a:blip>
+                    <a:srcRect/>
+                    <a:stretch>
+                      <a:fillRect/>
+                    </a:stretch>
+                  </pic:blipFill>
+                  <pic:spPr bwMode="auto">
+                    <a:xfrm>
+                      <a:off x="0" y="0"/>
+                      <a:ext cx="5486400" cy="606588"/>
+                    </a:xfrm>
+                    <a:prstGeom prst="rect">
+                      <a:avLst/>
+                    </a:prstGeom>
+                    <a:noFill/>
+                    <a:ln>
+                      <a:noFill/>
+                    </a:ln>
+                  </pic:spPr>
+                </pic:pic>
+              </a:graphicData>
+            </a:graphic>
+          </wp:inline>
+        </w:drawing>
+      </w:r>
+    </w:p>
+    <w:p>
+      <w:r>
+        <w:rPr>
+          <w:noProof/>
+        </w:rPr>
+        <w:drawing>
+          <wp:inline distT="0" distB="0" distL="0" distR="0" wp14:anchorId="1DD308CF" wp14:editId="7B170FD2">
+            <wp:extent cx="5486400" cy="1472072"/>
+            <wp:effectExtent l="0" t="0" r="0" b="0"/>
+            <wp:docPr id="5" name="Picture 5"/>
+            <wp:cNvGraphicFramePr>
+              <a:graphicFrameLocks xmlns:a="http://schemas.openxmlformats.org/drawingml/2006/main" noChangeAspect="1"/>
+            </wp:cNvGraphicFramePr>
+            <a:graphic xmlns:a="http://schemas.openxmlformats.org/drawingml/2006/main">
+              <a:graphicData uri="http://schemas.openxmlformats.org/drawingml/2006/picture">
+                <pic:pic xmlns:pic="http://schemas.openxmlformats.org/drawingml/2006/picture">
+                  <pic:nvPicPr>
+                    <pic:cNvPr id="0" name="Picture 2"/>
+                    <pic:cNvPicPr>
+                      <a:picLocks noChangeAspect="1" noChangeArrowheads="1"/>
+                    </pic:cNvPicPr>
+                  </pic:nvPicPr>
+                  <pic:blipFill>
+                    <a:blip r:embed="rId8" cstate="print">
+                      <a:extLst>
+                        <a:ext uri="{28A0092B-C50C-407E-A947-70E740481C1C}">
+                          <a14:useLocalDpi xmlns:a14="http://schemas.microsoft.com/office/drawing/2010/main" val="0"/>
+                        </a:ext>
+                      </a:extLst>
+                    </a:blip>
+                    <a:srcRect/>
+                    <a:stretch>
+                      <a:fillRect/>
+                    </a:stretch>
+                  </pic:blipFill>
+                  <pic:spPr bwMode="auto">
+                    <a:xfrm>
+                      <a:off x="0" y="0"/>
+                      <a:ext cx="5486400" cy="1472072"/>
+                    </a:xfrm>
+                    <a:prstGeom prst="rect">
+                      <a:avLst/>
+                    </a:prstGeom>
+                    <a:noFill/>
+                    <a:ln>
+                      <a:noFill/>
+                    </a:ln>
+                  </pic:spPr>
+                </pic:pic>
+              </a:graphicData>
+            </a:graphic>
+          </wp:inline>
+        </w:drawing>
+      </w:r>
+    </w:p>
+    <w:p>
+      <w:r>
+        <w:rPr>
+          <w:noProof/>
+        </w:rPr>
+        <w:lastRenderedPageBreak/>
+        <w:drawing>
+          <wp:inline distT="0" distB="0" distL="0" distR="0" wp14:anchorId="794B7E08" wp14:editId="358E976C">
+            <wp:extent cx="5486400" cy="1310641"/>
+            <wp:effectExtent l="0" t="0" r="0" b="3810"/>
+            <wp:docPr id="6" name="Picture 6"/>
+            <wp:cNvGraphicFramePr>
+              <a:graphicFrameLocks xmlns:a="http://schemas.openxmlformats.org/drawingml/2006/main" noChangeAspect="1"/>
+            </wp:cNvGraphicFramePr>
+            <a:graphic xmlns:a="http://schemas.openxmlformats.org/drawingml/2006/main">
+              <a:graphicData uri="http://schemas.openxmlformats.org/drawingml/2006/picture">
+                <pic:pic xmlns:pic="http://schemas.openxmlformats.org/drawingml/2006/picture">
+                  <pic:nvPicPr>
+                    <pic:cNvPr id="0" name="Picture 3"/>
+                    <pic:cNvPicPr>
+                      <a:picLocks noChangeAspect="1" noChangeArrowheads="1"/>
+                    </pic:cNvPicPr>
+                  </pic:nvPicPr>
+                  <pic:blipFill>
+                    <a:blip r:embed="rId9" cstate="print">
+                      <a:extLst>
+                        <a:ext uri="{28A0092B-C50C-407E-A947-70E740481C1C}">
+                          <a14:useLocalDpi xmlns:a14="http://schemas.microsoft.com/office/drawing/2010/main" val="0"/>
+                        </a:ext>
+                      </a:extLst>
+                    </a:blip>
+                    <a:srcRect/>
+                    <a:stretch>
+                      <a:fillRect/>
+                    </a:stretch>
+                  </pic:blipFill>
+                  <pic:spPr bwMode="auto">
+                    <a:xfrm>
+                      <a:off x="0" y="0"/>
+                      <a:ext cx="5486400" cy="1310641"/>
+                    </a:xfrm>
+                    <a:prstGeom prst="rect">
+                      <a:avLst/>
+                    </a:prstGeom>
+                    <a:noFill/>
+                    <a:ln>
+                      <a:noFill/>
+                    </a:ln>
+                  </pic:spPr>
+                </pic:pic>
+              </a:graphicData>
+            </a:graphic>
+          </wp:inline>
+        </w:drawing>
+      </w:r>
+    </w:p>
+    <w:p>
+      <w:r>
+        <w:rPr>
+          <w:noProof/>
+        </w:rPr>
+        <w:drawing>
+          <wp:inline distT="0" distB="0" distL="0" distR="0" wp14:anchorId="4835D33E" wp14:editId="51E1EE31">
+            <wp:extent cx="5486400" cy="1660364"/>
+            <wp:effectExtent l="0" t="0" r="0" b="0"/>
+            <wp:docPr id="7" name="Picture 7"/>
+            <wp:cNvGraphicFramePr>
+              <a:graphicFrameLocks xmlns:a="http://schemas.openxmlformats.org/drawingml/2006/main" noChangeAspect="1"/>
+            </wp:cNvGraphicFramePr>
+            <a:graphic xmlns:a="http://schemas.openxmlformats.org/drawingml/2006/main">
+              <a:graphicData uri="http://schemas.openxmlformats.org/drawingml/2006/picture">
+                <pic:pic xmlns:pic="http://schemas.openxmlformats.org/drawingml/2006/picture">
+                  <pic:nvPicPr>
+                    <pic:cNvPr id="0" name="Picture 4"/>
+                    <pic:cNvPicPr>
+                      <a:picLocks noChangeAspect="1" noChangeArrowheads="1"/>
+                    </pic:cNvPicPr>
+                  </pic:nvPicPr>
+                  <pic:blipFill>
+                    <a:blip r:embed="rId10" cstate="print">
+                      <a:extLst>
+                        <a:ext uri="{28A0092B-C50C-407E-A947-70E740481C1C}">
+                          <a14:useLocalDpi xmlns:a14="http://schemas.microsoft.com/office/drawing/2010/main" val="0"/>
+                        </a:ext>
+                      </a:extLst>
+                    </a:blip>
+                    <a:srcRect/>
+                    <a:stretch>
+                      <a:fillRect/>
+                    </a:stretch>
+                  </pic:blipFill>
+                  <pic:spPr bwMode="auto">
+                    <a:xfrm>
+                      <a:off x="0" y="0"/>
+                      <a:ext cx="5486400" cy="1660364"/>
+                    </a:xfrm>
+                    <a:prstGeom prst="rect">
+                      <a:avLst/>
+                    </a:prstGeom>
+                    <a:noFill/>
+                    <a:ln>
+                      <a:noFill/>
+                    </a:ln>
+                  </pic:spPr>
+                </pic:pic>
+              </a:graphicData>
+            </a:graphic>
+          </wp:inline>
+        </w:drawing>
+      </w:r>
+    </w:p>
+    <w:p>
+      <w:r>
+        <w:rPr>
+          <w:noProof/>
+        </w:rPr>
+        <w:drawing>
+          <wp:inline distT="0" distB="0" distL="0" distR="0" wp14:anchorId="79CA2B8B" wp14:editId="284BB5B6">
+            <wp:extent cx="5486400" cy="2162277"/>
+            <wp:effectExtent l="0" t="0" r="0" b="9525"/>
+            <wp:docPr id="8" name="Picture 8"/>
+            <wp:cNvGraphicFramePr>
+              <a:graphicFrameLocks xmlns:a="http://schemas.openxmlformats.org/drawingml/2006/main" noChangeAspect="1"/>
+            </wp:cNvGraphicFramePr>
+            <a:graphic xmlns:a="http://schemas.openxmlformats.org/drawingml/2006/main">
+              <a:graphicData uri="http://schemas.openxmlformats.org/drawingml/2006/picture">
+                <pic:pic xmlns:pic="http://schemas.openxmlformats.org/drawingml/2006/picture">
+                  <pic:nvPicPr>
+                    <pic:cNvPr id="0" name="Picture 5"/>
+                    <pic:cNvPicPr>
+                      <a:picLocks noChangeAspect="1" noChangeArrowheads="1"/>
+                    </pic:cNvPicPr>
+                  </pic:nvPicPr>
+                  <pic:blipFill>
+                    <a:blip r:embed="rId11" cstate="print">
+                      <a:extLst>
+                        <a:ext uri="{28A0092B-C50C-407E-A947-70E740481C1C}">
+                          <a14:useLocalDpi xmlns:a14="http://schemas.microsoft.com/office/drawing/2010/main" val="0"/>
+                        </a:ext>
+                      </a:extLst>
+                    </a:blip>
+                    <a:srcRect/>
+                    <a:stretch>
+                      <a:fillRect/>
+                    </a:stretch>
+                  </pic:blipFill>
+                  <pic:spPr bwMode="auto">
+                    <a:xfrm>
+                      <a:off x="0" y="0"/>
+                      <a:ext cx="5486400" cy="2162277"/>
+                    </a:xfrm>
+                    <a:prstGeom prst="rect">
+                      <a:avLst/>
+                    </a:prstGeom>
+                    <a:noFill/>
+                    <a:ln>
+                      <a:noFill/>
+                    </a:ln>
+                  </pic:spPr>
+                </pic:pic>
+              </a:graphicData>
+            </a:graphic>
+          </wp:inline>
+        </w:drawing>
+      </w:r>
+    </w:p>
+    <w:p>
+      <w:pPr>
+        <w:autoSpaceDE w:val="0"/>
+        <w:autoSpaceDN w:val="0"/>
+        <w:adjustRightInd w:val="0"/>
+        <w:spacing w:after="0" w:line="240" w:lineRule="auto"/>
+        <w:rPr>
+          <w:rFonts w:ascii="ArialMT" w:eastAsia="ArialMT" w:cs="ArialMT"/>
+          <w:color w:val="004A85"/>
+          <w:sz w:val="60"/>
+          <w:szCs w:val="60"/>
+        </w:rPr>
+      </w:pPr>
+      <w:r>
+        <w:rPr>
+          <w:rFonts w:ascii="ArialMT" w:eastAsia="ArialMT" w:cs="ArialMT"/>
+          <w:color w:val="004A85"/>
+          <w:sz w:val="60"/>
+          <w:szCs w:val="60"/>
+        </w:rPr>
+        <w:t xml:space="preserve">Person and </w:t>
+      </w:r>
+      <w:proofErr w:type="spellStart"/>
+      <w:r>
+        <w:rPr>
+          <w:rFonts w:ascii="ArialMT" w:eastAsia="ArialMT" w:cs="ArialMT"/>
+          <w:color w:val="004A85"/>
+          <w:sz w:val="60"/>
+          <w:szCs w:val="60"/>
+        </w:rPr>
+        <w:t>PersonalInfo</w:t>
+      </w:r>
+      <w:proofErr w:type="spellEnd"/>
+    </w:p>
+    <w:p>
+      <w:pPr>
+        <w:autoSpaceDE w:val="0"/>
+        <w:autoSpaceDN w:val="0"/>
+        <w:adjustRightInd w:val="0"/>
+        <w:spacing w:after="0" w:line="240" w:lineRule="auto"/>
+        <w:rPr>
+          <w:rFonts w:ascii="ArialMT" w:eastAsia="ArialMT" w:cs="ArialMT"/>
+          <w:color w:val="000000"/>
+          <w:sz w:val="48"/>
+          <w:szCs w:val="48"/>
+        </w:rPr>
+      </w:pPr>
+      <w:r>
+        <w:rPr>
+          <w:rFonts w:ascii="Wingdings-Regular" w:eastAsia="Wingdings-Regular" w:cs="Wingdings-Regular"/>
+          <w:color w:val="000000"/>
+          <w:sz w:val="48"/>
+          <w:szCs w:val="48"/>
+        </w:rPr>
+        <w:t>2</w:t>
+      </w:r>
+      <w:r>
+        <w:rPr>
+          <w:rFonts w:ascii="Wingdings-Regular" w:eastAsia="Wingdings-Regular" w:cs="Wingdings-Regular" w:hint="eastAsia"/>
+          <w:color w:val="000000"/>
+          <w:sz w:val="48"/>
+          <w:szCs w:val="48"/>
+        </w:rPr>
+        <w:t></w:t>
+      </w:r>
+      <w:r>
+        <w:rPr>
+          <w:rFonts w:ascii="Wingdings-Regular" w:eastAsia="Wingdings-Regular" w:cs="Wingdings-Regular"/>
+          <w:color w:val="000000"/>
+          <w:sz w:val="48"/>
+          <w:szCs w:val="48"/>
+        </w:rPr>
+        <w:t xml:space="preserve"> </w:t>
+      </w:r>
+      <w:r>
+        <w:rPr>
+          <w:rFonts w:ascii="ArialMT" w:eastAsia="ArialMT" w:cs="ArialMT"/>
+          <w:color w:val="000000"/>
+          <w:sz w:val="48"/>
+          <w:szCs w:val="48"/>
+        </w:rPr>
+        <w:t>In addition, you now also have</w:t>
+      </w:r>
+    </w:p>
+    <w:p>
+      <w:pPr>
+        <w:autoSpaceDE w:val="0"/>
+        <w:autoSpaceDN w:val="0"/>
+        <w:adjustRightInd w:val="0"/>
+        <w:spacing w:after="0" w:line="240" w:lineRule="auto"/>
+        <w:rPr>
+          <w:rFonts w:ascii="ArialMT" w:eastAsia="ArialMT" w:cs="ArialMT"/>
+          <w:color w:val="000000"/>
+          <w:sz w:val="48"/>
+          <w:szCs w:val="48"/>
+        </w:rPr>
+      </w:pPr>
+      <w:proofErr w:type="spellStart"/>
+      <w:r>
+        <w:rPr>
+          <w:rFonts w:ascii="CourierNewPSMT" w:eastAsia="ArialMT" w:hAnsi="CourierNewPSMT" w:cs="CourierNewPSMT"/>
+          <w:color w:val="558FD6"/>
+          <w:sz w:val="48"/>
+          <w:szCs w:val="48"/>
+        </w:rPr>
+        <w:t>build_personal_info</w:t>
+      </w:r>
+      <w:proofErr w:type="spellEnd"/>
+      <w:r>
+        <w:rPr>
+          <w:rFonts w:ascii="CourierNewPSMT" w:eastAsia="ArialMT" w:hAnsi="CourierNewPSMT" w:cs="CourierNewPSMT"/>
+          <w:color w:val="558FD6"/>
+          <w:sz w:val="48"/>
+          <w:szCs w:val="48"/>
+        </w:rPr>
+        <w:t xml:space="preserve">(hash) </w:t>
+      </w:r>
+      <w:r>
+        <w:rPr>
+          <w:rFonts w:ascii="ArialMT" w:eastAsia="ArialMT" w:cs="ArialMT"/>
+          <w:color w:val="000000"/>
+          <w:sz w:val="48"/>
+          <w:szCs w:val="48"/>
+        </w:rPr>
+        <w:t>and</w:t>
+      </w:r>
+    </w:p>
+    <w:p>
+      <w:pPr>
+        <w:autoSpaceDE w:val="0"/>
+        <w:autoSpaceDN w:val="0"/>
+        <w:adjustRightInd w:val="0"/>
+        <w:spacing w:after="0" w:line="240" w:lineRule="auto"/>
+        <w:rPr>
+          <w:rFonts w:ascii="ArialMT" w:eastAsia="ArialMT" w:cs="ArialMT"/>
+          <w:color w:val="000000"/>
+          <w:sz w:val="48"/>
+          <w:szCs w:val="48"/>
+        </w:rPr>
+      </w:pPr>
+      <w:proofErr w:type="spellStart"/>
+      <w:r>
+        <w:rPr>
+          <w:rFonts w:ascii="CourierNewPSMT" w:eastAsia="ArialMT" w:hAnsi="CourierNewPSMT" w:cs="CourierNewPSMT"/>
+          <w:color w:val="558FD6"/>
+          <w:sz w:val="48"/>
+          <w:szCs w:val="48"/>
+        </w:rPr>
+        <w:t>create_personal_info</w:t>
+      </w:r>
+      <w:proofErr w:type="spellEnd"/>
+      <w:r>
+        <w:rPr>
+          <w:rFonts w:ascii="CourierNewPSMT" w:eastAsia="ArialMT" w:hAnsi="CourierNewPSMT" w:cs="CourierNewPSMT"/>
+          <w:color w:val="558FD6"/>
+          <w:sz w:val="48"/>
+          <w:szCs w:val="48"/>
+        </w:rPr>
+        <w:t xml:space="preserve">(hash) </w:t>
+      </w:r>
+      <w:r>
+        <w:rPr>
+          <w:rFonts w:ascii="ArialMT" w:eastAsia="ArialMT" w:cs="ArialMT"/>
+          <w:color w:val="000000"/>
+          <w:sz w:val="48"/>
+          <w:szCs w:val="48"/>
+        </w:rPr>
+        <w:t>methods on a person</w:t>
+      </w:r>
+    </w:p>
+    <w:p>
+      <w:pPr>
+        <w:autoSpaceDE w:val="0"/>
+        <w:autoSpaceDN w:val="0"/>
+        <w:adjustRightInd w:val="0"/>
+        <w:spacing w:after="0" w:line="240" w:lineRule="auto"/>
+        <w:rPr>
+          <w:rFonts w:ascii="ArialMT" w:eastAsia="ArialMT" w:cs="ArialMT"/>
+          <w:color w:val="000000"/>
+          <w:sz w:val="48"/>
+          <w:szCs w:val="48"/>
+        </w:rPr>
+      </w:pPr>
+      <w:r>
+        <w:rPr>
+          <w:rFonts w:ascii="ArialMT" w:eastAsia="ArialMT" w:cs="ArialMT"/>
+          <w:color w:val="000000"/>
+          <w:sz w:val="48"/>
+          <w:szCs w:val="48"/>
+        </w:rPr>
+        <w:t>instance</w:t>
+      </w:r>
+    </w:p>
+    <w:p>
+      <w:pPr>
+        <w:autoSpaceDE w:val="0"/>
+        <w:autoSpaceDN w:val="0"/>
+        <w:adjustRightInd w:val="0"/>
+        <w:spacing w:after="0" w:line="240" w:lineRule="auto"/>
+        <w:rPr>
+          <w:rFonts w:ascii="ArialMT" w:eastAsia="ArialMT" w:cs="ArialMT"/>
+          <w:color w:val="000000"/>
+          <w:sz w:val="48"/>
+          <w:szCs w:val="48"/>
+        </w:rPr>
+      </w:pPr>
+      <w:r>
+        <w:rPr>
+          <w:rFonts w:ascii="Wingdings-Regular" w:eastAsia="Wingdings-Regular" w:cs="Wingdings-Regular"/>
+          <w:color w:val="000000"/>
+          <w:sz w:val="48"/>
+          <w:szCs w:val="48"/>
+        </w:rPr>
+        <w:lastRenderedPageBreak/>
+        <w:t>2</w:t>
+      </w:r>
+      <w:r>
+        <w:rPr>
+          <w:rFonts w:ascii="Wingdings-Regular" w:eastAsia="Wingdings-Regular" w:cs="Wingdings-Regular" w:hint="eastAsia"/>
+          <w:color w:val="000000"/>
+          <w:sz w:val="48"/>
+          <w:szCs w:val="48"/>
+        </w:rPr>
+        <w:t></w:t>
+      </w:r>
+      <w:r>
+        <w:rPr>
+          <w:rFonts w:ascii="Wingdings-Regular" w:eastAsia="Wingdings-Regular" w:cs="Wingdings-Regular"/>
+          <w:color w:val="000000"/>
+          <w:sz w:val="48"/>
+          <w:szCs w:val="48"/>
+        </w:rPr>
+        <w:t xml:space="preserve"> </w:t>
+      </w:r>
+      <w:proofErr w:type="spellStart"/>
+      <w:r>
+        <w:rPr>
+          <w:rFonts w:ascii="CourierNewPSMT" w:eastAsia="ArialMT" w:hAnsi="CourierNewPSMT" w:cs="CourierNewPSMT"/>
+          <w:color w:val="558FD6"/>
+          <w:sz w:val="48"/>
+          <w:szCs w:val="48"/>
+        </w:rPr>
+        <w:t>create_personal_info</w:t>
+      </w:r>
+      <w:proofErr w:type="spellEnd"/>
+      <w:r>
+        <w:rPr>
+          <w:rFonts w:ascii="CourierNewPSMT" w:eastAsia="ArialMT" w:hAnsi="CourierNewPSMT" w:cs="CourierNewPSMT"/>
+          <w:color w:val="558FD6"/>
+          <w:sz w:val="48"/>
+          <w:szCs w:val="48"/>
+        </w:rPr>
+        <w:t xml:space="preserve"> </w:t>
+      </w:r>
+      <w:r>
+        <w:rPr>
+          <w:rFonts w:ascii="ArialMT" w:eastAsia="ArialMT" w:cs="ArialMT"/>
+          <w:color w:val="000000"/>
+          <w:sz w:val="48"/>
+          <w:szCs w:val="48"/>
+        </w:rPr>
+        <w:t>creates a record in the DB</w:t>
+      </w:r>
+    </w:p>
+    <w:p>
+      <w:pPr>
+        <w:autoSpaceDE w:val="0"/>
+        <w:autoSpaceDN w:val="0"/>
+        <w:adjustRightInd w:val="0"/>
+        <w:spacing w:after="0" w:line="240" w:lineRule="auto"/>
+        <w:rPr>
+          <w:rFonts w:ascii="ArialMT" w:eastAsia="ArialMT" w:cs="ArialMT"/>
+          <w:color w:val="000000"/>
+          <w:sz w:val="48"/>
+          <w:szCs w:val="48"/>
+        </w:rPr>
+      </w:pPr>
+      <w:r>
+        <w:rPr>
+          <w:rFonts w:ascii="ArialMT" w:eastAsia="ArialMT" w:cs="ArialMT"/>
+          <w:color w:val="000000"/>
+          <w:sz w:val="48"/>
+          <w:szCs w:val="48"/>
+        </w:rPr>
+        <w:t xml:space="preserve">right away, while </w:t>
+      </w:r>
+      <w:proofErr w:type="spellStart"/>
+      <w:r>
+        <w:rPr>
+          <w:rFonts w:ascii="CourierNewPSMT" w:eastAsia="ArialMT" w:hAnsi="CourierNewPSMT" w:cs="CourierNewPSMT"/>
+          <w:color w:val="558FD6"/>
+          <w:sz w:val="48"/>
+          <w:szCs w:val="48"/>
+        </w:rPr>
+        <w:t>build_personal_info</w:t>
+      </w:r>
+      <w:proofErr w:type="spellEnd"/>
+      <w:r>
+        <w:rPr>
+          <w:rFonts w:ascii="CourierNewPSMT" w:eastAsia="ArialMT" w:hAnsi="CourierNewPSMT" w:cs="CourierNewPSMT"/>
+          <w:color w:val="558FD6"/>
+          <w:sz w:val="48"/>
+          <w:szCs w:val="48"/>
+        </w:rPr>
+        <w:t xml:space="preserve"> </w:t>
+      </w:r>
+      <w:r>
+        <w:rPr>
+          <w:rFonts w:ascii="ArialMT" w:eastAsia="ArialMT" w:cs="ArialMT"/>
+          <w:color w:val="000000"/>
+          <w:sz w:val="48"/>
+          <w:szCs w:val="48"/>
+        </w:rPr>
+        <w:t>does not</w:t>
+      </w:r>
+    </w:p>
+    <w:p>
+      <w:pPr>
+        <w:rPr>
+          <w:rFonts w:ascii="ArialMT" w:eastAsia="ArialMT" w:cs="ArialMT"/>
+          <w:color w:val="000000"/>
+          <w:sz w:val="48"/>
+          <w:szCs w:val="48"/>
+        </w:rPr>
+      </w:pPr>
+      <w:r>
+        <w:rPr>
+          <w:rFonts w:ascii="Wingdings-Regular" w:eastAsia="Wingdings-Regular" w:cs="Wingdings-Regular"/>
+          <w:color w:val="000000"/>
+          <w:sz w:val="48"/>
+          <w:szCs w:val="48"/>
+        </w:rPr>
+        <w:t>2</w:t>
+      </w:r>
+      <w:r>
+        <w:rPr>
+          <w:rFonts w:ascii="Wingdings-Regular" w:eastAsia="Wingdings-Regular" w:cs="Wingdings-Regular" w:hint="eastAsia"/>
+          <w:color w:val="000000"/>
+          <w:sz w:val="48"/>
+          <w:szCs w:val="48"/>
+        </w:rPr>
+        <w:t></w:t>
+      </w:r>
+      <w:r>
+        <w:rPr>
+          <w:rFonts w:ascii="Wingdings-Regular" w:eastAsia="Wingdings-Regular" w:cs="Wingdings-Regular"/>
+          <w:color w:val="000000"/>
+          <w:sz w:val="48"/>
+          <w:szCs w:val="48"/>
+        </w:rPr>
+        <w:t xml:space="preserve"> </w:t>
+      </w:r>
+      <w:r>
+        <w:rPr>
+          <w:rFonts w:ascii="ArialMT" w:eastAsia="ArialMT" w:cs="ArialMT"/>
+          <w:color w:val="F89746"/>
+          <w:sz w:val="48"/>
+          <w:szCs w:val="48"/>
+        </w:rPr>
+        <w:t xml:space="preserve">Both </w:t>
+      </w:r>
+      <w:r>
+        <w:rPr>
+          <w:rFonts w:ascii="ArialMT" w:eastAsia="ArialMT" w:cs="ArialMT"/>
+          <w:color w:val="000000"/>
+          <w:sz w:val="48"/>
+          <w:szCs w:val="48"/>
+        </w:rPr>
+        <w:t>remove the previous reference in the DB</w:t>
+      </w:r>
+    </w:p>
+    <w:p/>
+    <w:p>
+      <w:pPr>
+        <w:rPr>
+          <w:rFonts w:ascii="ArialMT" w:eastAsia="ArialMT" w:cs="ArialMT"/>
+          <w:color w:val="004A85"/>
+          <w:sz w:val="60"/>
+          <w:szCs w:val="60"/>
+        </w:rPr>
+      </w:pPr>
+      <w:proofErr w:type="spellStart"/>
+      <w:r>
+        <w:rPr>
+          <w:rFonts w:ascii="ArialMT" w:eastAsia="ArialMT" w:cs="ArialMT"/>
+          <w:color w:val="004A85"/>
+          <w:sz w:val="60"/>
+          <w:szCs w:val="60"/>
+        </w:rPr>
+        <w:t>build_personal_info</w:t>
+      </w:r>
+      <w:proofErr w:type="spellEnd"/>
+      <w:r>
+        <w:rPr>
+          <w:rFonts w:ascii="ArialMT" w:eastAsia="ArialMT" w:cs="ArialMT"/>
+          <w:color w:val="004A85"/>
+          <w:sz w:val="60"/>
+          <w:szCs w:val="60"/>
+        </w:rPr>
+        <w:t xml:space="preserve"> / </w:t>
+      </w:r>
+      <w:proofErr w:type="spellStart"/>
+      <w:r>
+        <w:rPr>
+          <w:rFonts w:ascii="ArialMT" w:eastAsia="ArialMT" w:cs="ArialMT"/>
+          <w:color w:val="004A85"/>
+          <w:sz w:val="60"/>
+          <w:szCs w:val="60"/>
+        </w:rPr>
+        <w:t>create_personal_info</w:t>
+      </w:r>
+      <w:proofErr w:type="spellEnd"/>
+    </w:p>
+    <w:p>
+      <w:r>
+        <w:rPr>
+          <w:noProof/>
+        </w:rPr>
+        <w:drawing>
+          <wp:inline distT="0" distB="0" distL="0" distR="0" wp14:anchorId="2A568B8E" wp14:editId="5249BED1">
+            <wp:extent cx="5486400" cy="2474119"/>
+            <wp:effectExtent l="0" t="0" r="0" b="2540"/>
+            <wp:docPr id="9" name="Picture 9"/>
+            <wp:cNvGraphicFramePr>
+              <a:graphicFrameLocks xmlns:a="http://schemas.openxmlformats.org/drawingml/2006/main" noChangeAspect="1"/>
+            </wp:cNvGraphicFramePr>
+            <a:graphic xmlns:a="http://schemas.openxmlformats.org/drawingml/2006/main">
+              <a:graphicData uri="http://schemas.openxmlformats.org/drawingml/2006/picture">
+                <pic:pic xmlns:pic="http://schemas.openxmlformats.org/drawingml/2006/picture">
+                  <pic:nvPicPr>
+                    <pic:cNvPr id="0" name="Picture 6"/>
+                    <pic:cNvPicPr>
+                      <a:picLocks noChangeAspect="1" noChangeArrowheads="1"/>
+                    </pic:cNvPicPr>
+                  </pic:nvPicPr>
+                  <pic:blipFill>
+                    <a:blip r:embed="rId12" cstate="print">
+                      <a:extLst>
+                        <a:ext uri="{28A0092B-C50C-407E-A947-70E740481C1C}">
+                          <a14:useLocalDpi xmlns:a14="http://schemas.microsoft.com/office/drawing/2010/main" val="0"/>
+                        </a:ext>
+                      </a:extLst>
+                    </a:blip>
+                    <a:srcRect/>
+                    <a:stretch>
+                      <a:fillRect/>
+                    </a:stretch>
+                  </pic:blipFill>
+                  <pic:spPr bwMode="auto">
+                    <a:xfrm>
+                      <a:off x="0" y="0"/>
+                      <a:ext cx="5486400" cy="2474119"/>
+                    </a:xfrm>
+                    <a:prstGeom prst="rect">
+                      <a:avLst/>
+                    </a:prstGeom>
+                    <a:noFill/>
+                    <a:ln>
+                      <a:noFill/>
+                    </a:ln>
+                  </pic:spPr>
+                </pic:pic>
+              </a:graphicData>
+            </a:graphic>
+          </wp:inline>
+        </w:drawing>
+      </w:r>
+      <w:bookmarkStart w:id="0" w:name="_GoBack"/>
+      <w:bookmarkEnd w:id="0"/>
+    </w:p>
+    <w:p>
+      <w:r>
+        <w:rPr>
+          <w:noProof/>
+        </w:rPr>
+        <w:drawing>
+          <wp:inline distT="0" distB="0" distL="0" distR="0" wp14:anchorId="644619F2" wp14:editId="2DFACEF8">
+            <wp:extent cx="5486400" cy="1660266"/>
+            <wp:effectExtent l="0" t="0" r="0" b="0"/>
+            <wp:docPr id="10" name="Picture 10"/>
+            <wp:cNvGraphicFramePr>
+              <a:graphicFrameLocks xmlns:a="http://schemas.openxmlformats.org/drawingml/2006/main" noChangeAspect="1"/>
+            </wp:cNvGraphicFramePr>
+            <a:graphic xmlns:a="http://schemas.openxmlformats.org/drawingml/2006/main">
+              <a:graphicData uri="http://schemas.openxmlformats.org/drawingml/2006/picture">
+                <pic:pic xmlns:pic="http://schemas.openxmlformats.org/drawingml/2006/picture">
+                  <pic:nvPicPr>
+                    <pic:cNvPr id="0" name="Picture 7"/>
+                    <pic:cNvPicPr>
+                      <a:picLocks noChangeAspect="1" noChangeArrowheads="1"/>
+                    </pic:cNvPicPr>
+                  </pic:nvPicPr>
+                  <pic:blipFill>
+                    <a:blip r:embed="rId13" cstate="print">
+                      <a:extLst>
+                        <a:ext uri="{28A0092B-C50C-407E-A947-70E740481C1C}">
+                          <a14:useLocalDpi xmlns:a14="http://schemas.microsoft.com/office/drawing/2010/main" val="0"/>
+                        </a:ext>
+                      </a:extLst>
+                    </a:blip>
+                    <a:srcRect/>
+                    <a:stretch>
+                      <a:fillRect/>
+                    </a:stretch>
+                  </pic:blipFill>
+                  <pic:spPr bwMode="auto">
+                    <a:xfrm>
+                      <a:off x="0" y="0"/>
+                      <a:ext cx="5486400" cy="1660266"/>
+                    </a:xfrm>
+                    <a:prstGeom prst="rect">
+                      <a:avLst/>
+                    </a:prstGeom>
+                    <a:noFill/>
+                    <a:ln>
+                      <a:noFill/>
+                    </a:ln>
+                  </pic:spPr>
+                </pic:pic>
+              </a:graphicData>
+            </a:graphic>
+          </wp:inline>
+        </w:drawing>
+      </w:r>
+    </w:p>
     <w:sectPr>
       <w:pgSz w:w="12240" w:h="15840"/>
       <w:pgMar w:top="1440" w:right="1800" w:bottom="1440" w:left="1800" w:header="720" w:footer="720" w:gutter="0"/>
